--- a/2018/Ноябрь/20.11/Чепель  АИ.docx
+++ b/2018/Ноябрь/20.11/Чепель  АИ.docx
@@ -8,11 +8,15 @@
         <w:ind w:left="-567" w:right="-58"/>
         <w:rPr>
           <w:b w:val="0"/>
+          <w:sz w:val="24"/>
+          <w:szCs w:val="24"/>
         </w:rPr>
       </w:pPr>
       <w:r>
         <w:rPr>
           <w:b w:val="0"/>
+          <w:sz w:val="24"/>
+          <w:szCs w:val="24"/>
         </w:rPr>
         <w:t>Выписной эпикриз</w:t>
       </w:r>
@@ -23,15 +27,29 @@
         <w:ind w:left="-567"/>
         <w:rPr>
           <w:b/>
+          <w:sz w:val="24"/>
+          <w:szCs w:val="24"/>
         </w:rPr>
       </w:pPr>
       <w:r>
+        <w:rPr>
+          <w:sz w:val="24"/>
+          <w:szCs w:val="24"/>
+        </w:rPr>
         <w:t xml:space="preserve">Из истории болезни № </w:t>
       </w:r>
       <w:r>
+        <w:rPr>
+          <w:sz w:val="24"/>
+          <w:szCs w:val="24"/>
+        </w:rPr>
         <w:t xml:space="preserve"> </w:t>
       </w:r>
       <w:r>
+        <w:rPr>
+          <w:sz w:val="24"/>
+          <w:szCs w:val="24"/>
+        </w:rPr>
         <w:t>1494</w:t>
       </w:r>
     </w:p>
@@ -39,22 +57,33 @@
       <w:pPr>
         <w:pStyle w:val="5"/>
         <w:ind w:left="-567"/>
+        <w:rPr>
+          <w:sz w:val="24"/>
+          <w:szCs w:val="24"/>
+        </w:rPr>
       </w:pPr>
       <w:r>
+        <w:rPr>
+          <w:sz w:val="24"/>
+          <w:szCs w:val="24"/>
+        </w:rPr>
         <w:t xml:space="preserve">Ф.И.О: </w:t>
       </w:r>
-      <w:bookmarkStart w:id="0" w:name="_GoBack"/>
       <w:proofErr w:type="spellStart"/>
       <w:r>
+        <w:rPr>
+          <w:sz w:val="24"/>
+          <w:szCs w:val="24"/>
+        </w:rPr>
         <w:t>Чепель</w:t>
       </w:r>
       <w:proofErr w:type="spellEnd"/>
       <w:r>
-        <w:t xml:space="preserve"> </w:t>
-      </w:r>
-      <w:bookmarkEnd w:id="0"/>
-      <w:r>
-        <w:t>Андрей Иванович</w:t>
+        <w:rPr>
+          <w:sz w:val="24"/>
+          <w:szCs w:val="24"/>
+        </w:rPr>
+        <w:t xml:space="preserve"> Андрей Иванович</w:t>
       </w:r>
     </w:p>
     <w:p>
@@ -62,35 +91,29 @@
         <w:ind w:left="-567"/>
         <w:jc w:val="both"/>
         <w:rPr>
-          <w:sz w:val="28"/>
-          <w:szCs w:val="20"/>
           <w:lang w:val="ru-RU"/>
         </w:rPr>
       </w:pPr>
       <w:r>
         <w:rPr>
-          <w:sz w:val="28"/>
           <w:lang w:val="ru-RU"/>
         </w:rPr>
         <w:t>Год рождения:</w:t>
       </w:r>
       <w:r>
         <w:rPr>
-          <w:sz w:val="28"/>
           <w:lang w:val="ru-RU"/>
         </w:rPr>
         <w:t xml:space="preserve"> </w:t>
       </w:r>
       <w:r>
         <w:rPr>
-          <w:sz w:val="28"/>
           <w:lang w:val="ru-RU"/>
         </w:rPr>
         <w:t>19</w:t>
       </w:r>
       <w:r>
         <w:rPr>
-          <w:sz w:val="28"/>
           <w:lang w:val="ru-RU"/>
         </w:rPr>
         <w:t>73</w:t>
@@ -101,13 +124,11 @@
         <w:ind w:left="-567"/>
         <w:jc w:val="both"/>
         <w:rPr>
-          <w:sz w:val="28"/>
           <w:lang w:val="ru-RU"/>
         </w:rPr>
       </w:pPr>
       <w:r>
         <w:rPr>
-          <w:sz w:val="28"/>
           <w:lang w:val="ru-RU"/>
         </w:rPr>
         <w:t xml:space="preserve">Место жительства: </w:t>
@@ -115,7 +136,6 @@
       <w:proofErr w:type="spellStart"/>
       <w:r>
         <w:rPr>
-          <w:sz w:val="28"/>
           <w:lang w:val="ru-RU"/>
         </w:rPr>
         <w:t>Пологовский</w:t>
@@ -123,7 +143,6 @@
       <w:proofErr w:type="spellEnd"/>
       <w:r>
         <w:rPr>
-          <w:sz w:val="28"/>
           <w:lang w:val="ru-RU"/>
         </w:rPr>
         <w:t xml:space="preserve"> р-н, г. Пологи, пер. Крымский -29</w:t>
@@ -134,21 +153,17 @@
         <w:ind w:left="-567"/>
         <w:jc w:val="both"/>
         <w:rPr>
-          <w:sz w:val="28"/>
-          <w:szCs w:val="20"/>
           <w:lang w:val="ru-RU"/>
         </w:rPr>
       </w:pPr>
       <w:r>
         <w:rPr>
-          <w:sz w:val="28"/>
           <w:lang w:val="ru-RU"/>
         </w:rPr>
         <w:t xml:space="preserve">Место работы: </w:t>
       </w:r>
       <w:r>
         <w:rPr>
-          <w:sz w:val="28"/>
           <w:lang w:val="ru-RU"/>
         </w:rPr>
         <w:t>ЧАО «</w:t>
@@ -156,7 +171,6 @@
       <w:proofErr w:type="spellStart"/>
       <w:r>
         <w:rPr>
-          <w:sz w:val="28"/>
           <w:lang w:val="ru-RU"/>
         </w:rPr>
         <w:t>Пологовский</w:t>
@@ -164,7 +178,6 @@
       <w:proofErr w:type="spellEnd"/>
       <w:r>
         <w:rPr>
-          <w:sz w:val="28"/>
           <w:lang w:val="ru-RU"/>
         </w:rPr>
         <w:t xml:space="preserve"> ОЭЗ» охранник, </w:t>
@@ -175,14 +188,12 @@
         <w:ind w:left="-567"/>
         <w:jc w:val="both"/>
         <w:rPr>
-          <w:sz w:val="28"/>
           <w:lang w:val="ru-RU"/>
         </w:rPr>
       </w:pPr>
       <w:sdt>
         <w:sdtPr>
           <w:rPr>
-            <w:sz w:val="28"/>
             <w:lang w:val="ru-RU"/>
           </w:rPr>
           <w:id w:val="-898747501"/>
@@ -198,7 +209,6 @@
         <w:sdtContent>
           <w:r>
             <w:rPr>
-              <w:sz w:val="28"/>
               <w:lang w:val="ru-RU"/>
             </w:rPr>
             <w:t xml:space="preserve">Находился </w:t>
@@ -207,95 +217,100 @@
       </w:sdt>
       <w:r>
         <w:rPr>
-          <w:sz w:val="28"/>
           <w:lang w:val="ru-RU"/>
         </w:rPr>
         <w:t xml:space="preserve"> на лечении с </w:t>
       </w:r>
       <w:r>
         <w:rPr>
-          <w:sz w:val="28"/>
           <w:lang w:val="ru-RU"/>
         </w:rPr>
         <w:t xml:space="preserve">  </w:t>
       </w:r>
-      <w:bookmarkStart w:id="1" w:name="c"/>
-      <w:r>
-        <w:rPr>
-          <w:sz w:val="28"/>
+      <w:bookmarkStart w:id="0" w:name="c"/>
+      <w:r>
+        <w:rPr>
+          <w:lang w:val="ru-RU"/>
+        </w:rPr>
+        <w:t>09</w:t>
+      </w:r>
+      <w:r>
+        <w:rPr>
           <w:lang w:val="ru-RU"/>
         </w:rPr>
         <w:t>.</w:t>
       </w:r>
       <w:r>
         <w:rPr>
-          <w:sz w:val="28"/>
           <w:lang w:val="ru-RU"/>
         </w:rPr>
         <w:t>11.18</w:t>
       </w:r>
       <w:r>
         <w:rPr>
-          <w:sz w:val="28"/>
           <w:lang w:val="ru-RU"/>
         </w:rPr>
         <w:t xml:space="preserve"> </w:t>
       </w:r>
       <w:r>
         <w:rPr>
-          <w:sz w:val="28"/>
           <w:lang w:val="ru-RU"/>
         </w:rPr>
         <w:t xml:space="preserve"> </w:t>
       </w:r>
+      <w:bookmarkEnd w:id="0"/>
+      <w:r>
+        <w:rPr>
+          <w:lang w:val="ru-RU"/>
+        </w:rPr>
+        <w:t xml:space="preserve">по   </w:t>
+      </w:r>
+      <w:bookmarkStart w:id="1" w:name="по"/>
+      <w:r>
+        <w:rPr>
+          <w:lang w:val="ru-RU"/>
+        </w:rPr>
+        <w:t xml:space="preserve">  </w:t>
+      </w:r>
+      <w:r>
+        <w:rPr>
+          <w:lang w:val="ru-RU"/>
+        </w:rPr>
+        <w:t>21</w:t>
+      </w:r>
+      <w:r>
+        <w:rPr>
+          <w:lang w:val="ru-RU"/>
+        </w:rPr>
+        <w:t>.</w:t>
+      </w:r>
+      <w:r>
+        <w:rPr>
+          <w:lang w:val="ru-RU"/>
+        </w:rPr>
+        <w:t>11</w:t>
+      </w:r>
+      <w:r>
+        <w:rPr>
+          <w:lang w:val="ru-RU"/>
+        </w:rPr>
+        <w:t>.18</w:t>
+      </w:r>
+      <w:r>
+        <w:rPr>
+          <w:lang w:val="ru-RU"/>
+        </w:rPr>
+        <w:t xml:space="preserve"> </w:t>
+      </w:r>
+      <w:r>
+        <w:rPr>
+          <w:lang w:val="ru-RU"/>
+        </w:rPr>
+        <w:t xml:space="preserve"> </w:t>
+      </w:r>
       <w:bookmarkEnd w:id="1"/>
       <w:r>
         <w:rPr>
-          <w:sz w:val="28"/>
-          <w:lang w:val="ru-RU"/>
-        </w:rPr>
-        <w:t xml:space="preserve">по   </w:t>
-      </w:r>
-      <w:bookmarkStart w:id="2" w:name="по"/>
-      <w:r>
-        <w:rPr>
-          <w:sz w:val="28"/>
-          <w:lang w:val="ru-RU"/>
-        </w:rPr>
-        <w:t xml:space="preserve">  .</w:t>
-      </w:r>
-      <w:r>
-        <w:rPr>
-          <w:sz w:val="28"/>
-          <w:lang w:val="ru-RU"/>
-        </w:rPr>
-        <w:t>11</w:t>
-      </w:r>
-      <w:r>
-        <w:rPr>
-          <w:sz w:val="28"/>
-          <w:lang w:val="ru-RU"/>
-        </w:rPr>
-        <w:t>.18</w:t>
-      </w:r>
-      <w:r>
-        <w:rPr>
-          <w:sz w:val="28"/>
-          <w:lang w:val="ru-RU"/>
-        </w:rPr>
-        <w:t xml:space="preserve"> </w:t>
-      </w:r>
-      <w:r>
-        <w:rPr>
-          <w:sz w:val="28"/>
-          <w:lang w:val="ru-RU"/>
-        </w:rPr>
-        <w:t xml:space="preserve"> </w:t>
-      </w:r>
-      <w:bookmarkEnd w:id="2"/>
-      <w:r>
-        <w:rPr>
-          <w:sz w:val="28"/>
           <w:lang w:val="ru-RU"/>
         </w:rPr>
         <w:t xml:space="preserve">в </w:t>
@@ -303,7 +318,6 @@
       <w:sdt>
         <w:sdtPr>
           <w:rPr>
-            <w:sz w:val="28"/>
             <w:lang w:val="ru-RU"/>
           </w:rPr>
           <w:id w:val="-690990251"/>
@@ -317,18 +331,24 @@
         </w:sdtPr>
         <w:sdtEndPr/>
         <w:sdtContent>
+          <w:proofErr w:type="spellStart"/>
           <w:r>
             <w:rPr>
-              <w:sz w:val="28"/>
               <w:lang w:val="ru-RU"/>
             </w:rPr>
-            <w:t>энд.</w:t>
+            <w:t>диаб</w:t>
+          </w:r>
+          <w:proofErr w:type="spellEnd"/>
+          <w:r>
+            <w:rPr>
+              <w:lang w:val="ru-RU"/>
+            </w:rPr>
+            <w:t>.</w:t>
           </w:r>
         </w:sdtContent>
       </w:sdt>
       <w:r>
         <w:rPr>
-          <w:sz w:val="28"/>
           <w:lang w:val="ru-RU"/>
         </w:rPr>
         <w:t xml:space="preserve">  отд.</w:t>
@@ -339,15 +359,12 @@
         <w:ind w:left="-567"/>
         <w:jc w:val="both"/>
         <w:rPr>
-          <w:sz w:val="28"/>
-          <w:szCs w:val="28"/>
+          <w:color w:val="008080"/>
           <w:lang w:val="ru-RU"/>
         </w:rPr>
       </w:pPr>
       <w:r>
         <w:rPr>
-          <w:sz w:val="28"/>
-          <w:szCs w:val="28"/>
           <w:u w:val="single"/>
           <w:lang w:val="ru-RU"/>
         </w:rPr>
@@ -355,53 +372,33 @@
       </w:r>
       <w:r>
         <w:rPr>
-          <w:sz w:val="28"/>
-          <w:szCs w:val="28"/>
           <w:lang w:val="ru-RU"/>
         </w:rPr>
         <w:t>:</w:t>
       </w:r>
-      <w:bookmarkStart w:id="3" w:name="дз"/>
-      <w:bookmarkEnd w:id="3"/>
-      <w:r>
-        <w:rPr>
-          <w:sz w:val="28"/>
-          <w:szCs w:val="28"/>
-          <w:lang w:val="ru-RU"/>
-        </w:rPr>
-        <w:t xml:space="preserve">  </w:t>
-      </w:r>
-      <w:r>
-        <w:rPr>
-          <w:sz w:val="26"/>
-          <w:szCs w:val="26"/>
-          <w:lang w:val="ru-RU"/>
-        </w:rPr>
-        <w:t>Сахарный диабет, тип</w:t>
-      </w:r>
-      <w:proofErr w:type="gramStart"/>
-      <w:r>
-        <w:rPr>
-          <w:sz w:val="26"/>
-          <w:szCs w:val="26"/>
-          <w:lang w:val="ru-RU"/>
-        </w:rPr>
-        <w:t xml:space="preserve"> ,</w:t>
-      </w:r>
-      <w:proofErr w:type="gramEnd"/>
-      <w:r>
-        <w:rPr>
-          <w:sz w:val="26"/>
-          <w:szCs w:val="26"/>
-          <w:lang w:val="ru-RU"/>
-        </w:rPr>
-        <w:t xml:space="preserve"> </w:t>
+      <w:bookmarkStart w:id="2" w:name="дз"/>
+      <w:bookmarkEnd w:id="2"/>
+      <w:r>
+        <w:rPr>
+          <w:lang w:val="ru-RU"/>
+        </w:rPr>
+        <w:t xml:space="preserve">  Сахарный диабет, тип </w:t>
+      </w:r>
+      <w:r>
+        <w:rPr>
+          <w:lang w:val="ru-RU"/>
+        </w:rPr>
+        <w:t>2</w:t>
+      </w:r>
+      <w:r>
+        <w:rPr>
+          <w:lang w:val="ru-RU"/>
+        </w:rPr>
+        <w:t xml:space="preserve">, </w:t>
       </w:r>
       <w:proofErr w:type="spellStart"/>
       <w:r>
         <w:rPr>
-          <w:sz w:val="26"/>
-          <w:szCs w:val="26"/>
           <w:lang w:val="ru-RU"/>
         </w:rPr>
         <w:t>вторичноинсулинзависимый</w:t>
@@ -409,8 +406,6 @@
       <w:proofErr w:type="spellEnd"/>
       <w:r>
         <w:rPr>
-          <w:sz w:val="26"/>
-          <w:szCs w:val="26"/>
           <w:lang w:val="ru-RU"/>
         </w:rPr>
         <w:t xml:space="preserve">, </w:t>
@@ -418,8 +413,6 @@
       <w:sdt>
         <w:sdtPr>
           <w:rPr>
-            <w:sz w:val="26"/>
-            <w:szCs w:val="26"/>
             <w:lang w:val="ru-RU"/>
           </w:rPr>
           <w:id w:val="355073878"/>
@@ -436,8 +429,6 @@
         <w:sdtContent>
           <w:r>
             <w:rPr>
-              <w:sz w:val="26"/>
-              <w:szCs w:val="26"/>
               <w:lang w:val="ru-RU"/>
             </w:rPr>
             <w:t>средней тяжести,</w:t>
@@ -446,16 +437,12 @@
       </w:sdt>
       <w:r>
         <w:rPr>
-          <w:sz w:val="26"/>
-          <w:szCs w:val="26"/>
           <w:lang w:val="ru-RU"/>
         </w:rPr>
         <w:t xml:space="preserve"> </w:t>
       </w:r>
       <w:r>
         <w:rPr>
-          <w:sz w:val="26"/>
-          <w:szCs w:val="26"/>
           <w:lang w:val="ru-RU"/>
         </w:rPr>
         <w:t xml:space="preserve">ст. </w:t>
@@ -463,8 +450,6 @@
       <w:sdt>
         <w:sdtPr>
           <w:rPr>
-            <w:sz w:val="26"/>
-            <w:szCs w:val="26"/>
             <w:lang w:val="ru-RU"/>
           </w:rPr>
           <w:alias w:val="диабет"/>
@@ -484,8 +469,6 @@
         <w:sdtContent>
           <w:r>
             <w:rPr>
-              <w:sz w:val="26"/>
-              <w:szCs w:val="26"/>
               <w:lang w:val="ru-RU"/>
             </w:rPr>
             <w:t>декомпенсации.</w:t>
@@ -494,1062 +477,128 @@
       </w:sdt>
       <w:r>
         <w:rPr>
-          <w:sz w:val="26"/>
-          <w:szCs w:val="26"/>
           <w:lang w:val="ru-RU"/>
         </w:rPr>
         <w:t xml:space="preserve">  </w:t>
       </w:r>
+      <w:r>
+        <w:rPr>
+          <w:lang w:val="ru-RU"/>
+        </w:rPr>
+        <w:t xml:space="preserve"> Диабетическая ангиопатия артерий н/к.  Диабетическая дистальная симметричная полинейропатия н/к, сенсомоторная форма. ХБП I ст. Диабетическая нефропатия III ст.   </w:t>
+      </w:r>
+      <w:sdt>
+        <w:sdtPr>
+          <w:rPr>
+            <w:lang w:val="ru-RU"/>
+          </w:rPr>
+          <w:id w:val="-287203398"/>
+          <w:placeholder>
+            <w:docPart w:val="EDE9DD27A50341C6BAB14883006F6B60"/>
+          </w:placeholder>
+          <w:comboBox>
+            <w:listItem w:displayText="Ангиопатия сосудов сетчатки ОИ" w:value="Ангиопатия сосудов сетчатки ОИ"/>
+            <w:listItem w:displayText="Диабетическая ангиопатия сосудов сетчатки ОИ" w:value="Диабетическая ангиопатия сосудов сетчатки ОИ"/>
+          </w:comboBox>
+        </w:sdtPr>
+        <w:sdtContent>
+          <w:r>
+            <w:rPr>
+              <w:lang w:val="ru-RU"/>
+            </w:rPr>
+            <w:t xml:space="preserve">Диабетическая </w:t>
+          </w:r>
+          <w:proofErr w:type="spellStart"/>
+          <w:r>
+            <w:rPr>
+              <w:lang w:val="ru-RU"/>
+            </w:rPr>
+            <w:t>ангиоретинопатия</w:t>
+          </w:r>
+          <w:proofErr w:type="spellEnd"/>
+          <w:r>
+            <w:rPr>
+              <w:lang w:val="ru-RU"/>
+            </w:rPr>
+            <w:t xml:space="preserve"> ОИ</w:t>
+          </w:r>
+        </w:sdtContent>
+      </w:sdt>
+      <w:r>
+        <w:rPr>
+          <w:lang w:val="ru-RU"/>
+        </w:rPr>
+        <w:t>.</w:t>
+      </w:r>
+      <w:r>
+        <w:rPr>
+          <w:lang w:val="ru-RU"/>
+        </w:rPr>
+        <w:t xml:space="preserve"> </w:t>
+      </w:r>
+      <w:bookmarkStart w:id="3" w:name="дк"/>
+      <w:bookmarkEnd w:id="3"/>
     </w:p>
     <w:p>
       <w:pPr>
         <w:ind w:left="-567"/>
         <w:jc w:val="both"/>
         <w:rPr>
-          <w:sz w:val="28"/>
-          <w:szCs w:val="28"/>
           <w:lang w:val="ru-RU"/>
         </w:rPr>
       </w:pPr>
       <w:r>
         <w:rPr>
-          <w:sz w:val="28"/>
-          <w:szCs w:val="28"/>
-          <w:lang w:val="ru-RU"/>
-        </w:rPr>
-        <w:t xml:space="preserve">Диабетическая ангиопатия сетчатки ОИ. </w:t>
-      </w:r>
-    </w:p>
-    <w:p>
-      <w:pPr>
-        <w:ind w:left="-567"/>
-        <w:jc w:val="both"/>
-        <w:rPr>
-          <w:color w:val="0000CC"/>
-          <w:sz w:val="28"/>
-          <w:szCs w:val="28"/>
-          <w:lang w:val="ru-RU"/>
-        </w:rPr>
-      </w:pPr>
-      <w:r>
-        <w:rPr>
-          <w:color w:val="0000CC"/>
-          <w:sz w:val="28"/>
-          <w:szCs w:val="28"/>
-          <w:lang w:val="ru-RU"/>
-        </w:rPr>
-        <w:t>Диабетическая дистальная симметричная полинейропатия н/к, сенсомоторная форма</w:t>
-      </w:r>
-      <w:r>
-        <w:rPr>
-          <w:color w:val="0000CC"/>
-          <w:sz w:val="28"/>
-          <w:szCs w:val="28"/>
-          <w:lang w:val="ru-RU"/>
-        </w:rPr>
-        <w:t xml:space="preserve"> (NSS 6, NDS 6), </w:t>
-      </w:r>
-      <w:r>
-        <w:rPr>
-          <w:color w:val="0000CC"/>
-          <w:sz w:val="28"/>
-          <w:szCs w:val="28"/>
-          <w:lang w:val="ru-RU"/>
-        </w:rPr>
-        <w:t xml:space="preserve">  хроническое течение</w:t>
-      </w:r>
-    </w:p>
-    <w:p>
-      <w:pPr>
-        <w:ind w:left="-567"/>
-        <w:jc w:val="both"/>
-        <w:rPr>
-          <w:sz w:val="28"/>
-          <w:szCs w:val="28"/>
-          <w:lang w:val="ru-RU"/>
-        </w:rPr>
-      </w:pPr>
-      <w:r>
-        <w:rPr>
-          <w:sz w:val="28"/>
-          <w:szCs w:val="28"/>
-          <w:lang w:val="ru-RU"/>
-        </w:rPr>
-        <w:t>Диабетическая ангиопатия артерий н/к</w:t>
-      </w:r>
-      <w:r>
-        <w:rPr>
-          <w:sz w:val="28"/>
-          <w:szCs w:val="28"/>
-          <w:lang w:val="ru-RU"/>
-        </w:rPr>
-        <w:t xml:space="preserve"> II ст</w:t>
-      </w:r>
-      <w:r>
-        <w:rPr>
-          <w:sz w:val="28"/>
-          <w:szCs w:val="28"/>
-          <w:lang w:val="ru-RU"/>
-        </w:rPr>
-        <w:t xml:space="preserve">. </w:t>
-      </w:r>
-    </w:p>
-    <w:p>
-      <w:pPr>
-        <w:ind w:left="-567"/>
-        <w:jc w:val="both"/>
-        <w:rPr>
-          <w:sz w:val="28"/>
-          <w:szCs w:val="28"/>
-          <w:lang w:val="ru-RU"/>
-        </w:rPr>
-      </w:pPr>
-      <w:r>
-        <w:rPr>
-          <w:color w:val="7030A0"/>
-          <w:sz w:val="28"/>
-          <w:szCs w:val="28"/>
-          <w:lang w:val="ru-RU"/>
-        </w:rPr>
-        <w:t>ХБП II-IV ст. Диабетическая нефропатия III-IV ст.</w:t>
-      </w:r>
-      <w:r>
-        <w:rPr>
-          <w:color w:val="7030A0"/>
-          <w:sz w:val="28"/>
-          <w:szCs w:val="28"/>
+          <w:u w:val="single"/>
+          <w:lang w:val="ru-RU"/>
+        </w:rPr>
+        <w:t xml:space="preserve">Жалобы при поступлении </w:t>
+      </w:r>
+      <w:r>
+        <w:rPr>
+          <w:lang w:val="ru-RU"/>
+        </w:rPr>
+        <w:t xml:space="preserve">на </w:t>
+      </w:r>
+      <w:r>
+        <w:rPr>
+          <w:lang w:val="ru-RU"/>
+        </w:rPr>
+        <w:t xml:space="preserve">сухость во рту, </w:t>
+      </w:r>
+      <w:r>
+        <w:rPr>
+          <w:lang w:val="ru-RU"/>
+        </w:rPr>
+        <w:t>жажду,</w:t>
+      </w:r>
+      <w:r>
+        <w:rPr>
           <w:lang w:val="ru-RU"/>
         </w:rPr>
         <w:t xml:space="preserve"> </w:t>
       </w:r>
-    </w:p>
-    <w:p>
-      <w:pPr>
-        <w:ind w:left="-567"/>
-        <w:jc w:val="both"/>
-        <w:rPr>
-          <w:color w:val="E36C0A" w:themeColor="accent6" w:themeShade="BF"/>
-          <w:sz w:val="28"/>
-          <w:szCs w:val="28"/>
-          <w:lang w:val="ru-RU"/>
-        </w:rPr>
-      </w:pPr>
-      <w:r>
-        <w:rPr>
-          <w:color w:val="E36C0A" w:themeColor="accent6" w:themeShade="BF"/>
-          <w:sz w:val="28"/>
-          <w:szCs w:val="28"/>
-          <w:lang w:val="ru-RU"/>
-        </w:rPr>
-        <w:t xml:space="preserve">Ожирение II ст. (ИМТ кг/м2) </w:t>
-      </w:r>
-      <w:proofErr w:type="spellStart"/>
-      <w:r>
-        <w:rPr>
-          <w:color w:val="E36C0A" w:themeColor="accent6" w:themeShade="BF"/>
-          <w:sz w:val="28"/>
-          <w:szCs w:val="28"/>
-          <w:lang w:val="ru-RU"/>
-        </w:rPr>
-        <w:t>алим</w:t>
-      </w:r>
-      <w:proofErr w:type="spellEnd"/>
-      <w:proofErr w:type="gramStart"/>
-      <w:r>
-        <w:rPr>
-          <w:color w:val="E36C0A" w:themeColor="accent6" w:themeShade="BF"/>
-          <w:sz w:val="28"/>
-          <w:szCs w:val="28"/>
-          <w:lang w:val="ru-RU"/>
-        </w:rPr>
-        <w:t>.-</w:t>
-      </w:r>
-      <w:proofErr w:type="gramEnd"/>
-      <w:r>
-        <w:rPr>
-          <w:color w:val="E36C0A" w:themeColor="accent6" w:themeShade="BF"/>
-          <w:sz w:val="28"/>
-          <w:szCs w:val="28"/>
-          <w:lang w:val="ru-RU"/>
-        </w:rPr>
-        <w:t xml:space="preserve">конституционального генеза, стабильное течение.  </w:t>
-      </w:r>
-    </w:p>
-    <w:p>
-      <w:pPr>
-        <w:ind w:left="-567"/>
-        <w:jc w:val="both"/>
-        <w:rPr>
-          <w:sz w:val="28"/>
-          <w:szCs w:val="28"/>
-          <w:lang w:val="ru-RU"/>
-        </w:rPr>
-      </w:pPr>
-      <w:proofErr w:type="gramStart"/>
-      <w:r>
-        <w:rPr>
-          <w:color w:val="4F6228" w:themeColor="accent3" w:themeShade="80"/>
-          <w:sz w:val="28"/>
-          <w:szCs w:val="28"/>
-          <w:lang w:val="ru-RU"/>
-        </w:rPr>
-        <w:t>Аутоиммунный</w:t>
-      </w:r>
-      <w:proofErr w:type="gramEnd"/>
-      <w:r>
-        <w:rPr>
-          <w:color w:val="4F6228" w:themeColor="accent3" w:themeShade="80"/>
-          <w:sz w:val="28"/>
-          <w:szCs w:val="28"/>
-          <w:lang w:val="ru-RU"/>
-        </w:rPr>
-        <w:t xml:space="preserve"> тиреоидит, </w:t>
+      <w:r>
+        <w:rPr>
+          <w:lang w:val="ru-RU"/>
+        </w:rPr>
+        <w:t>полиурию,</w:t>
+      </w:r>
+      <w:r>
+        <w:rPr>
+          <w:lang w:val="ru-RU"/>
+        </w:rPr>
+        <w:t xml:space="preserve"> </w:t>
+      </w:r>
+      <w:r>
+        <w:rPr>
+          <w:lang w:val="ru-RU"/>
+        </w:rPr>
+        <w:t xml:space="preserve"> выраженную общую слабость, </w:t>
       </w:r>
       <w:sdt>
         <w:sdtPr>
           <w:rPr>
-            <w:color w:val="4F6228" w:themeColor="accent3" w:themeShade="80"/>
-            <w:sz w:val="28"/>
-            <w:szCs w:val="28"/>
-            <w:lang w:val="ru-RU"/>
-          </w:rPr>
-          <w:id w:val="105240480"/>
-          <w:placeholder>
-            <w:docPart w:val="FBFC6A18E07A484F9E976562E903BEB7"/>
-          </w:placeholder>
-          <w:comboBox>
-            <w:listItem w:displayText="без увеличения объема щит. железы." w:value="без увеличения объема щит. железы."/>
-            <w:listItem w:displayText="гипертрофическая форма." w:value="гипертрофическая форма."/>
-          </w:comboBox>
-        </w:sdtPr>
-        <w:sdtEndPr/>
-        <w:sdtContent>
-          <w:r>
-            <w:rPr>
-              <w:color w:val="4F6228" w:themeColor="accent3" w:themeShade="80"/>
-              <w:sz w:val="28"/>
-              <w:szCs w:val="28"/>
-              <w:lang w:val="ru-RU"/>
-            </w:rPr>
-            <w:t>гипертрофическая форма.</w:t>
-          </w:r>
-        </w:sdtContent>
-      </w:sdt>
-      <w:r>
-        <w:rPr>
-          <w:color w:val="4F6228" w:themeColor="accent3" w:themeShade="80"/>
-          <w:sz w:val="28"/>
-          <w:szCs w:val="28"/>
-          <w:lang w:val="ru-RU"/>
-        </w:rPr>
-        <w:t xml:space="preserve"> Гипотиреоз, средней тяжести,  </w:t>
-      </w:r>
-      <w:r>
-        <w:rPr>
-          <w:color w:val="4F6228" w:themeColor="accent3" w:themeShade="80"/>
-          <w:sz w:val="28"/>
-          <w:szCs w:val="28"/>
-          <w:lang w:val="ru-RU"/>
-        </w:rPr>
-        <w:t xml:space="preserve">ст. </w:t>
-      </w:r>
-      <w:r>
-        <w:rPr>
-          <w:color w:val="4F6228" w:themeColor="accent3" w:themeShade="80"/>
-          <w:sz w:val="28"/>
-          <w:szCs w:val="28"/>
-          <w:lang w:val="ru-RU"/>
-        </w:rPr>
-        <w:t>медикаментозн</w:t>
-      </w:r>
-      <w:r>
-        <w:rPr>
-          <w:color w:val="4F6228" w:themeColor="accent3" w:themeShade="80"/>
-          <w:sz w:val="28"/>
-          <w:szCs w:val="28"/>
-          <w:lang w:val="ru-RU"/>
-        </w:rPr>
-        <w:t>ой</w:t>
-      </w:r>
-      <w:r>
-        <w:rPr>
-          <w:color w:val="4F6228" w:themeColor="accent3" w:themeShade="80"/>
-          <w:sz w:val="28"/>
-          <w:szCs w:val="28"/>
-          <w:lang w:val="ru-RU"/>
-        </w:rPr>
-        <w:t xml:space="preserve"> </w:t>
-      </w:r>
-      <w:proofErr w:type="spellStart"/>
-      <w:r>
-        <w:rPr>
-          <w:color w:val="4F6228" w:themeColor="accent3" w:themeShade="80"/>
-          <w:sz w:val="28"/>
-          <w:szCs w:val="28"/>
-          <w:lang w:val="ru-RU"/>
-        </w:rPr>
-        <w:t>субкомпенсаци</w:t>
-      </w:r>
-      <w:r>
-        <w:rPr>
-          <w:color w:val="4F6228" w:themeColor="accent3" w:themeShade="80"/>
-          <w:sz w:val="28"/>
-          <w:szCs w:val="28"/>
-          <w:lang w:val="ru-RU"/>
-        </w:rPr>
-        <w:t>и</w:t>
-      </w:r>
-      <w:proofErr w:type="spellEnd"/>
-      <w:r>
-        <w:rPr>
-          <w:color w:val="4F6228" w:themeColor="accent3" w:themeShade="80"/>
-          <w:sz w:val="28"/>
-          <w:szCs w:val="28"/>
-          <w:lang w:val="ru-RU"/>
-        </w:rPr>
-        <w:t xml:space="preserve">. </w:t>
-      </w:r>
-      <w:sdt>
-        <w:sdtPr>
-          <w:rPr>
-            <w:color w:val="4F6228" w:themeColor="accent3" w:themeShade="80"/>
-            <w:sz w:val="28"/>
-            <w:szCs w:val="28"/>
-            <w:lang w:val="ru-RU"/>
-          </w:rPr>
-          <w:id w:val="590198144"/>
-          <w:placeholder>
-            <w:docPart w:val="DefaultPlaceholder_1082065159"/>
-          </w:placeholder>
-          <w:dropDownList>
-            <w:listItem w:value="Выберите элемент."/>
-            <w:listItem w:displayText="Диффузный токсический " w:value="Диффузный токсический "/>
-            <w:listItem w:displayText="Диффузный " w:value="Диффузный "/>
-            <w:listItem w:displayText="Смешаный " w:value="Смешаный "/>
-            <w:listItem w:displayText="Узловой " w:value="Узловой "/>
-          </w:dropDownList>
-        </w:sdtPr>
-        <w:sdtEndPr/>
-        <w:sdtContent>
-          <w:r>
-            <w:rPr>
-              <w:color w:val="4F6228" w:themeColor="accent3" w:themeShade="80"/>
-              <w:sz w:val="28"/>
-              <w:szCs w:val="28"/>
-              <w:lang w:val="ru-RU"/>
-            </w:rPr>
-            <w:t xml:space="preserve">Диффузный токсический </w:t>
-          </w:r>
-        </w:sdtContent>
-      </w:sdt>
-      <w:r>
-        <w:rPr>
-          <w:color w:val="4F6228" w:themeColor="accent3" w:themeShade="80"/>
-          <w:sz w:val="28"/>
-          <w:szCs w:val="28"/>
-          <w:lang w:val="ru-RU"/>
-        </w:rPr>
-        <w:t xml:space="preserve"> зоб II. Эутиреоидное состояние</w:t>
-      </w:r>
-      <w:r>
-        <w:rPr>
-          <w:sz w:val="28"/>
-          <w:szCs w:val="28"/>
-          <w:lang w:val="ru-RU"/>
-        </w:rPr>
-        <w:t xml:space="preserve">. </w:t>
-      </w:r>
-    </w:p>
-    <w:p>
-      <w:pPr>
-        <w:ind w:left="-567"/>
-        <w:jc w:val="both"/>
-        <w:rPr>
-          <w:color w:val="17365D" w:themeColor="text2" w:themeShade="BF"/>
-          <w:sz w:val="28"/>
-          <w:szCs w:val="28"/>
-          <w:lang w:val="ru-RU"/>
-        </w:rPr>
-      </w:pPr>
-      <w:r>
-        <w:rPr>
-          <w:color w:val="17365D" w:themeColor="text2" w:themeShade="BF"/>
-          <w:sz w:val="28"/>
-          <w:szCs w:val="28"/>
-          <w:lang w:val="ru-RU"/>
-        </w:rPr>
-        <w:t xml:space="preserve">Миопия </w:t>
-      </w:r>
-      <w:sdt>
-        <w:sdtPr>
-          <w:rPr>
-            <w:color w:val="17365D" w:themeColor="text2" w:themeShade="BF"/>
-            <w:sz w:val="28"/>
-            <w:szCs w:val="28"/>
-            <w:lang w:val="ru-RU"/>
-          </w:rPr>
-          <w:id w:val="-1410379913"/>
-          <w:placeholder>
-            <w:docPart w:val="DefaultPlaceholder_1082065159"/>
-          </w:placeholder>
-          <w:comboBox>
-            <w:listItem w:value="Выберите элемент."/>
-            <w:listItem w:displayText="слабой " w:value="слабой "/>
-            <w:listItem w:displayText="высокой" w:value="высокой"/>
-            <w:listItem w:displayText="средней" w:value="средней"/>
-          </w:comboBox>
-        </w:sdtPr>
-        <w:sdtEndPr/>
-        <w:sdtContent>
-          <w:r>
-            <w:rPr>
-              <w:color w:val="17365D" w:themeColor="text2" w:themeShade="BF"/>
-              <w:sz w:val="28"/>
-              <w:szCs w:val="28"/>
-              <w:lang w:val="ru-RU"/>
-            </w:rPr>
-            <w:t xml:space="preserve">слабой </w:t>
-          </w:r>
-        </w:sdtContent>
-      </w:sdt>
-      <w:r>
-        <w:rPr>
-          <w:color w:val="17365D" w:themeColor="text2" w:themeShade="BF"/>
-          <w:sz w:val="28"/>
-          <w:szCs w:val="28"/>
-          <w:lang w:val="ru-RU"/>
-        </w:rPr>
-        <w:t xml:space="preserve"> степени ОИ.</w:t>
-      </w:r>
-      <w:r>
-        <w:rPr>
-          <w:color w:val="17365D" w:themeColor="text2" w:themeShade="BF"/>
-          <w:sz w:val="28"/>
-          <w:szCs w:val="28"/>
-          <w:lang w:val="ru-RU"/>
-        </w:rPr>
-        <w:t xml:space="preserve"> </w:t>
-      </w:r>
-    </w:p>
-    <w:p>
-      <w:pPr>
-        <w:ind w:left="-567"/>
-        <w:jc w:val="both"/>
-        <w:rPr>
-          <w:color w:val="17365D" w:themeColor="text2" w:themeShade="BF"/>
-          <w:sz w:val="28"/>
-          <w:szCs w:val="28"/>
-          <w:lang w:val="ru-RU"/>
-        </w:rPr>
-      </w:pPr>
-      <w:r>
-        <w:rPr>
-          <w:color w:val="17365D" w:themeColor="text2" w:themeShade="BF"/>
-          <w:sz w:val="28"/>
-          <w:szCs w:val="28"/>
-          <w:lang w:val="ru-RU"/>
-        </w:rPr>
-        <w:t>А</w:t>
-      </w:r>
-      <w:r>
-        <w:rPr>
-          <w:color w:val="17365D" w:themeColor="text2" w:themeShade="BF"/>
-          <w:sz w:val="28"/>
-          <w:szCs w:val="28"/>
-          <w:lang w:val="ru-RU"/>
-        </w:rPr>
-        <w:t xml:space="preserve">нгиопатия сосудов сетчатки </w:t>
-      </w:r>
-      <w:sdt>
-        <w:sdtPr>
-          <w:rPr>
-            <w:color w:val="17365D" w:themeColor="text2" w:themeShade="BF"/>
-            <w:sz w:val="28"/>
-            <w:szCs w:val="28"/>
-            <w:lang w:val="ru-RU"/>
-          </w:rPr>
-          <w:id w:val="2051261544"/>
-          <w:placeholder>
-            <w:docPart w:val="DefaultPlaceholder_1082065159"/>
-          </w:placeholder>
-          <w:comboBox>
-            <w:listItem w:value="Выберите элемент."/>
-            <w:listItem w:displayText="ОИ" w:value="ОИ"/>
-            <w:listItem w:displayText="ОД" w:value="ОД"/>
-            <w:listItem w:displayText="OS" w:value="OS"/>
-          </w:comboBox>
-        </w:sdtPr>
-        <w:sdtEndPr/>
-        <w:sdtContent>
-          <w:r>
-            <w:rPr>
-              <w:color w:val="17365D" w:themeColor="text2" w:themeShade="BF"/>
-              <w:sz w:val="28"/>
-              <w:szCs w:val="28"/>
-              <w:lang w:val="ru-RU"/>
-            </w:rPr>
-            <w:t>ОИ</w:t>
-          </w:r>
-        </w:sdtContent>
-      </w:sdt>
-      <w:r>
-        <w:rPr>
-          <w:color w:val="17365D" w:themeColor="text2" w:themeShade="BF"/>
-          <w:sz w:val="28"/>
-          <w:szCs w:val="28"/>
-          <w:lang w:val="ru-RU"/>
-        </w:rPr>
-        <w:t>.</w:t>
-      </w:r>
-      <w:r>
-        <w:rPr>
-          <w:color w:val="17365D" w:themeColor="text2" w:themeShade="BF"/>
-          <w:sz w:val="28"/>
-          <w:szCs w:val="28"/>
-          <w:lang w:val="ru-RU"/>
-        </w:rPr>
-        <w:t xml:space="preserve"> </w:t>
-      </w:r>
-      <w:r>
-        <w:rPr>
-          <w:color w:val="17365D" w:themeColor="text2" w:themeShade="BF"/>
-          <w:sz w:val="28"/>
-          <w:szCs w:val="28"/>
-          <w:lang w:val="ru-RU"/>
-        </w:rPr>
-        <w:t xml:space="preserve">Начальная катаракта </w:t>
-      </w:r>
-      <w:sdt>
-        <w:sdtPr>
-          <w:rPr>
-            <w:color w:val="17365D" w:themeColor="text2" w:themeShade="BF"/>
-            <w:sz w:val="28"/>
-            <w:szCs w:val="28"/>
-            <w:lang w:val="ru-RU"/>
-          </w:rPr>
-          <w:id w:val="517513702"/>
-          <w:placeholder>
-            <w:docPart w:val="DB435B1E68954750936FB322747598D2"/>
-          </w:placeholder>
-          <w:comboBox>
-            <w:listItem w:value="Выберите элемент."/>
-            <w:listItem w:displayText="ОИ" w:value="ОИ"/>
-            <w:listItem w:displayText="ОД" w:value="ОД"/>
-            <w:listItem w:displayText="OS" w:value="OS"/>
-          </w:comboBox>
-        </w:sdtPr>
-        <w:sdtEndPr/>
-        <w:sdtContent>
-          <w:r>
-            <w:rPr>
-              <w:color w:val="17365D" w:themeColor="text2" w:themeShade="BF"/>
-              <w:sz w:val="28"/>
-              <w:szCs w:val="28"/>
-              <w:lang w:val="ru-RU"/>
-            </w:rPr>
-            <w:t>ОИ</w:t>
-          </w:r>
-        </w:sdtContent>
-      </w:sdt>
-      <w:r>
-        <w:rPr>
-          <w:color w:val="17365D" w:themeColor="text2" w:themeShade="BF"/>
-          <w:sz w:val="28"/>
-          <w:szCs w:val="28"/>
-          <w:lang w:val="ru-RU"/>
-        </w:rPr>
-        <w:t xml:space="preserve">. </w:t>
-      </w:r>
-      <w:r>
-        <w:rPr>
-          <w:color w:val="17365D" w:themeColor="text2" w:themeShade="BF"/>
-          <w:sz w:val="28"/>
-          <w:szCs w:val="28"/>
-          <w:lang w:val="ru-RU"/>
-        </w:rPr>
-        <w:t xml:space="preserve"> </w:t>
-      </w:r>
-    </w:p>
-    <w:p>
-      <w:pPr>
-        <w:ind w:left="-567"/>
-        <w:jc w:val="both"/>
-        <w:rPr>
-          <w:color w:val="17365D" w:themeColor="text2" w:themeShade="BF"/>
-          <w:sz w:val="28"/>
-          <w:szCs w:val="28"/>
-          <w:lang w:val="ru-RU"/>
-        </w:rPr>
-      </w:pPr>
-      <w:r>
-        <w:rPr>
-          <w:color w:val="17365D" w:themeColor="text2" w:themeShade="BF"/>
-          <w:sz w:val="28"/>
-          <w:szCs w:val="28"/>
-          <w:lang w:val="ru-RU"/>
-        </w:rPr>
-        <w:t>Непро</w:t>
-      </w:r>
-      <w:r>
-        <w:rPr>
-          <w:color w:val="17365D" w:themeColor="text2" w:themeShade="BF"/>
-          <w:sz w:val="28"/>
-          <w:szCs w:val="28"/>
-          <w:lang w:val="ru-RU"/>
-        </w:rPr>
-        <w:t>лиферативная  диабетическая</w:t>
-      </w:r>
-      <w:r>
-        <w:rPr>
-          <w:color w:val="17365D" w:themeColor="text2" w:themeShade="BF"/>
-          <w:sz w:val="28"/>
-          <w:szCs w:val="28"/>
-          <w:lang w:val="ru-RU"/>
-        </w:rPr>
-        <w:t xml:space="preserve"> </w:t>
-      </w:r>
-      <w:proofErr w:type="spellStart"/>
-      <w:r>
-        <w:rPr>
-          <w:color w:val="17365D" w:themeColor="text2" w:themeShade="BF"/>
-          <w:sz w:val="28"/>
-          <w:szCs w:val="28"/>
-          <w:lang w:val="ru-RU"/>
-        </w:rPr>
-        <w:t>ретинопатия</w:t>
-      </w:r>
-      <w:proofErr w:type="spellEnd"/>
-      <w:r>
-        <w:rPr>
-          <w:color w:val="17365D" w:themeColor="text2" w:themeShade="BF"/>
-          <w:sz w:val="28"/>
-          <w:szCs w:val="28"/>
-          <w:lang w:val="ru-RU"/>
-        </w:rPr>
-        <w:t xml:space="preserve"> </w:t>
-      </w:r>
-      <w:sdt>
-        <w:sdtPr>
-          <w:rPr>
-            <w:color w:val="17365D" w:themeColor="text2" w:themeShade="BF"/>
-            <w:sz w:val="28"/>
-            <w:szCs w:val="28"/>
-            <w:lang w:val="ru-RU"/>
-          </w:rPr>
-          <w:id w:val="389392371"/>
-          <w:placeholder>
-            <w:docPart w:val="5917FEE754784A0BA4173B51A4E1CE95"/>
-          </w:placeholder>
-          <w:comboBox>
-            <w:listItem w:value="Выберите элемент."/>
-            <w:listItem w:displayText="ОИ" w:value="ОИ"/>
-            <w:listItem w:displayText="ОД" w:value="ОД"/>
-            <w:listItem w:displayText="OS" w:value="OS"/>
-          </w:comboBox>
-        </w:sdtPr>
-        <w:sdtEndPr/>
-        <w:sdtContent>
-          <w:r>
-            <w:rPr>
-              <w:color w:val="17365D" w:themeColor="text2" w:themeShade="BF"/>
-              <w:sz w:val="28"/>
-              <w:szCs w:val="28"/>
-              <w:lang w:val="ru-RU"/>
-            </w:rPr>
-            <w:t>ОИ</w:t>
-          </w:r>
-        </w:sdtContent>
-      </w:sdt>
-      <w:r>
-        <w:rPr>
-          <w:color w:val="17365D" w:themeColor="text2" w:themeShade="BF"/>
-          <w:sz w:val="28"/>
-          <w:szCs w:val="28"/>
-          <w:lang w:val="ru-RU"/>
-        </w:rPr>
-        <w:t>.</w:t>
-      </w:r>
-    </w:p>
-    <w:p>
-      <w:pPr>
-        <w:ind w:left="-567"/>
-        <w:jc w:val="both"/>
-        <w:rPr>
-          <w:color w:val="C00000"/>
-          <w:sz w:val="28"/>
-          <w:szCs w:val="28"/>
-          <w:lang w:val="ru-RU"/>
-        </w:rPr>
-      </w:pPr>
-      <w:r>
-        <w:rPr>
-          <w:color w:val="C00000"/>
-          <w:sz w:val="28"/>
-          <w:szCs w:val="28"/>
-          <w:lang w:val="ru-RU"/>
-        </w:rPr>
-        <w:t xml:space="preserve">ИБС, стенокардия напряжения, диффузный кардиосклероз, II </w:t>
-      </w:r>
-      <w:proofErr w:type="spellStart"/>
-      <w:r>
-        <w:rPr>
-          <w:color w:val="C00000"/>
-          <w:sz w:val="28"/>
-          <w:szCs w:val="28"/>
-          <w:lang w:val="ru-RU"/>
-        </w:rPr>
-        <w:t>ф.кл</w:t>
-      </w:r>
-      <w:proofErr w:type="spellEnd"/>
-      <w:r>
-        <w:rPr>
-          <w:color w:val="C00000"/>
-          <w:sz w:val="28"/>
-          <w:szCs w:val="28"/>
-          <w:lang w:val="ru-RU"/>
-        </w:rPr>
-        <w:t>. СН II</w:t>
-      </w:r>
-      <w:proofErr w:type="gramStart"/>
-      <w:r>
-        <w:rPr>
-          <w:color w:val="C00000"/>
-          <w:sz w:val="28"/>
-          <w:szCs w:val="28"/>
-          <w:lang w:val="ru-RU"/>
-        </w:rPr>
-        <w:t xml:space="preserve"> А</w:t>
-      </w:r>
-      <w:proofErr w:type="gramEnd"/>
-      <w:r>
-        <w:rPr>
-          <w:color w:val="C00000"/>
-          <w:sz w:val="28"/>
-          <w:szCs w:val="28"/>
-          <w:lang w:val="ru-RU"/>
-        </w:rPr>
-        <w:t xml:space="preserve"> </w:t>
-      </w:r>
-      <w:proofErr w:type="spellStart"/>
-      <w:r>
-        <w:rPr>
-          <w:color w:val="C00000"/>
-          <w:sz w:val="28"/>
-          <w:szCs w:val="28"/>
-          <w:lang w:val="ru-RU"/>
-        </w:rPr>
-        <w:t>ф.кл</w:t>
-      </w:r>
-      <w:proofErr w:type="spellEnd"/>
-      <w:r>
-        <w:rPr>
-          <w:color w:val="C00000"/>
-          <w:sz w:val="28"/>
-          <w:szCs w:val="28"/>
-          <w:lang w:val="ru-RU"/>
-        </w:rPr>
-        <w:t xml:space="preserve">. II. Гипертоническая болезнь III стадии … степени. Гипертензивное сердце СН I. Риск 4. Метаболическая кардиомиопатия СН 0-I. </w:t>
-      </w:r>
-      <w:proofErr w:type="spellStart"/>
-      <w:r>
-        <w:rPr>
-          <w:color w:val="C00000"/>
-          <w:sz w:val="28"/>
-          <w:szCs w:val="28"/>
-          <w:lang w:val="ru-RU"/>
-        </w:rPr>
-        <w:t>ф.кл</w:t>
-      </w:r>
-      <w:proofErr w:type="spellEnd"/>
-      <w:r>
-        <w:rPr>
-          <w:color w:val="C00000"/>
-          <w:sz w:val="28"/>
-          <w:szCs w:val="28"/>
-          <w:lang w:val="ru-RU"/>
-        </w:rPr>
-        <w:t>. II.</w:t>
-      </w:r>
-    </w:p>
-    <w:p>
-      <w:pPr>
-        <w:ind w:left="-567"/>
-        <w:jc w:val="both"/>
-        <w:rPr>
-          <w:color w:val="C00000"/>
-          <w:sz w:val="28"/>
-          <w:szCs w:val="28"/>
-          <w:lang w:val="ru-RU"/>
-        </w:rPr>
-      </w:pPr>
-      <w:r>
-        <w:rPr>
-          <w:color w:val="C00000"/>
-          <w:sz w:val="28"/>
-          <w:szCs w:val="28"/>
-          <w:lang w:val="ru-RU"/>
-        </w:rPr>
-        <w:t>НЦД по смешанному типу.</w:t>
-      </w:r>
-    </w:p>
-    <w:p>
-      <w:pPr>
-        <w:ind w:left="-567"/>
-        <w:jc w:val="both"/>
-        <w:rPr>
-          <w:color w:val="0000FF"/>
-          <w:sz w:val="28"/>
-          <w:szCs w:val="28"/>
-          <w:lang w:val="ru-RU"/>
-        </w:rPr>
-      </w:pPr>
-      <w:sdt>
-        <w:sdtPr>
-          <w:rPr>
-            <w:color w:val="0000FF"/>
-            <w:sz w:val="28"/>
-            <w:szCs w:val="28"/>
-            <w:lang w:val="ru-RU"/>
-          </w:rPr>
-          <w:id w:val="-968201283"/>
-          <w:placeholder>
-            <w:docPart w:val="DefaultPlaceholder_1082065159"/>
-          </w:placeholder>
-          <w:comboBox>
-            <w:listItem w:value="Выберите элемент."/>
-            <w:listItem w:displayText="Дисциркуляторная" w:value="Дисциркуляторная"/>
-            <w:listItem w:displayText="Диабетическая" w:value="Диабетическая"/>
-            <w:listItem w:displayText="Дисметаболическая" w:value="Дисметаболическая"/>
-          </w:comboBox>
-        </w:sdtPr>
-        <w:sdtEndPr/>
-        <w:sdtContent>
-          <w:r>
-            <w:rPr>
-              <w:color w:val="0000FF"/>
-              <w:sz w:val="28"/>
-              <w:szCs w:val="28"/>
-              <w:lang w:val="ru-RU"/>
-            </w:rPr>
-            <w:t>Дисциркуляторная</w:t>
-          </w:r>
-        </w:sdtContent>
-      </w:sdt>
-      <w:r>
-        <w:rPr>
-          <w:color w:val="0000FF"/>
-          <w:sz w:val="28"/>
-          <w:szCs w:val="28"/>
-          <w:lang w:val="ru-RU"/>
-        </w:rPr>
-        <w:t xml:space="preserve"> энцефалопатия I-II сочетанного генеза (</w:t>
-      </w:r>
-      <w:r>
-        <w:rPr>
-          <w:color w:val="0000FF"/>
-          <w:sz w:val="28"/>
-          <w:szCs w:val="28"/>
-          <w:lang w:val="ru-RU"/>
-        </w:rPr>
-        <w:t>дисметаболическая</w:t>
-      </w:r>
-      <w:r>
-        <w:rPr>
-          <w:color w:val="0000FF"/>
-          <w:sz w:val="28"/>
-          <w:szCs w:val="28"/>
-          <w:lang w:val="ru-RU"/>
-        </w:rPr>
-        <w:t>, гипертоническая).</w:t>
-      </w:r>
-    </w:p>
-    <w:p>
-      <w:pPr>
-        <w:ind w:left="-567"/>
-        <w:jc w:val="both"/>
-        <w:rPr>
-          <w:color w:val="0000FF"/>
-          <w:sz w:val="28"/>
-          <w:szCs w:val="28"/>
-          <w:lang w:val="ru-RU"/>
-        </w:rPr>
-      </w:pPr>
-      <w:r>
-        <w:rPr>
-          <w:color w:val="0000FF"/>
-          <w:sz w:val="28"/>
-          <w:szCs w:val="28"/>
-          <w:lang w:val="ru-RU"/>
-        </w:rPr>
-        <w:t xml:space="preserve">астеновегетативный </w:t>
-      </w:r>
-      <w:proofErr w:type="gramStart"/>
-      <w:r>
-        <w:rPr>
-          <w:color w:val="0000FF"/>
-          <w:sz w:val="28"/>
-          <w:szCs w:val="28"/>
-          <w:lang w:val="ru-RU"/>
-        </w:rPr>
-        <w:t>с-м</w:t>
-      </w:r>
-      <w:proofErr w:type="gramEnd"/>
-      <w:r>
-        <w:rPr>
-          <w:color w:val="0000FF"/>
-          <w:sz w:val="28"/>
-          <w:szCs w:val="28"/>
-          <w:lang w:val="ru-RU"/>
-        </w:rPr>
-        <w:t xml:space="preserve">, </w:t>
-      </w:r>
-      <w:proofErr w:type="spellStart"/>
-      <w:r>
-        <w:rPr>
-          <w:color w:val="0000FF"/>
-          <w:sz w:val="28"/>
-          <w:szCs w:val="28"/>
-          <w:lang w:val="ru-RU"/>
-        </w:rPr>
-        <w:t>астено</w:t>
-      </w:r>
-      <w:proofErr w:type="spellEnd"/>
-      <w:r>
-        <w:rPr>
-          <w:color w:val="0000FF"/>
-          <w:sz w:val="28"/>
-          <w:szCs w:val="28"/>
-          <w:lang w:val="ru-RU"/>
-        </w:rPr>
-        <w:t xml:space="preserve">-невротический с-м, </w:t>
-      </w:r>
-      <w:proofErr w:type="spellStart"/>
-      <w:r>
-        <w:rPr>
-          <w:color w:val="0000FF"/>
-          <w:sz w:val="28"/>
-          <w:szCs w:val="28"/>
-          <w:lang w:val="ru-RU"/>
-        </w:rPr>
-        <w:t>вестибуло</w:t>
-      </w:r>
-      <w:proofErr w:type="spellEnd"/>
-      <w:r>
-        <w:rPr>
-          <w:color w:val="0000FF"/>
-          <w:sz w:val="28"/>
-          <w:szCs w:val="28"/>
-          <w:lang w:val="ru-RU"/>
-        </w:rPr>
-        <w:t xml:space="preserve">-атактический с-м.  </w:t>
-      </w:r>
-      <w:proofErr w:type="spellStart"/>
-      <w:r>
-        <w:rPr>
-          <w:color w:val="0000FF"/>
-          <w:sz w:val="28"/>
-          <w:szCs w:val="28"/>
-          <w:lang w:val="ru-RU"/>
-        </w:rPr>
-        <w:t>цереброастенический</w:t>
-      </w:r>
-      <w:proofErr w:type="spellEnd"/>
-      <w:r>
-        <w:rPr>
-          <w:color w:val="0000FF"/>
-          <w:sz w:val="28"/>
-          <w:szCs w:val="28"/>
-          <w:lang w:val="ru-RU"/>
-        </w:rPr>
-        <w:t xml:space="preserve"> с-м, цефалгический с-м,</w:t>
-      </w:r>
-    </w:p>
-    <w:p>
-      <w:pPr>
-        <w:ind w:left="-567"/>
-        <w:jc w:val="both"/>
-        <w:rPr>
-          <w:color w:val="008080"/>
-          <w:sz w:val="28"/>
-          <w:szCs w:val="28"/>
-          <w:lang w:val="ru-RU"/>
-        </w:rPr>
-      </w:pPr>
-      <w:bookmarkStart w:id="4" w:name="дк"/>
-      <w:bookmarkEnd w:id="4"/>
-    </w:p>
-    <w:p>
-      <w:pPr>
-        <w:ind w:left="-567"/>
-        <w:jc w:val="both"/>
-        <w:rPr>
-          <w:sz w:val="28"/>
-          <w:szCs w:val="28"/>
-          <w:lang w:val="ru-RU"/>
-        </w:rPr>
-      </w:pPr>
-      <w:r>
-        <w:rPr>
-          <w:sz w:val="28"/>
-          <w:szCs w:val="28"/>
-          <w:u w:val="single"/>
-          <w:lang w:val="ru-RU"/>
-        </w:rPr>
-        <w:t xml:space="preserve">Жалобы при поступлении </w:t>
-      </w:r>
-      <w:r>
-        <w:rPr>
-          <w:sz w:val="28"/>
-          <w:szCs w:val="28"/>
-          <w:lang w:val="ru-RU"/>
-        </w:rPr>
-        <w:t xml:space="preserve">на </w:t>
-      </w:r>
-      <w:r>
-        <w:rPr>
-          <w:sz w:val="28"/>
-          <w:szCs w:val="28"/>
-          <w:lang w:val="ru-RU"/>
-        </w:rPr>
-        <w:t xml:space="preserve">сухость во рту, </w:t>
-      </w:r>
-      <w:r>
-        <w:rPr>
-          <w:sz w:val="28"/>
-          <w:szCs w:val="28"/>
-          <w:lang w:val="ru-RU"/>
-        </w:rPr>
-        <w:t>жажду,</w:t>
-      </w:r>
-      <w:r>
-        <w:rPr>
-          <w:sz w:val="28"/>
-          <w:szCs w:val="28"/>
-          <w:lang w:val="ru-RU"/>
-        </w:rPr>
-        <w:t xml:space="preserve"> </w:t>
-      </w:r>
-      <w:r>
-        <w:rPr>
-          <w:sz w:val="28"/>
-          <w:szCs w:val="28"/>
-          <w:lang w:val="ru-RU"/>
-        </w:rPr>
-        <w:t>полиурию,</w:t>
-      </w:r>
-      <w:r>
-        <w:rPr>
-          <w:sz w:val="28"/>
-          <w:szCs w:val="28"/>
-          <w:lang w:val="ru-RU"/>
-        </w:rPr>
-        <w:t xml:space="preserve"> </w:t>
-      </w:r>
-      <w:sdt>
-        <w:sdtPr>
-          <w:rPr>
-            <w:sz w:val="28"/>
-            <w:szCs w:val="28"/>
             <w:lang w:val="ru-RU"/>
           </w:rPr>
           <w:id w:val="669446058"/>
@@ -1566,8 +615,6 @@
         <w:sdtContent>
           <w:r>
             <w:rPr>
-              <w:sz w:val="28"/>
-              <w:szCs w:val="28"/>
               <w:lang w:val="ru-RU"/>
             </w:rPr>
             <w:t xml:space="preserve">снижение </w:t>
@@ -1576,40 +623,30 @@
       </w:sdt>
       <w:r>
         <w:rPr>
-          <w:sz w:val="28"/>
-          <w:szCs w:val="28"/>
           <w:lang w:val="ru-RU"/>
         </w:rPr>
         <w:t xml:space="preserve"> веса на </w:t>
       </w:r>
       <w:r>
         <w:rPr>
-          <w:sz w:val="28"/>
-          <w:szCs w:val="28"/>
           <w:lang w:val="ru-RU"/>
         </w:rPr>
         <w:t>10</w:t>
       </w:r>
       <w:r>
         <w:rPr>
-          <w:sz w:val="28"/>
-          <w:szCs w:val="28"/>
           <w:lang w:val="ru-RU"/>
         </w:rPr>
         <w:t xml:space="preserve"> кг</w:t>
       </w:r>
       <w:r>
         <w:rPr>
-          <w:sz w:val="28"/>
-          <w:szCs w:val="28"/>
           <w:lang w:val="ru-RU"/>
         </w:rPr>
         <w:t xml:space="preserve"> за </w:t>
       </w:r>
       <w:r>
         <w:rPr>
-          <w:sz w:val="28"/>
-          <w:szCs w:val="28"/>
           <w:lang w:val="ru-RU"/>
         </w:rPr>
         <w:t xml:space="preserve">6 </w:t>
@@ -1618,8 +655,6 @@
       <w:proofErr w:type="gramStart"/>
       <w:r>
         <w:rPr>
-          <w:sz w:val="28"/>
-          <w:szCs w:val="28"/>
           <w:lang w:val="ru-RU"/>
         </w:rPr>
         <w:t>мес</w:t>
@@ -1628,59 +663,57 @@
       <w:proofErr w:type="gramEnd"/>
       <w:r>
         <w:rPr>
-          <w:sz w:val="28"/>
-          <w:szCs w:val="28"/>
           <w:lang w:val="ru-RU"/>
         </w:rPr>
         <w:t xml:space="preserve">, </w:t>
       </w:r>
       <w:r>
         <w:rPr>
-          <w:sz w:val="28"/>
-          <w:szCs w:val="28"/>
           <w:lang w:val="ru-RU"/>
         </w:rPr>
         <w:t>ухудшение зрения,</w:t>
       </w:r>
       <w:r>
         <w:rPr>
-          <w:sz w:val="28"/>
-          <w:szCs w:val="28"/>
           <w:lang w:val="ru-RU"/>
         </w:rPr>
         <w:t xml:space="preserve"> </w:t>
       </w:r>
       <w:r>
         <w:rPr>
-          <w:sz w:val="28"/>
-          <w:szCs w:val="28"/>
           <w:lang w:val="ru-RU"/>
         </w:rPr>
         <w:t xml:space="preserve"> </w:t>
       </w:r>
       <w:r>
         <w:rPr>
-          <w:sz w:val="28"/>
-          <w:szCs w:val="28"/>
-          <w:lang w:val="ru-RU"/>
-        </w:rPr>
-        <w:t xml:space="preserve">боли  в н/к, </w:t>
-      </w:r>
-      <w:r>
-        <w:rPr>
-          <w:sz w:val="28"/>
-          <w:szCs w:val="28"/>
+          <w:lang w:val="ru-RU"/>
+        </w:rPr>
+        <w:t>боли ,</w:t>
+      </w:r>
+      <w:r>
+        <w:rPr>
+          <w:lang w:val="ru-RU"/>
+        </w:rPr>
+        <w:t xml:space="preserve"> </w:t>
+      </w:r>
+      <w:r>
+        <w:rPr>
           <w:lang w:val="ru-RU"/>
         </w:rPr>
         <w:t>судороги,</w:t>
       </w:r>
       <w:r>
         <w:rPr>
-          <w:sz w:val="28"/>
-          <w:szCs w:val="28"/>
           <w:lang w:val="ru-RU"/>
         </w:rPr>
         <w:t xml:space="preserve"> онемение ног,</w:t>
+      </w:r>
+      <w:r>
+        <w:rPr>
+          <w:lang w:val="ru-RU"/>
+        </w:rPr>
+        <w:t xml:space="preserve"> периодически колющие боли в области сердца. </w:t>
       </w:r>
     </w:p>
     <w:p>
@@ -1688,15 +721,11 @@
         <w:ind w:left="-567"/>
         <w:jc w:val="both"/>
         <w:rPr>
-          <w:sz w:val="28"/>
-          <w:szCs w:val="28"/>
           <w:lang w:val="ru-RU"/>
         </w:rPr>
       </w:pPr>
       <w:r>
         <w:rPr>
-          <w:sz w:val="28"/>
-          <w:szCs w:val="28"/>
           <w:u w:val="single"/>
           <w:lang w:val="ru-RU"/>
         </w:rPr>
@@ -1704,48 +733,36 @@
       </w:r>
       <w:r>
         <w:rPr>
-          <w:sz w:val="28"/>
-          <w:szCs w:val="28"/>
           <w:lang w:val="ru-RU"/>
         </w:rPr>
         <w:t xml:space="preserve">: СД </w:t>
       </w:r>
       <w:r>
         <w:rPr>
-          <w:sz w:val="28"/>
-          <w:szCs w:val="28"/>
           <w:lang w:val="ru-RU"/>
         </w:rPr>
         <w:t>выявлен в</w:t>
       </w:r>
       <w:r>
         <w:rPr>
-          <w:sz w:val="28"/>
-          <w:szCs w:val="28"/>
           <w:lang w:val="ru-RU"/>
         </w:rPr>
         <w:t xml:space="preserve"> </w:t>
       </w:r>
       <w:r>
         <w:rPr>
-          <w:sz w:val="28"/>
-          <w:szCs w:val="28"/>
           <w:lang w:val="ru-RU"/>
         </w:rPr>
         <w:t>2012</w:t>
       </w:r>
       <w:r>
         <w:rPr>
-          <w:sz w:val="28"/>
-          <w:szCs w:val="28"/>
           <w:lang w:val="ru-RU"/>
         </w:rPr>
         <w:t>г.</w:t>
       </w:r>
       <w:r>
         <w:rPr>
-          <w:sz w:val="28"/>
-          <w:szCs w:val="28"/>
           <w:lang w:val="ru-RU"/>
         </w:rPr>
         <w:t xml:space="preserve"> при прохождении  </w:t>
@@ -1753,8 +770,6 @@
       <w:proofErr w:type="spellStart"/>
       <w:r>
         <w:rPr>
-          <w:sz w:val="28"/>
-          <w:szCs w:val="28"/>
           <w:lang w:val="ru-RU"/>
         </w:rPr>
         <w:t>профосомтра</w:t>
@@ -1762,16 +777,12 @@
       <w:proofErr w:type="spellEnd"/>
       <w:r>
         <w:rPr>
-          <w:sz w:val="28"/>
-          <w:szCs w:val="28"/>
           <w:lang w:val="ru-RU"/>
         </w:rPr>
         <w:t xml:space="preserve"> -  г</w:t>
       </w:r>
       <w:r>
         <w:rPr>
-          <w:sz w:val="28"/>
-          <w:szCs w:val="28"/>
           <w:lang w:val="ru-RU"/>
         </w:rPr>
         <w:t xml:space="preserve">ипергликемия 15,0  </w:t>
@@ -1779,8 +790,6 @@
       <w:proofErr w:type="spellStart"/>
       <w:r>
         <w:rPr>
-          <w:sz w:val="28"/>
-          <w:szCs w:val="28"/>
           <w:lang w:val="ru-RU"/>
         </w:rPr>
         <w:t>ммоль</w:t>
@@ -1788,212 +797,377 @@
       <w:proofErr w:type="spellEnd"/>
       <w:r>
         <w:rPr>
-          <w:sz w:val="28"/>
-          <w:szCs w:val="28"/>
-          <w:lang w:val="ru-RU"/>
-        </w:rPr>
-        <w:t>/</w:t>
+          <w:lang w:val="ru-RU"/>
+        </w:rPr>
+        <w:t xml:space="preserve">/л. </w:t>
+      </w:r>
+      <w:r>
+        <w:rPr>
+          <w:lang w:val="ru-RU"/>
+        </w:rPr>
+        <w:t xml:space="preserve">С начала заболевания принимал ССТ: </w:t>
       </w:r>
       <w:proofErr w:type="spellStart"/>
       <w:r>
         <w:rPr>
-          <w:sz w:val="28"/>
-          <w:szCs w:val="28"/>
-          <w:lang w:val="ru-RU"/>
-        </w:rPr>
-        <w:t>л</w:t>
+          <w:lang w:val="ru-RU"/>
+        </w:rPr>
+        <w:t>сиофор</w:t>
+      </w:r>
+      <w:proofErr w:type="spellEnd"/>
+      <w:r>
+        <w:rPr>
+          <w:lang w:val="ru-RU"/>
+        </w:rPr>
+        <w:t xml:space="preserve"> 500 мг  2р/д,  затем </w:t>
+      </w:r>
+      <w:proofErr w:type="spellStart"/>
+      <w:r>
+        <w:rPr>
+          <w:lang w:val="ru-RU"/>
+        </w:rPr>
+        <w:t>метамин</w:t>
+      </w:r>
+      <w:proofErr w:type="spellEnd"/>
+      <w:r>
+        <w:rPr>
+          <w:lang w:val="ru-RU"/>
+        </w:rPr>
+        <w:t xml:space="preserve">, </w:t>
+      </w:r>
+      <w:proofErr w:type="spellStart"/>
+      <w:r>
+        <w:rPr>
+          <w:lang w:val="ru-RU"/>
+        </w:rPr>
+        <w:t>дуглимакс</w:t>
+      </w:r>
+      <w:proofErr w:type="spellEnd"/>
+      <w:r>
+        <w:rPr>
+          <w:lang w:val="ru-RU"/>
+        </w:rPr>
+        <w:t xml:space="preserve"> </w:t>
       </w:r>
       <w:proofErr w:type="gramStart"/>
       <w:r>
         <w:rPr>
-          <w:sz w:val="28"/>
-          <w:szCs w:val="28"/>
-          <w:lang w:val="ru-RU"/>
-        </w:rPr>
-        <w:t>,С</w:t>
+          <w:lang w:val="ru-RU"/>
+        </w:rPr>
+        <w:t xml:space="preserve">( </w:t>
+      </w:r>
+      <w:proofErr w:type="gramEnd"/>
+      <w:r>
+        <w:rPr>
+          <w:lang w:val="ru-RU"/>
+        </w:rPr>
+        <w:t xml:space="preserve">отмечается плохая переносимость  препаратом </w:t>
+      </w:r>
+      <w:proofErr w:type="spellStart"/>
+      <w:r>
+        <w:rPr>
+          <w:lang w:val="ru-RU"/>
+        </w:rPr>
+        <w:t>метформина</w:t>
       </w:r>
       <w:proofErr w:type="spellEnd"/>
+      <w:r>
+        <w:rPr>
+          <w:lang w:val="ru-RU"/>
+        </w:rPr>
+        <w:t xml:space="preserve"> – диарея)</w:t>
+      </w:r>
+      <w:r>
+        <w:rPr>
+          <w:lang w:val="ru-RU"/>
+        </w:rPr>
+        <w:t xml:space="preserve">. В связи с отсутствием эффекта от  </w:t>
+      </w:r>
+      <w:r>
+        <w:rPr>
+          <w:lang w:val="ru-RU"/>
+        </w:rPr>
+        <w:t xml:space="preserve">приема </w:t>
+      </w:r>
+      <w:proofErr w:type="spellStart"/>
+      <w:r>
+        <w:rPr>
+          <w:lang w:val="ru-RU"/>
+        </w:rPr>
+        <w:t>дуглимакса</w:t>
+      </w:r>
+      <w:proofErr w:type="spellEnd"/>
+      <w:r>
+        <w:rPr>
+          <w:lang w:val="ru-RU"/>
+        </w:rPr>
+        <w:t xml:space="preserve"> в течение года – прекратил прием ССТ</w:t>
+      </w:r>
+      <w:r>
+        <w:rPr>
+          <w:lang w:val="ru-RU"/>
+        </w:rPr>
+        <w:t xml:space="preserve">. С 01.11.18 по 08.11.18 находился на </w:t>
+      </w:r>
+      <w:proofErr w:type="spellStart"/>
+      <w:r>
+        <w:rPr>
+          <w:lang w:val="ru-RU"/>
+        </w:rPr>
+        <w:t>стац</w:t>
+      </w:r>
+      <w:proofErr w:type="spellEnd"/>
+      <w:r>
+        <w:rPr>
+          <w:lang w:val="ru-RU"/>
+        </w:rPr>
+        <w:t xml:space="preserve"> лечение в </w:t>
+      </w:r>
+      <w:proofErr w:type="spellStart"/>
+      <w:r>
+        <w:rPr>
+          <w:lang w:val="ru-RU"/>
+        </w:rPr>
+        <w:t>Пологовской</w:t>
+      </w:r>
+      <w:proofErr w:type="spellEnd"/>
+      <w:r>
+        <w:rPr>
+          <w:lang w:val="ru-RU"/>
+        </w:rPr>
+        <w:t xml:space="preserve"> ЦРБ в связи с декомпенсацией СД. При обследовании от  11.2018 С-пептид – 2,78, инсулин - 8,56 (</w:t>
+      </w:r>
+      <w:proofErr w:type="spellStart"/>
+      <w:r>
+        <w:rPr>
+          <w:lang w:val="ru-RU"/>
+        </w:rPr>
+        <w:t>Диасервис</w:t>
+      </w:r>
+      <w:proofErr w:type="spellEnd"/>
+      <w:r>
+        <w:rPr>
+          <w:lang w:val="ru-RU"/>
+        </w:rPr>
+        <w:t xml:space="preserve">). </w:t>
+      </w:r>
+      <w:proofErr w:type="spellStart"/>
+      <w:r>
+        <w:rPr>
+          <w:lang w:val="ru-RU"/>
+        </w:rPr>
+        <w:t>НвА</w:t>
+      </w:r>
+      <w:proofErr w:type="gramStart"/>
+      <w:r>
+        <w:rPr>
+          <w:lang w:val="ru-RU"/>
+        </w:rPr>
+        <w:t>I</w:t>
+      </w:r>
       <w:proofErr w:type="gramEnd"/>
       <w:r>
         <w:rPr>
-          <w:sz w:val="28"/>
-          <w:szCs w:val="28"/>
-          <w:lang w:val="ru-RU"/>
-        </w:rPr>
-        <w:t xml:space="preserve"> начала заболевания принимал ССТ: </w:t>
+          <w:lang w:val="ru-RU"/>
+        </w:rPr>
+        <w:t>с</w:t>
+      </w:r>
+      <w:proofErr w:type="spellEnd"/>
+      <w:r>
+        <w:rPr>
+          <w:lang w:val="ru-RU"/>
+        </w:rPr>
+        <w:t xml:space="preserve"> -  </w:t>
+      </w:r>
+      <w:r>
+        <w:rPr>
+          <w:lang w:val="ru-RU"/>
+        </w:rPr>
+        <w:t>12</w:t>
+      </w:r>
+      <w:r>
+        <w:rPr>
+          <w:lang w:val="ru-RU"/>
+        </w:rPr>
+        <w:t xml:space="preserve">% от </w:t>
+      </w:r>
+      <w:r>
+        <w:rPr>
+          <w:lang w:val="ru-RU"/>
+        </w:rPr>
+        <w:t xml:space="preserve">11.2018. </w:t>
+      </w:r>
+      <w:r>
+        <w:rPr>
+          <w:lang w:val="ru-RU"/>
+        </w:rPr>
+        <w:t xml:space="preserve">Гликемия </w:t>
+      </w:r>
+      <w:r>
+        <w:rPr>
+          <w:lang w:val="ru-RU"/>
+        </w:rPr>
+        <w:t>–</w:t>
+      </w:r>
+      <w:r>
+        <w:rPr>
+          <w:lang w:val="ru-RU"/>
+        </w:rPr>
+        <w:t xml:space="preserve">15-17 </w:t>
       </w:r>
       <w:proofErr w:type="spellStart"/>
       <w:r>
         <w:rPr>
-          <w:sz w:val="28"/>
-          <w:szCs w:val="28"/>
-          <w:lang w:val="ru-RU"/>
-        </w:rPr>
-        <w:t>сиофор</w:t>
+          <w:lang w:val="ru-RU"/>
+        </w:rPr>
+        <w:t>ммоль</w:t>
       </w:r>
       <w:proofErr w:type="spellEnd"/>
       <w:r>
         <w:rPr>
-          <w:sz w:val="28"/>
-          <w:szCs w:val="28"/>
-          <w:lang w:val="ru-RU"/>
-        </w:rPr>
-        <w:t xml:space="preserve"> 500 мг  2р/д,  затем </w:t>
+          <w:lang w:val="ru-RU"/>
+        </w:rPr>
+        <w:t>/л</w:t>
+      </w:r>
+      <w:proofErr w:type="gramStart"/>
+      <w:r>
+        <w:rPr>
+          <w:lang w:val="ru-RU"/>
+        </w:rPr>
+        <w:t xml:space="preserve"> </w:t>
+      </w:r>
+      <w:r>
+        <w:rPr>
+          <w:lang w:val="ru-RU"/>
+        </w:rPr>
+        <w:t xml:space="preserve"> П</w:t>
+      </w:r>
+      <w:proofErr w:type="gramEnd"/>
+      <w:r>
+        <w:rPr>
+          <w:lang w:val="ru-RU"/>
+        </w:rPr>
+        <w:t xml:space="preserve">олучал </w:t>
       </w:r>
       <w:proofErr w:type="spellStart"/>
       <w:r>
         <w:rPr>
-          <w:sz w:val="28"/>
-          <w:szCs w:val="28"/>
-          <w:lang w:val="ru-RU"/>
-        </w:rPr>
-        <w:t>метамин</w:t>
+          <w:lang w:val="ru-RU"/>
+        </w:rPr>
+        <w:t>инфузионную</w:t>
       </w:r>
       <w:proofErr w:type="spellEnd"/>
       <w:r>
         <w:rPr>
-          <w:sz w:val="28"/>
-          <w:szCs w:val="28"/>
-          <w:lang w:val="ru-RU"/>
-        </w:rPr>
-        <w:t xml:space="preserve">  в дальнейшем</w:t>
-      </w:r>
-      <w:r>
-        <w:rPr>
-          <w:sz w:val="28"/>
-          <w:szCs w:val="28"/>
+          <w:lang w:val="ru-RU"/>
+        </w:rPr>
+        <w:t xml:space="preserve"> терапию</w:t>
+      </w:r>
+      <w:r>
+        <w:rPr>
+          <w:lang w:val="ru-RU"/>
+        </w:rPr>
+        <w:t xml:space="preserve">: актовегин в/в, </w:t>
+      </w:r>
+      <w:proofErr w:type="spellStart"/>
+      <w:r>
+        <w:rPr>
+          <w:lang w:val="ru-RU"/>
+        </w:rPr>
+        <w:t>мильгамма</w:t>
+      </w:r>
+      <w:proofErr w:type="spellEnd"/>
+      <w:r>
+        <w:rPr>
+          <w:lang w:val="ru-RU"/>
+        </w:rPr>
+        <w:t xml:space="preserve"> в/м. </w:t>
+      </w:r>
+      <w:proofErr w:type="spellStart"/>
+      <w:r>
+        <w:rPr>
+          <w:lang w:val="ru-RU"/>
+        </w:rPr>
+        <w:t>пирацетам</w:t>
+      </w:r>
+      <w:proofErr w:type="spellEnd"/>
+      <w:r>
+        <w:rPr>
+          <w:lang w:val="ru-RU"/>
+        </w:rPr>
+        <w:t xml:space="preserve"> в/в, </w:t>
+      </w:r>
+      <w:proofErr w:type="spellStart"/>
+      <w:r>
+        <w:rPr>
+          <w:lang w:val="ru-RU"/>
+        </w:rPr>
+        <w:t>тиолипон</w:t>
+      </w:r>
+      <w:proofErr w:type="spellEnd"/>
+      <w:r>
+        <w:rPr>
+          <w:lang w:val="ru-RU"/>
+        </w:rPr>
+        <w:t xml:space="preserve"> турбо в/в, папаверин в/м. </w:t>
+      </w:r>
+      <w:r>
+        <w:rPr>
           <w:lang w:val="ru-RU"/>
         </w:rPr>
         <w:t xml:space="preserve"> </w:t>
       </w:r>
-      <w:sdt>
-        <w:sdtPr>
-          <w:rPr>
-            <w:sz w:val="28"/>
-            <w:szCs w:val="28"/>
-            <w:lang w:val="ru-RU"/>
-          </w:rPr>
-          <w:alias w:val="течение"/>
-          <w:tag w:val="течение"/>
-          <w:id w:val="-375382900"/>
-          <w:placeholder>
-            <w:docPart w:val="DefaultPlaceholder_1082065159"/>
-          </w:placeholder>
-          <w:comboBox>
-            <w:listItem w:value="Выберите элемент."/>
-            <w:listItem w:displayText="Течение заболевания лабильное, в анамнезе частые  гипогликемические состояния" w:value="Течение заболевания лабильное, в анамнезе частые  гипогликемические состояния"/>
-            <w:listItem w:displayText="Течение заболевания стабильное." w:value="Течение заболевания стабильное."/>
-          </w:comboBox>
-        </w:sdtPr>
-        <w:sdtEndPr/>
-        <w:sdtContent>
-          <w:r>
-            <w:rPr>
-              <w:sz w:val="28"/>
-              <w:szCs w:val="28"/>
-              <w:lang w:val="ru-RU"/>
-            </w:rPr>
-            <w:t>Течение заболевания лабильное, в анамнезе частые  гипогликемические состояния</w:t>
-          </w:r>
-        </w:sdtContent>
-      </w:sdt>
-      <w:r>
-        <w:rPr>
-          <w:sz w:val="28"/>
-          <w:szCs w:val="28"/>
-          <w:lang w:val="ru-RU"/>
-        </w:rPr>
-        <w:t xml:space="preserve">. Комы отрицает. С начала заболевания </w:t>
-      </w:r>
-      <w:sdt>
-        <w:sdtPr>
-          <w:rPr>
-            <w:sz w:val="28"/>
-            <w:szCs w:val="28"/>
-            <w:lang w:val="ru-RU"/>
-          </w:rPr>
-          <w:id w:val="1862779417"/>
-          <w:placeholder>
-            <w:docPart w:val="DefaultPlaceholder_1082065159"/>
-          </w:placeholder>
-          <w:comboBox>
-            <w:listItem w:value="Выберите элемент."/>
-            <w:listItem w:displayText="инсулинотерапия." w:value="инсулинотерапия."/>
-            <w:listItem w:displayText="принимал ССП." w:value="принимал ССП."/>
-            <w:listItem w:displayText="принимала ССП." w:value="принимала ССП."/>
-          </w:comboBox>
-        </w:sdtPr>
-        <w:sdtEndPr/>
-        <w:sdtContent>
-          <w:r>
-            <w:rPr>
-              <w:sz w:val="28"/>
-              <w:szCs w:val="28"/>
-              <w:lang w:val="ru-RU"/>
-            </w:rPr>
-            <w:t>принимает ССП.</w:t>
-          </w:r>
-        </w:sdtContent>
-      </w:sdt>
-      <w:r>
-        <w:rPr>
-          <w:sz w:val="28"/>
-          <w:szCs w:val="28"/>
-          <w:lang w:val="ru-RU"/>
-        </w:rPr>
-        <w:t xml:space="preserve"> (</w:t>
+      <w:r>
+        <w:rPr>
+          <w:lang w:val="ru-RU"/>
+        </w:rPr>
+        <w:t xml:space="preserve"> В связи с отсутствием эффекта о </w:t>
       </w:r>
       <w:proofErr w:type="spellStart"/>
       <w:r>
         <w:rPr>
-          <w:sz w:val="28"/>
-          <w:szCs w:val="28"/>
-          <w:lang w:val="ru-RU"/>
-        </w:rPr>
-        <w:t>манинил</w:t>
+          <w:lang w:val="ru-RU"/>
+        </w:rPr>
+        <w:t>тприема</w:t>
       </w:r>
       <w:proofErr w:type="spellEnd"/>
       <w:r>
         <w:rPr>
-          <w:sz w:val="28"/>
-          <w:szCs w:val="28"/>
-          <w:lang w:val="ru-RU"/>
-        </w:rPr>
-        <w:t xml:space="preserve">). </w:t>
-      </w:r>
-      <w:r>
-        <w:rPr>
-          <w:sz w:val="28"/>
-          <w:szCs w:val="28"/>
-          <w:lang w:val="ru-RU"/>
-        </w:rPr>
-        <w:t xml:space="preserve">С … в связи с декомпенсацией СД </w:t>
-      </w:r>
-      <w:proofErr w:type="gramStart"/>
-      <w:r>
-        <w:rPr>
-          <w:sz w:val="28"/>
-          <w:szCs w:val="28"/>
-          <w:lang w:val="ru-RU"/>
-        </w:rPr>
-        <w:t>переведен</w:t>
-      </w:r>
-      <w:proofErr w:type="gramEnd"/>
-      <w:r>
-        <w:rPr>
-          <w:sz w:val="28"/>
-          <w:szCs w:val="28"/>
-          <w:lang w:val="ru-RU"/>
-        </w:rPr>
-        <w:t xml:space="preserve"> на инсулинотерапию. </w:t>
-      </w:r>
-      <w:r>
-        <w:rPr>
-          <w:sz w:val="28"/>
-          <w:szCs w:val="28"/>
-          <w:lang w:val="ru-RU"/>
-        </w:rPr>
-        <w:t xml:space="preserve">Постоянно инсулинотерапия.  </w:t>
+          <w:lang w:val="ru-RU"/>
+        </w:rPr>
+        <w:t xml:space="preserve"> </w:t>
+      </w:r>
+      <w:proofErr w:type="spellStart"/>
+      <w:r>
+        <w:rPr>
+          <w:lang w:val="ru-RU"/>
+        </w:rPr>
+        <w:t>дианорм</w:t>
+      </w:r>
+      <w:proofErr w:type="spellEnd"/>
+      <w:r>
+        <w:rPr>
+          <w:lang w:val="ru-RU"/>
+        </w:rPr>
+        <w:t xml:space="preserve"> М 1т 2р/д,  направлен в ЗОЭД для подбора ССТ,</w:t>
+      </w:r>
+      <w:r>
+        <w:rPr>
+          <w:lang w:val="ru-RU"/>
+        </w:rPr>
+        <w:t xml:space="preserve"> </w:t>
+      </w:r>
+      <w:r>
+        <w:rPr>
+          <w:lang w:val="ru-RU"/>
+        </w:rPr>
+        <w:t>лечения хр. осложнений СД.</w:t>
+      </w:r>
+      <w:r>
+        <w:rPr>
+          <w:lang w:val="ru-RU"/>
+        </w:rPr>
+        <w:t xml:space="preserve"> </w:t>
       </w:r>
     </w:p>
     <w:p>
@@ -2001,36 +1175,41 @@
         <w:ind w:left="-567"/>
         <w:jc w:val="both"/>
         <w:rPr>
-          <w:sz w:val="28"/>
-          <w:szCs w:val="28"/>
           <w:lang w:val="ru-RU"/>
         </w:rPr>
       </w:pPr>
       <w:r>
         <w:rPr>
-          <w:sz w:val="28"/>
-          <w:szCs w:val="28"/>
-          <w:lang w:val="ru-RU"/>
-        </w:rPr>
-        <w:t xml:space="preserve">В наст. время принимает:  </w:t>
+          <w:u w:val="single"/>
+          <w:lang w:val="ru-RU"/>
+        </w:rPr>
+        <w:t>Страховой анамнез: б</w:t>
+      </w:r>
+      <w:r>
+        <w:rPr>
+          <w:lang w:val="ru-RU"/>
+        </w:rPr>
+        <w:t xml:space="preserve">\л сер АДС № 234590 с 01.11.18-08.11.18 продолжает болеть </w:t>
       </w:r>
       <w:proofErr w:type="gramStart"/>
       <w:r>
         <w:rPr>
-          <w:sz w:val="28"/>
-          <w:szCs w:val="28"/>
-          <w:lang w:val="ru-RU"/>
-        </w:rPr>
-        <w:t>п</w:t>
+          <w:lang w:val="ru-RU"/>
+        </w:rPr>
+        <w:t xml:space="preserve">( </w:t>
       </w:r>
       <w:proofErr w:type="gramEnd"/>
       <w:r>
         <w:rPr>
-          <w:sz w:val="28"/>
-          <w:szCs w:val="28"/>
-          <w:lang w:val="ru-RU"/>
-        </w:rPr>
-        <w:t>/з- ед., п/о- ед., п/у- ед., 22.00</w:t>
+          <w:lang w:val="ru-RU"/>
+        </w:rPr>
+        <w:t>по СД)</w:t>
+      </w:r>
+      <w:r>
+        <w:rPr>
+          <w:lang w:val="ru-RU"/>
+        </w:rPr>
+        <w:t>.</w:t>
       </w:r>
     </w:p>
     <w:p>
@@ -2038,164 +1217,16 @@
         <w:ind w:left="-567"/>
         <w:jc w:val="both"/>
         <w:rPr>
-          <w:sz w:val="28"/>
+          <w:u w:val="single"/>
           <w:lang w:val="ru-RU"/>
         </w:rPr>
       </w:pPr>
-      <w:proofErr w:type="spellStart"/>
-      <w:r>
-        <w:rPr>
-          <w:sz w:val="28"/>
-          <w:szCs w:val="28"/>
-          <w:lang w:val="ru-RU"/>
-        </w:rPr>
-        <w:t>Актрапид</w:t>
-      </w:r>
-      <w:proofErr w:type="spellEnd"/>
-      <w:r>
-        <w:rPr>
-          <w:sz w:val="28"/>
-          <w:szCs w:val="28"/>
-          <w:lang w:val="ru-RU"/>
-        </w:rPr>
-        <w:t xml:space="preserve"> НМ, </w:t>
-      </w:r>
-      <w:proofErr w:type="spellStart"/>
-      <w:r>
-        <w:rPr>
-          <w:sz w:val="28"/>
-          <w:szCs w:val="28"/>
-          <w:lang w:val="ru-RU"/>
-        </w:rPr>
-        <w:t>Протафан</w:t>
-      </w:r>
-      <w:proofErr w:type="spellEnd"/>
-      <w:r>
-        <w:rPr>
-          <w:sz w:val="28"/>
-          <w:szCs w:val="28"/>
-          <w:lang w:val="ru-RU"/>
-        </w:rPr>
-        <w:t xml:space="preserve"> НМ, </w:t>
-      </w:r>
-      <w:proofErr w:type="spellStart"/>
-      <w:r>
-        <w:rPr>
-          <w:sz w:val="28"/>
-          <w:szCs w:val="28"/>
-          <w:lang w:val="ru-RU"/>
-        </w:rPr>
-        <w:t>Хумодар</w:t>
-      </w:r>
-      <w:proofErr w:type="spellEnd"/>
-      <w:r>
-        <w:rPr>
-          <w:sz w:val="28"/>
-          <w:szCs w:val="28"/>
-          <w:lang w:val="ru-RU"/>
-        </w:rPr>
-        <w:t xml:space="preserve"> Р100Р, </w:t>
-      </w:r>
-      <w:proofErr w:type="spellStart"/>
-      <w:r>
-        <w:rPr>
-          <w:sz w:val="28"/>
-          <w:szCs w:val="28"/>
-          <w:lang w:val="ru-RU"/>
-        </w:rPr>
-        <w:t>Хумодар</w:t>
-      </w:r>
-      <w:proofErr w:type="spellEnd"/>
-      <w:r>
-        <w:rPr>
-          <w:sz w:val="28"/>
-          <w:szCs w:val="28"/>
-          <w:lang w:val="ru-RU"/>
-        </w:rPr>
-        <w:t xml:space="preserve"> Б100Р, </w:t>
-      </w:r>
-      <w:proofErr w:type="spellStart"/>
-      <w:r>
-        <w:rPr>
-          <w:sz w:val="28"/>
-          <w:szCs w:val="28"/>
-          <w:lang w:val="ru-RU"/>
-        </w:rPr>
-        <w:t>Хумодар</w:t>
-      </w:r>
-      <w:proofErr w:type="spellEnd"/>
-      <w:proofErr w:type="gramStart"/>
-      <w:r>
-        <w:rPr>
-          <w:sz w:val="28"/>
-          <w:szCs w:val="28"/>
-          <w:lang w:val="ru-RU"/>
-        </w:rPr>
-        <w:t xml:space="preserve"> К</w:t>
-      </w:r>
-      <w:proofErr w:type="gramEnd"/>
-      <w:r>
-        <w:rPr>
-          <w:sz w:val="28"/>
-          <w:szCs w:val="28"/>
-          <w:lang w:val="ru-RU"/>
-        </w:rPr>
-        <w:t xml:space="preserve"> 25</w:t>
-      </w:r>
-      <w:r>
-        <w:rPr>
-          <w:sz w:val="28"/>
-          <w:szCs w:val="28"/>
-          <w:lang w:val="ru-RU"/>
-        </w:rPr>
-        <w:t xml:space="preserve"> 100</w:t>
-      </w:r>
-      <w:r>
-        <w:rPr>
-          <w:sz w:val="28"/>
-          <w:szCs w:val="28"/>
-          <w:lang w:val="ru-RU"/>
-        </w:rPr>
-        <w:t>Р,</w:t>
-      </w:r>
-      <w:r>
-        <w:rPr>
-          <w:sz w:val="28"/>
-          <w:lang w:val="ru-RU"/>
-        </w:rPr>
-        <w:t xml:space="preserve"> </w:t>
-      </w:r>
-      <w:proofErr w:type="spellStart"/>
-      <w:r>
-        <w:rPr>
-          <w:sz w:val="28"/>
-          <w:lang w:val="ru-RU"/>
-        </w:rPr>
-        <w:t>Хумулин</w:t>
-      </w:r>
-      <w:proofErr w:type="spellEnd"/>
-      <w:r>
-        <w:rPr>
-          <w:sz w:val="28"/>
-          <w:lang w:val="ru-RU"/>
-        </w:rPr>
-        <w:t xml:space="preserve"> R, </w:t>
-      </w:r>
-      <w:proofErr w:type="spellStart"/>
-      <w:r>
-        <w:rPr>
-          <w:sz w:val="28"/>
-          <w:lang w:val="ru-RU"/>
-        </w:rPr>
-        <w:t>Хумулин</w:t>
-      </w:r>
-      <w:proofErr w:type="spellEnd"/>
-      <w:r>
-        <w:rPr>
-          <w:sz w:val="28"/>
-          <w:lang w:val="ru-RU"/>
-        </w:rPr>
-        <w:t xml:space="preserve"> NРН,  Фармасулин Н, Фармасулин НNР,  </w:t>
+      <w:r>
+        <w:rPr>
+          <w:u w:val="single"/>
+          <w:lang w:val="ru-RU"/>
+        </w:rPr>
+        <w:t>Данные лабораторных исследований.</w:t>
       </w:r>
     </w:p>
     <w:p>
@@ -2203,251 +1234,6 @@
         <w:ind w:left="-567"/>
         <w:jc w:val="both"/>
         <w:rPr>
-          <w:sz w:val="28"/>
-          <w:lang w:val="ru-RU"/>
-        </w:rPr>
-      </w:pPr>
-      <w:r>
-        <w:rPr>
-          <w:sz w:val="28"/>
-          <w:lang w:val="ru-RU"/>
-        </w:rPr>
-        <w:t xml:space="preserve">Гликемия </w:t>
-      </w:r>
-      <w:r>
-        <w:rPr>
-          <w:sz w:val="28"/>
-          <w:lang w:val="ru-RU"/>
-        </w:rPr>
-        <w:t xml:space="preserve">– </w:t>
-      </w:r>
-      <w:proofErr w:type="spellStart"/>
-      <w:r>
-        <w:rPr>
-          <w:sz w:val="28"/>
-          <w:lang w:val="ru-RU"/>
-        </w:rPr>
-        <w:t>ммоль</w:t>
-      </w:r>
-      <w:proofErr w:type="spellEnd"/>
-      <w:r>
-        <w:rPr>
-          <w:sz w:val="28"/>
-          <w:lang w:val="ru-RU"/>
-        </w:rPr>
-        <w:t>/л</w:t>
-      </w:r>
-      <w:r>
-        <w:rPr>
-          <w:sz w:val="28"/>
-          <w:lang w:val="ru-RU"/>
-        </w:rPr>
-        <w:t xml:space="preserve">. </w:t>
-      </w:r>
-      <w:proofErr w:type="spellStart"/>
-      <w:r>
-        <w:rPr>
-          <w:sz w:val="28"/>
-          <w:lang w:val="ru-RU"/>
-        </w:rPr>
-        <w:t>НвАIс</w:t>
-      </w:r>
-      <w:proofErr w:type="spellEnd"/>
-      <w:r>
-        <w:rPr>
-          <w:sz w:val="28"/>
-          <w:lang w:val="ru-RU"/>
-        </w:rPr>
-        <w:t xml:space="preserve"> -  %</w:t>
-      </w:r>
-      <w:r>
-        <w:rPr>
-          <w:sz w:val="28"/>
-          <w:lang w:val="ru-RU"/>
-        </w:rPr>
-        <w:t xml:space="preserve"> от</w:t>
-      </w:r>
-      <w:proofErr w:type="gramStart"/>
-      <w:r>
-        <w:rPr>
-          <w:sz w:val="28"/>
-          <w:lang w:val="ru-RU"/>
-        </w:rPr>
-        <w:t xml:space="preserve">  </w:t>
-      </w:r>
-      <w:r>
-        <w:rPr>
-          <w:sz w:val="28"/>
-          <w:lang w:val="ru-RU"/>
-        </w:rPr>
-        <w:t>.</w:t>
-      </w:r>
-      <w:proofErr w:type="gramEnd"/>
-      <w:r>
-        <w:rPr>
-          <w:sz w:val="28"/>
-          <w:lang w:val="ru-RU"/>
-        </w:rPr>
-        <w:t xml:space="preserve"> </w:t>
-      </w:r>
-      <w:r>
-        <w:rPr>
-          <w:sz w:val="28"/>
-          <w:lang w:val="ru-RU"/>
-        </w:rPr>
-        <w:t xml:space="preserve">Последнее </w:t>
-      </w:r>
-      <w:proofErr w:type="spellStart"/>
-      <w:r>
-        <w:rPr>
-          <w:sz w:val="28"/>
-          <w:lang w:val="ru-RU"/>
-        </w:rPr>
-        <w:t>стац</w:t>
-      </w:r>
-      <w:proofErr w:type="spellEnd"/>
-      <w:r>
-        <w:rPr>
-          <w:sz w:val="28"/>
-          <w:lang w:val="ru-RU"/>
-        </w:rPr>
-        <w:t xml:space="preserve">. лечение  в </w:t>
-      </w:r>
-      <w:r>
-        <w:rPr>
-          <w:sz w:val="28"/>
-          <w:lang w:val="ru-RU"/>
-        </w:rPr>
-        <w:t>…</w:t>
-      </w:r>
-      <w:r>
-        <w:rPr>
-          <w:sz w:val="28"/>
-          <w:lang w:val="ru-RU"/>
-        </w:rPr>
-        <w:t xml:space="preserve">г. Повышение АД в течение </w:t>
-      </w:r>
-      <w:r>
-        <w:rPr>
-          <w:sz w:val="28"/>
-          <w:lang w:val="ru-RU"/>
-        </w:rPr>
-        <w:t xml:space="preserve">… </w:t>
-      </w:r>
-      <w:r>
-        <w:rPr>
-          <w:sz w:val="28"/>
-          <w:lang w:val="ru-RU"/>
-        </w:rPr>
-        <w:t>лет. Из гипотензивных принимает …</w:t>
-      </w:r>
-    </w:p>
-    <w:p>
-      <w:pPr>
-        <w:ind w:left="-567"/>
-        <w:jc w:val="both"/>
-        <w:rPr>
-          <w:sz w:val="28"/>
-          <w:szCs w:val="20"/>
-          <w:lang w:val="ru-RU"/>
-        </w:rPr>
-      </w:pPr>
-      <w:r>
-        <w:rPr>
-          <w:sz w:val="28"/>
-          <w:lang w:val="ru-RU"/>
-        </w:rPr>
-        <w:t xml:space="preserve">ТТГ –   (0,3-4,0) </w:t>
-      </w:r>
-      <w:proofErr w:type="spellStart"/>
-      <w:r>
-        <w:rPr>
-          <w:sz w:val="28"/>
-          <w:lang w:val="ru-RU"/>
-        </w:rPr>
-        <w:t>Мме</w:t>
-      </w:r>
-      <w:proofErr w:type="spellEnd"/>
-      <w:r>
-        <w:rPr>
-          <w:sz w:val="28"/>
-          <w:lang w:val="ru-RU"/>
-        </w:rPr>
-        <w:t>/</w:t>
-      </w:r>
-      <w:r>
-        <w:rPr>
-          <w:sz w:val="28"/>
-          <w:lang w:val="ru-RU"/>
-        </w:rPr>
-        <w:t>м</w:t>
-      </w:r>
-      <w:r>
-        <w:rPr>
-          <w:sz w:val="28"/>
-          <w:lang w:val="ru-RU"/>
-        </w:rPr>
-        <w:t>л; АТ ТПО –  (0-30) МЕ/мл от …</w:t>
-      </w:r>
-      <w:proofErr w:type="gramStart"/>
-      <w:r>
-        <w:rPr>
-          <w:sz w:val="28"/>
-          <w:lang w:val="ru-RU"/>
-        </w:rPr>
-        <w:t xml:space="preserve"> .</w:t>
-      </w:r>
-      <w:proofErr w:type="gramEnd"/>
-    </w:p>
-    <w:p>
-      <w:pPr>
-        <w:ind w:left="-567"/>
-        <w:jc w:val="both"/>
-        <w:rPr>
-          <w:sz w:val="28"/>
-          <w:lang w:val="ru-RU"/>
-        </w:rPr>
-      </w:pPr>
-      <w:r>
-        <w:rPr>
-          <w:sz w:val="28"/>
-          <w:lang w:val="ru-RU"/>
-        </w:rPr>
-        <w:t>Госпитализирован  в обл. энд. диспансер для коррекции инсулинотерапии, ССТ, лечения хр. осложнений СД.</w:t>
-      </w:r>
-      <w:r>
-        <w:rPr>
-          <w:sz w:val="28"/>
-          <w:lang w:val="ru-RU"/>
-        </w:rPr>
-        <w:t xml:space="preserve"> </w:t>
-      </w:r>
-    </w:p>
-    <w:p>
-      <w:pPr>
-        <w:ind w:left="-567"/>
-        <w:jc w:val="both"/>
-        <w:rPr>
-          <w:sz w:val="28"/>
-          <w:u w:val="single"/>
-          <w:lang w:val="ru-RU"/>
-        </w:rPr>
-      </w:pPr>
-      <w:r>
-        <w:rPr>
-          <w:sz w:val="28"/>
-          <w:u w:val="single"/>
-          <w:lang w:val="ru-RU"/>
-        </w:rPr>
-        <w:t>Данные лабораторных исследований.</w:t>
-      </w:r>
-    </w:p>
-    <w:p>
-      <w:pPr>
-        <w:ind w:left="-567"/>
-        <w:jc w:val="both"/>
-        <w:rPr>
-          <w:sz w:val="28"/>
           <w:u w:val="single"/>
           <w:lang w:val="ru-RU"/>
         </w:rPr>
@@ -2508,7 +1294,6 @@
               <w:rPr>
                 <w:lang w:val="ru-RU"/>
               </w:rPr>
-              <w:lastRenderedPageBreak/>
               <w:t>ОАК</w:t>
             </w:r>
           </w:p>
@@ -4300,7 +3085,6 @@
         <w:ind w:left="-567"/>
         <w:jc w:val="both"/>
         <w:rPr>
-          <w:sz w:val="28"/>
           <w:lang w:val="ru-RU"/>
         </w:rPr>
       </w:pPr>
@@ -4310,31 +3094,23 @@
         <w:ind w:left="-567"/>
         <w:jc w:val="both"/>
         <w:rPr>
-          <w:sz w:val="28"/>
-          <w:szCs w:val="28"/>
           <w:lang w:val="ru-RU"/>
         </w:rPr>
       </w:pPr>
       <w:r>
         <w:rPr>
-          <w:sz w:val="28"/>
-          <w:szCs w:val="28"/>
           <w:lang w:val="ru-RU"/>
         </w:rPr>
         <w:t>12</w:t>
       </w:r>
       <w:r>
         <w:rPr>
-          <w:sz w:val="28"/>
-          <w:szCs w:val="28"/>
           <w:lang w:val="ru-RU"/>
         </w:rPr>
         <w:t>.</w:t>
       </w:r>
       <w:r>
         <w:rPr>
-          <w:sz w:val="28"/>
-          <w:szCs w:val="28"/>
           <w:lang w:val="ru-RU"/>
         </w:rPr>
         <w:t>11.18</w:t>
@@ -4342,8 +3118,6 @@
       <w:proofErr w:type="gramStart"/>
       <w:r>
         <w:rPr>
-          <w:sz w:val="28"/>
-          <w:szCs w:val="28"/>
           <w:lang w:val="ru-RU"/>
         </w:rPr>
         <w:t xml:space="preserve"> К</w:t>
@@ -4351,24 +3125,18 @@
       <w:proofErr w:type="gramEnd"/>
       <w:r>
         <w:rPr>
-          <w:sz w:val="28"/>
-          <w:szCs w:val="28"/>
           <w:lang w:val="ru-RU"/>
         </w:rPr>
         <w:t xml:space="preserve"> –   </w:t>
       </w:r>
       <w:r>
         <w:rPr>
-          <w:sz w:val="28"/>
-          <w:szCs w:val="28"/>
           <w:lang w:val="ru-RU"/>
         </w:rPr>
         <w:t>4,32</w:t>
       </w:r>
       <w:r>
         <w:rPr>
-          <w:sz w:val="28"/>
-          <w:szCs w:val="28"/>
           <w:lang w:val="ru-RU"/>
         </w:rPr>
         <w:t xml:space="preserve">; </w:t>
@@ -4376,8 +3144,6 @@
       <w:proofErr w:type="spellStart"/>
       <w:r>
         <w:rPr>
-          <w:sz w:val="28"/>
-          <w:szCs w:val="28"/>
           <w:lang w:val="ru-RU"/>
         </w:rPr>
         <w:t>Nа</w:t>
@@ -4385,24 +3151,18 @@
       <w:proofErr w:type="spellEnd"/>
       <w:r>
         <w:rPr>
-          <w:sz w:val="28"/>
-          <w:szCs w:val="28"/>
           <w:lang w:val="ru-RU"/>
         </w:rPr>
         <w:t xml:space="preserve"> – </w:t>
       </w:r>
       <w:r>
         <w:rPr>
-          <w:sz w:val="28"/>
-          <w:szCs w:val="28"/>
           <w:lang w:val="ru-RU"/>
         </w:rPr>
         <w:t>137</w:t>
       </w:r>
       <w:r>
         <w:rPr>
-          <w:sz w:val="28"/>
-          <w:szCs w:val="28"/>
           <w:lang w:val="ru-RU"/>
         </w:rPr>
         <w:t xml:space="preserve"> </w:t>
@@ -4410,8 +3170,6 @@
       <w:proofErr w:type="spellStart"/>
       <w:r>
         <w:rPr>
-          <w:sz w:val="28"/>
-          <w:szCs w:val="28"/>
           <w:lang w:val="ru-RU"/>
         </w:rPr>
         <w:t>Са</w:t>
@@ -4419,8 +3177,6 @@
       <w:proofErr w:type="spellEnd"/>
       <w:r>
         <w:rPr>
-          <w:sz w:val="28"/>
-          <w:szCs w:val="28"/>
           <w:vertAlign w:val="superscript"/>
           <w:lang w:val="ru-RU"/>
         </w:rPr>
@@ -4428,40 +3184,30 @@
       </w:r>
       <w:r>
         <w:rPr>
-          <w:sz w:val="28"/>
-          <w:szCs w:val="28"/>
           <w:lang w:val="ru-RU"/>
         </w:rPr>
         <w:t xml:space="preserve"> -</w:t>
       </w:r>
       <w:r>
         <w:rPr>
-          <w:sz w:val="28"/>
-          <w:szCs w:val="28"/>
           <w:lang w:val="ru-RU"/>
         </w:rPr>
         <w:t>1,18</w:t>
       </w:r>
       <w:r>
         <w:rPr>
-          <w:sz w:val="28"/>
-          <w:szCs w:val="28"/>
           <w:lang w:val="ru-RU"/>
         </w:rPr>
         <w:t xml:space="preserve"> С1 -</w:t>
       </w:r>
       <w:r>
         <w:rPr>
-          <w:sz w:val="28"/>
-          <w:szCs w:val="28"/>
           <w:lang w:val="ru-RU"/>
         </w:rPr>
         <w:t>101</w:t>
       </w:r>
       <w:r>
         <w:rPr>
-          <w:sz w:val="28"/>
-          <w:szCs w:val="28"/>
           <w:lang w:val="ru-RU"/>
         </w:rPr>
         <w:t xml:space="preserve">   </w:t>
@@ -4469,8 +3215,6 @@
       <w:proofErr w:type="spellStart"/>
       <w:r>
         <w:rPr>
-          <w:sz w:val="28"/>
-          <w:szCs w:val="28"/>
           <w:lang w:val="ru-RU"/>
         </w:rPr>
         <w:t>ммоль</w:t>
@@ -4478,8 +3222,6 @@
       <w:proofErr w:type="spellEnd"/>
       <w:r>
         <w:rPr>
-          <w:sz w:val="28"/>
-          <w:szCs w:val="28"/>
           <w:lang w:val="ru-RU"/>
         </w:rPr>
         <w:t>/л</w:t>
@@ -4492,47 +3234,63 @@
         <w:jc w:val="both"/>
         <w:rPr>
           <w:b w:val="0"/>
+          <w:sz w:val="24"/>
+          <w:szCs w:val="24"/>
         </w:rPr>
       </w:pPr>
       <w:r>
         <w:rPr>
           <w:b w:val="0"/>
+          <w:sz w:val="24"/>
+          <w:szCs w:val="24"/>
         </w:rPr>
         <w:t>.</w:t>
       </w:r>
       <w:r>
         <w:rPr>
           <w:b w:val="0"/>
+          <w:sz w:val="24"/>
+          <w:szCs w:val="24"/>
         </w:rPr>
         <w:t>11.18</w:t>
       </w:r>
       <w:r>
         <w:rPr>
           <w:b w:val="0"/>
+          <w:sz w:val="24"/>
+          <w:szCs w:val="24"/>
         </w:rPr>
         <w:t xml:space="preserve"> </w:t>
       </w:r>
       <w:r>
         <w:rPr>
           <w:b w:val="0"/>
+          <w:sz w:val="24"/>
+          <w:szCs w:val="24"/>
         </w:rPr>
         <w:t>Общ. а</w:t>
       </w:r>
       <w:r>
         <w:rPr>
           <w:b w:val="0"/>
+          <w:sz w:val="24"/>
+          <w:szCs w:val="24"/>
         </w:rPr>
         <w:t>н. мочи уд вес 10</w:t>
       </w:r>
       <w:r>
         <w:rPr>
           <w:b w:val="0"/>
+          <w:sz w:val="24"/>
+          <w:szCs w:val="24"/>
         </w:rPr>
         <w:t>16</w:t>
       </w:r>
       <w:r>
         <w:rPr>
           <w:b w:val="0"/>
+          <w:sz w:val="24"/>
+          <w:szCs w:val="24"/>
         </w:rPr>
         <w:t xml:space="preserve">  </w:t>
       </w:r>
@@ -4540,6 +3298,8 @@
       <w:r>
         <w:rPr>
           <w:b w:val="0"/>
+          <w:sz w:val="24"/>
+          <w:szCs w:val="24"/>
         </w:rPr>
         <w:t>лейк</w:t>
       </w:r>
@@ -4547,13 +3307,33 @@
       <w:r>
         <w:rPr>
           <w:b w:val="0"/>
-        </w:rPr>
-        <w:t xml:space="preserve"> –   в </w:t>
+          <w:sz w:val="24"/>
+          <w:szCs w:val="24"/>
+        </w:rPr>
+        <w:t xml:space="preserve"> –</w:t>
+      </w:r>
+      <w:r>
+        <w:rPr>
+          <w:b w:val="0"/>
+          <w:sz w:val="24"/>
+          <w:szCs w:val="24"/>
+        </w:rPr>
+        <w:t>1-2</w:t>
+      </w:r>
+      <w:r>
+        <w:rPr>
+          <w:b w:val="0"/>
+          <w:sz w:val="24"/>
+          <w:szCs w:val="24"/>
+        </w:rPr>
+        <w:t xml:space="preserve">   в </w:t>
       </w:r>
       <w:proofErr w:type="gramStart"/>
       <w:r>
         <w:rPr>
           <w:b w:val="0"/>
+          <w:sz w:val="24"/>
+          <w:szCs w:val="24"/>
         </w:rPr>
         <w:t>п</w:t>
       </w:r>
@@ -4561,6 +3341,8 @@
       <w:r>
         <w:rPr>
           <w:b w:val="0"/>
+          <w:sz w:val="24"/>
+          <w:szCs w:val="24"/>
         </w:rPr>
         <w:t>/</w:t>
       </w:r>
@@ -4568,6 +3350,8 @@
       <w:r>
         <w:rPr>
           <w:b w:val="0"/>
+          <w:sz w:val="24"/>
+          <w:szCs w:val="24"/>
         </w:rPr>
         <w:t>зр</w:t>
       </w:r>
@@ -4575,6 +3359,8 @@
       <w:r>
         <w:rPr>
           <w:b w:val="0"/>
+          <w:sz w:val="24"/>
+          <w:szCs w:val="24"/>
         </w:rPr>
         <w:t xml:space="preserve"> белок – </w:t>
       </w:r>
@@ -4582,6 +3368,8 @@
       <w:r>
         <w:rPr>
           <w:b w:val="0"/>
+          <w:sz w:val="24"/>
+          <w:szCs w:val="24"/>
         </w:rPr>
         <w:t>отр</w:t>
       </w:r>
@@ -4589,6 +3377,8 @@
       <w:r>
         <w:rPr>
           <w:b w:val="0"/>
+          <w:sz w:val="24"/>
+          <w:szCs w:val="24"/>
         </w:rPr>
         <w:t xml:space="preserve">  ацетон –</w:t>
       </w:r>
@@ -4596,6 +3386,8 @@
       <w:r>
         <w:rPr>
           <w:b w:val="0"/>
+          <w:sz w:val="24"/>
+          <w:szCs w:val="24"/>
         </w:rPr>
         <w:t>отр</w:t>
       </w:r>
@@ -4603,12 +3395,16 @@
       <w:r>
         <w:rPr>
           <w:b w:val="0"/>
+          <w:sz w:val="24"/>
+          <w:szCs w:val="24"/>
         </w:rPr>
         <w:t xml:space="preserve">; </w:t>
       </w:r>
       <w:r>
         <w:rPr>
           <w:b w:val="0"/>
+          <w:sz w:val="24"/>
+          <w:szCs w:val="24"/>
         </w:rPr>
         <w:t xml:space="preserve"> </w:t>
       </w:r>
@@ -4616,6 +3412,8 @@
       <w:r>
         <w:rPr>
           <w:b w:val="0"/>
+          <w:sz w:val="24"/>
+          <w:szCs w:val="24"/>
         </w:rPr>
         <w:t>эпит</w:t>
       </w:r>
@@ -4623,47 +3421,43 @@
       <w:r>
         <w:rPr>
           <w:b w:val="0"/>
-        </w:rPr>
-        <w:t xml:space="preserve">. пл. - ; </w:t>
+          <w:sz w:val="24"/>
+          <w:szCs w:val="24"/>
+        </w:rPr>
+        <w:t xml:space="preserve">. пл. - </w:t>
       </w:r>
       <w:proofErr w:type="spellStart"/>
       <w:r>
         <w:rPr>
           <w:b w:val="0"/>
-        </w:rPr>
-        <w:t>эпит</w:t>
+          <w:sz w:val="24"/>
+          <w:szCs w:val="24"/>
+        </w:rPr>
+        <w:t>ед</w:t>
       </w:r>
       <w:proofErr w:type="spellEnd"/>
       <w:r>
         <w:rPr>
           <w:b w:val="0"/>
-        </w:rPr>
-        <w:t xml:space="preserve">. </w:t>
+          <w:sz w:val="24"/>
+          <w:szCs w:val="24"/>
+        </w:rPr>
+        <w:t xml:space="preserve"> </w:t>
+      </w:r>
+      <w:r>
+        <w:rPr>
+          <w:b w:val="0"/>
+          <w:sz w:val="24"/>
+          <w:szCs w:val="24"/>
+        </w:rPr>
+        <w:t>в п/</w:t>
       </w:r>
       <w:proofErr w:type="spellStart"/>
       <w:r>
         <w:rPr>
           <w:b w:val="0"/>
-        </w:rPr>
-        <w:t>перех</w:t>
-      </w:r>
-      <w:proofErr w:type="spellEnd"/>
-      <w:r>
-        <w:rPr>
-          <w:b w:val="0"/>
-        </w:rPr>
-        <w:t xml:space="preserve">. - </w:t>
-      </w:r>
-      <w:r>
-        <w:rPr>
-          <w:b w:val="0"/>
-        </w:rPr>
-        <w:t xml:space="preserve"> в п/</w:t>
-      </w:r>
-      <w:proofErr w:type="spellStart"/>
-      <w:r>
-        <w:rPr>
-          <w:b w:val="0"/>
+          <w:sz w:val="24"/>
+          <w:szCs w:val="24"/>
         </w:rPr>
         <w:t>зр</w:t>
       </w:r>
@@ -4673,166 +3467,74 @@
       <w:pPr>
         <w:ind w:left="-567"/>
         <w:rPr>
-          <w:sz w:val="28"/>
-          <w:szCs w:val="20"/>
           <w:lang w:val="ru-RU"/>
         </w:rPr>
       </w:pPr>
       <w:r>
         <w:rPr>
-          <w:sz w:val="28"/>
+          <w:lang w:val="ru-RU"/>
+        </w:rPr>
+        <w:t>12</w:t>
+      </w:r>
+      <w:r>
+        <w:rPr>
           <w:lang w:val="ru-RU"/>
         </w:rPr>
         <w:t>.</w:t>
       </w:r>
       <w:r>
         <w:rPr>
-          <w:sz w:val="28"/>
           <w:lang w:val="ru-RU"/>
         </w:rPr>
         <w:t>11.18</w:t>
       </w:r>
       <w:r>
         <w:rPr>
-          <w:sz w:val="28"/>
           <w:lang w:val="ru-RU"/>
         </w:rPr>
         <w:t xml:space="preserve"> </w:t>
       </w:r>
       <w:r>
         <w:rPr>
-          <w:sz w:val="28"/>
-          <w:lang w:val="ru-RU"/>
-        </w:rPr>
-        <w:t xml:space="preserve">Анализ мочи по Нечипоренко </w:t>
+          <w:lang w:val="ru-RU"/>
+        </w:rPr>
+        <w:t xml:space="preserve">Суточная </w:t>
       </w:r>
       <w:proofErr w:type="spellStart"/>
       <w:r>
         <w:rPr>
-          <w:sz w:val="28"/>
-          <w:lang w:val="ru-RU"/>
-        </w:rPr>
-        <w:t>лейк</w:t>
+          <w:lang w:val="ru-RU"/>
+        </w:rPr>
+        <w:t>глюкозурия</w:t>
       </w:r>
       <w:proofErr w:type="spellEnd"/>
       <w:r>
         <w:rPr>
-          <w:sz w:val="28"/>
-          <w:lang w:val="ru-RU"/>
-        </w:rPr>
-        <w:t xml:space="preserve"> -  </w:t>
+          <w:lang w:val="ru-RU"/>
+        </w:rPr>
+        <w:t xml:space="preserve"> –</w:t>
+      </w:r>
+      <w:r>
+        <w:rPr>
+          <w:lang w:val="ru-RU"/>
+        </w:rPr>
+        <w:t>2,1</w:t>
+      </w:r>
+      <w:r>
+        <w:rPr>
+          <w:lang w:val="ru-RU"/>
+        </w:rPr>
+        <w:t xml:space="preserve">  %</w:t>
+      </w:r>
+      <w:r>
+        <w:rPr>
+          <w:lang w:val="ru-RU"/>
+        </w:rPr>
+        <w:t xml:space="preserve">;   Суточная протеинурия –  </w:t>
       </w:r>
       <w:proofErr w:type="spellStart"/>
       <w:r>
         <w:rPr>
-          <w:sz w:val="28"/>
-          <w:lang w:val="ru-RU"/>
-        </w:rPr>
-        <w:t>эритр</w:t>
-      </w:r>
-      <w:proofErr w:type="spellEnd"/>
-      <w:r>
-        <w:rPr>
-          <w:sz w:val="28"/>
-          <w:lang w:val="ru-RU"/>
-        </w:rPr>
-        <w:t xml:space="preserve"> -  белок – </w:t>
-      </w:r>
-      <w:proofErr w:type="spellStart"/>
-      <w:r>
-        <w:rPr>
-          <w:sz w:val="28"/>
-          <w:lang w:val="ru-RU"/>
-        </w:rPr>
-        <w:t>отр</w:t>
-      </w:r>
-      <w:proofErr w:type="spellEnd"/>
-    </w:p>
-    <w:p>
-      <w:pPr>
-        <w:ind w:left="-567"/>
-        <w:rPr>
-          <w:sz w:val="28"/>
-          <w:szCs w:val="20"/>
-          <w:lang w:val="ru-RU"/>
-        </w:rPr>
-      </w:pPr>
-      <w:r>
-        <w:rPr>
-          <w:sz w:val="28"/>
-          <w:lang w:val="ru-RU"/>
-        </w:rPr>
-        <w:t>12</w:t>
-      </w:r>
-      <w:r>
-        <w:rPr>
-          <w:sz w:val="28"/>
-          <w:lang w:val="ru-RU"/>
-        </w:rPr>
-        <w:t>.</w:t>
-      </w:r>
-      <w:r>
-        <w:rPr>
-          <w:sz w:val="28"/>
-          <w:lang w:val="ru-RU"/>
-        </w:rPr>
-        <w:t>11.18</w:t>
-      </w:r>
-      <w:r>
-        <w:rPr>
-          <w:sz w:val="28"/>
-          <w:lang w:val="ru-RU"/>
-        </w:rPr>
-        <w:t xml:space="preserve"> </w:t>
-      </w:r>
-      <w:r>
-        <w:rPr>
-          <w:sz w:val="28"/>
-          <w:lang w:val="ru-RU"/>
-        </w:rPr>
-        <w:t xml:space="preserve">Суточная </w:t>
-      </w:r>
-      <w:proofErr w:type="spellStart"/>
-      <w:r>
-        <w:rPr>
-          <w:sz w:val="28"/>
-          <w:lang w:val="ru-RU"/>
-        </w:rPr>
-        <w:t>глюкозурия</w:t>
-      </w:r>
-      <w:proofErr w:type="spellEnd"/>
-      <w:r>
-        <w:rPr>
-          <w:sz w:val="28"/>
-          <w:lang w:val="ru-RU"/>
-        </w:rPr>
-        <w:t xml:space="preserve"> –</w:t>
-      </w:r>
-      <w:r>
-        <w:rPr>
-          <w:sz w:val="28"/>
-          <w:lang w:val="ru-RU"/>
-        </w:rPr>
-        <w:t>2,1</w:t>
-      </w:r>
-      <w:r>
-        <w:rPr>
-          <w:sz w:val="28"/>
-          <w:lang w:val="ru-RU"/>
-        </w:rPr>
-        <w:t xml:space="preserve">  %</w:t>
-      </w:r>
-      <w:r>
-        <w:rPr>
-          <w:sz w:val="28"/>
-          <w:lang w:val="ru-RU"/>
-        </w:rPr>
-        <w:t xml:space="preserve">;   Суточная протеинурия –  </w:t>
-      </w:r>
-      <w:proofErr w:type="spellStart"/>
-      <w:r>
-        <w:rPr>
-          <w:sz w:val="28"/>
           <w:lang w:val="ru-RU"/>
         </w:rPr>
         <w:t>отр</w:t>
@@ -4843,36 +3545,80 @@
       <w:pPr>
         <w:pStyle w:val="5"/>
         <w:ind w:left="-567"/>
+        <w:rPr>
+          <w:sz w:val="24"/>
+          <w:szCs w:val="24"/>
+        </w:rPr>
       </w:pPr>
       <w:r>
+        <w:rPr>
+          <w:sz w:val="24"/>
+          <w:szCs w:val="24"/>
+        </w:rPr>
         <w:t>12</w:t>
       </w:r>
       <w:r>
+        <w:rPr>
+          <w:sz w:val="24"/>
+          <w:szCs w:val="24"/>
+        </w:rPr>
         <w:t>.</w:t>
       </w:r>
       <w:r>
+        <w:rPr>
+          <w:sz w:val="24"/>
+          <w:szCs w:val="24"/>
+        </w:rPr>
         <w:t>11.18</w:t>
       </w:r>
       <w:r>
+        <w:rPr>
+          <w:sz w:val="24"/>
+          <w:szCs w:val="24"/>
+        </w:rPr>
         <w:t xml:space="preserve"> </w:t>
       </w:r>
       <w:r>
+        <w:rPr>
+          <w:sz w:val="24"/>
+          <w:szCs w:val="24"/>
+        </w:rPr>
         <w:t xml:space="preserve">Микроальбуминурия </w:t>
       </w:r>
       <w:r>
+        <w:rPr>
+          <w:sz w:val="24"/>
+          <w:szCs w:val="24"/>
+        </w:rPr>
         <w:t>–</w:t>
       </w:r>
       <w:r>
+        <w:rPr>
+          <w:sz w:val="24"/>
+          <w:szCs w:val="24"/>
+        </w:rPr>
         <w:t xml:space="preserve"> </w:t>
       </w:r>
       <w:r>
+        <w:rPr>
+          <w:sz w:val="24"/>
+          <w:szCs w:val="24"/>
+        </w:rPr>
         <w:t>85,7</w:t>
       </w:r>
       <w:r>
+        <w:rPr>
+          <w:sz w:val="24"/>
+          <w:szCs w:val="24"/>
+        </w:rPr>
         <w:t>мг/</w:t>
       </w:r>
       <w:proofErr w:type="spellStart"/>
       <w:r>
+        <w:rPr>
+          <w:sz w:val="24"/>
+          <w:szCs w:val="24"/>
+        </w:rPr>
         <w:t>сут</w:t>
       </w:r>
       <w:proofErr w:type="spellEnd"/>
@@ -4896,7 +3642,6 @@
         <w:gridCol w:w="993"/>
         <w:gridCol w:w="992"/>
         <w:gridCol w:w="992"/>
-        <w:gridCol w:w="992"/>
       </w:tblGrid>
       <w:tr>
         <w:tc>
@@ -4906,15 +3651,11 @@
           <w:p>
             <w:pPr>
               <w:rPr>
-                <w:sz w:val="28"/>
-                <w:szCs w:val="28"/>
                 <w:lang w:val="ru-RU"/>
               </w:rPr>
             </w:pPr>
             <w:r>
               <w:rPr>
-                <w:sz w:val="28"/>
-                <w:szCs w:val="28"/>
                 <w:lang w:val="ru-RU"/>
               </w:rPr>
               <w:t xml:space="preserve">Гликемический </w:t>
@@ -4923,15 +3664,11 @@
           <w:p>
             <w:pPr>
               <w:rPr>
-                <w:sz w:val="28"/>
-                <w:szCs w:val="28"/>
                 <w:lang w:val="ru-RU"/>
               </w:rPr>
             </w:pPr>
             <w:r>
               <w:rPr>
-                <w:sz w:val="28"/>
-                <w:szCs w:val="28"/>
                 <w:lang w:val="ru-RU"/>
               </w:rPr>
               <w:t>профиль</w:t>
@@ -4945,15 +3682,11 @@
           <w:p>
             <w:pPr>
               <w:rPr>
-                <w:sz w:val="28"/>
-                <w:szCs w:val="28"/>
                 <w:lang w:val="ru-RU"/>
               </w:rPr>
             </w:pPr>
             <w:r>
               <w:rPr>
-                <w:sz w:val="28"/>
-                <w:szCs w:val="28"/>
                 <w:lang w:val="ru-RU"/>
               </w:rPr>
               <w:t>8.00</w:t>
@@ -4967,15 +3700,11 @@
           <w:p>
             <w:pPr>
               <w:rPr>
-                <w:sz w:val="28"/>
-                <w:szCs w:val="28"/>
                 <w:lang w:val="ru-RU"/>
               </w:rPr>
             </w:pPr>
             <w:r>
               <w:rPr>
-                <w:sz w:val="28"/>
-                <w:szCs w:val="28"/>
                 <w:lang w:val="ru-RU"/>
               </w:rPr>
               <w:t>11.00</w:t>
@@ -4989,15 +3718,11 @@
           <w:p>
             <w:pPr>
               <w:rPr>
-                <w:sz w:val="28"/>
-                <w:szCs w:val="28"/>
                 <w:lang w:val="ru-RU"/>
               </w:rPr>
             </w:pPr>
             <w:r>
               <w:rPr>
-                <w:sz w:val="28"/>
-                <w:szCs w:val="28"/>
                 <w:lang w:val="ru-RU"/>
               </w:rPr>
               <w:t>16.00</w:t>
@@ -5011,40 +3736,14 @@
           <w:p>
             <w:pPr>
               <w:rPr>
-                <w:sz w:val="28"/>
-                <w:szCs w:val="28"/>
                 <w:lang w:val="ru-RU"/>
               </w:rPr>
             </w:pPr>
             <w:r>
               <w:rPr>
-                <w:sz w:val="28"/>
-                <w:szCs w:val="28"/>
                 <w:lang w:val="ru-RU"/>
               </w:rPr>
               <w:t>20.00</w:t>
-            </w:r>
-          </w:p>
-        </w:tc>
-        <w:tc>
-          <w:tcPr>
-            <w:tcW w:w="992" w:type="dxa"/>
-          </w:tcPr>
-          <w:p>
-            <w:pPr>
-              <w:rPr>
-                <w:sz w:val="28"/>
-                <w:szCs w:val="28"/>
-                <w:lang w:val="ru-RU"/>
-              </w:rPr>
-            </w:pPr>
-            <w:r>
-              <w:rPr>
-                <w:sz w:val="28"/>
-                <w:szCs w:val="28"/>
-                <w:lang w:val="ru-RU"/>
-              </w:rPr>
-              <w:t>22.00</w:t>
             </w:r>
           </w:p>
         </w:tc>
@@ -5057,15 +3756,11 @@
           <w:p>
             <w:pPr>
               <w:rPr>
-                <w:sz w:val="28"/>
-                <w:szCs w:val="28"/>
                 <w:lang w:val="ru-RU"/>
               </w:rPr>
             </w:pPr>
             <w:r>
               <w:rPr>
-                <w:sz w:val="28"/>
-                <w:szCs w:val="28"/>
                 <w:lang w:val="ru-RU"/>
               </w:rPr>
               <w:t>15.11</w:t>
@@ -5079,15 +3774,11 @@
           <w:p>
             <w:pPr>
               <w:rPr>
-                <w:sz w:val="28"/>
-                <w:szCs w:val="28"/>
                 <w:lang w:val="ru-RU"/>
               </w:rPr>
             </w:pPr>
             <w:r>
               <w:rPr>
-                <w:sz w:val="28"/>
-                <w:szCs w:val="28"/>
                 <w:lang w:val="ru-RU"/>
               </w:rPr>
               <w:t>7,6</w:t>
@@ -5101,15 +3792,11 @@
           <w:p>
             <w:pPr>
               <w:rPr>
-                <w:sz w:val="28"/>
-                <w:szCs w:val="28"/>
                 <w:lang w:val="ru-RU"/>
               </w:rPr>
             </w:pPr>
             <w:r>
               <w:rPr>
-                <w:sz w:val="28"/>
-                <w:szCs w:val="28"/>
                 <w:lang w:val="ru-RU"/>
               </w:rPr>
               <w:t>10,3</w:t>
@@ -5123,15 +3810,11 @@
           <w:p>
             <w:pPr>
               <w:rPr>
-                <w:sz w:val="28"/>
-                <w:szCs w:val="28"/>
                 <w:lang w:val="ru-RU"/>
               </w:rPr>
             </w:pPr>
             <w:r>
               <w:rPr>
-                <w:sz w:val="28"/>
-                <w:szCs w:val="28"/>
                 <w:lang w:val="ru-RU"/>
               </w:rPr>
               <w:t>12,4</w:t>
@@ -5145,18 +3828,34 @@
           <w:p>
             <w:pPr>
               <w:rPr>
-                <w:sz w:val="28"/>
-                <w:szCs w:val="28"/>
                 <w:lang w:val="ru-RU"/>
               </w:rPr>
             </w:pPr>
             <w:r>
               <w:rPr>
-                <w:sz w:val="28"/>
-                <w:szCs w:val="28"/>
                 <w:lang w:val="ru-RU"/>
               </w:rPr>
               <w:t>12,2</w:t>
+            </w:r>
+          </w:p>
+        </w:tc>
+      </w:tr>
+      <w:tr>
+        <w:tc>
+          <w:tcPr>
+            <w:tcW w:w="2518" w:type="dxa"/>
+          </w:tcPr>
+          <w:p>
+            <w:pPr>
+              <w:rPr>
+                <w:lang w:val="ru-RU"/>
+              </w:rPr>
+            </w:pPr>
+            <w:r>
+              <w:rPr>
+                <w:lang w:val="ru-RU"/>
+              </w:rPr>
+              <w:t>16.11</w:t>
             </w:r>
           </w:p>
         </w:tc>
@@ -5167,8 +3866,48 @@
           <w:p>
             <w:pPr>
               <w:rPr>
-                <w:sz w:val="28"/>
-                <w:szCs w:val="28"/>
+                <w:lang w:val="ru-RU"/>
+              </w:rPr>
+            </w:pPr>
+            <w:r>
+              <w:rPr>
+                <w:lang w:val="ru-RU"/>
+              </w:rPr>
+              <w:t>7,3</w:t>
+            </w:r>
+          </w:p>
+        </w:tc>
+        <w:tc>
+          <w:tcPr>
+            <w:tcW w:w="993" w:type="dxa"/>
+          </w:tcPr>
+          <w:p>
+            <w:pPr>
+              <w:rPr>
+                <w:lang w:val="ru-RU"/>
+              </w:rPr>
+            </w:pPr>
+          </w:p>
+        </w:tc>
+        <w:tc>
+          <w:tcPr>
+            <w:tcW w:w="992" w:type="dxa"/>
+          </w:tcPr>
+          <w:p>
+            <w:pPr>
+              <w:rPr>
+                <w:lang w:val="ru-RU"/>
+              </w:rPr>
+            </w:pPr>
+          </w:p>
+        </w:tc>
+        <w:tc>
+          <w:tcPr>
+            <w:tcW w:w="992" w:type="dxa"/>
+          </w:tcPr>
+          <w:p>
+            <w:pPr>
+              <w:rPr>
                 <w:lang w:val="ru-RU"/>
               </w:rPr>
             </w:pPr>
@@ -5183,18 +3922,14 @@
           <w:p>
             <w:pPr>
               <w:rPr>
-                <w:sz w:val="28"/>
-                <w:szCs w:val="28"/>
                 <w:lang w:val="ru-RU"/>
               </w:rPr>
             </w:pPr>
             <w:r>
               <w:rPr>
-                <w:sz w:val="28"/>
-                <w:szCs w:val="28"/>
-                <w:lang w:val="ru-RU"/>
-              </w:rPr>
-              <w:t>16.11</w:t>
+                <w:lang w:val="ru-RU"/>
+              </w:rPr>
+              <w:t>18.11</w:t>
             </w:r>
           </w:p>
         </w:tc>
@@ -5205,18 +3940,14 @@
           <w:p>
             <w:pPr>
               <w:rPr>
-                <w:sz w:val="28"/>
-                <w:szCs w:val="28"/>
                 <w:lang w:val="ru-RU"/>
               </w:rPr>
             </w:pPr>
             <w:r>
               <w:rPr>
-                <w:sz w:val="28"/>
-                <w:szCs w:val="28"/>
-                <w:lang w:val="ru-RU"/>
-              </w:rPr>
-              <w:t>7,3</w:t>
+                <w:lang w:val="ru-RU"/>
+              </w:rPr>
+              <w:t>6,0</w:t>
             </w:r>
           </w:p>
         </w:tc>
@@ -5227,11 +3958,15 @@
           <w:p>
             <w:pPr>
               <w:rPr>
-                <w:sz w:val="28"/>
-                <w:szCs w:val="28"/>
                 <w:lang w:val="ru-RU"/>
               </w:rPr>
             </w:pPr>
+            <w:r>
+              <w:rPr>
+                <w:lang w:val="ru-RU"/>
+              </w:rPr>
+              <w:t>9,2</w:t>
+            </w:r>
           </w:p>
         </w:tc>
         <w:tc>
@@ -5241,11 +3976,15 @@
           <w:p>
             <w:pPr>
               <w:rPr>
-                <w:sz w:val="28"/>
-                <w:szCs w:val="28"/>
                 <w:lang w:val="ru-RU"/>
               </w:rPr>
             </w:pPr>
+            <w:r>
+              <w:rPr>
+                <w:lang w:val="ru-RU"/>
+              </w:rPr>
+              <w:t>14,9</w:t>
+            </w:r>
           </w:p>
         </w:tc>
         <w:tc>
@@ -5255,25 +3994,15 @@
           <w:p>
             <w:pPr>
               <w:rPr>
-                <w:sz w:val="28"/>
-                <w:szCs w:val="28"/>
                 <w:lang w:val="ru-RU"/>
               </w:rPr>
             </w:pPr>
-          </w:p>
-        </w:tc>
-        <w:tc>
-          <w:tcPr>
-            <w:tcW w:w="992" w:type="dxa"/>
-          </w:tcPr>
-          <w:p>
-            <w:pPr>
-              <w:rPr>
-                <w:sz w:val="28"/>
-                <w:szCs w:val="28"/>
-                <w:lang w:val="ru-RU"/>
-              </w:rPr>
-            </w:pPr>
+            <w:r>
+              <w:rPr>
+                <w:lang w:val="ru-RU"/>
+              </w:rPr>
+              <w:t>11,9</w:t>
+            </w:r>
           </w:p>
         </w:tc>
       </w:tr>
@@ -5285,18 +4014,14 @@
           <w:p>
             <w:pPr>
               <w:rPr>
-                <w:sz w:val="28"/>
-                <w:szCs w:val="28"/>
                 <w:lang w:val="ru-RU"/>
               </w:rPr>
             </w:pPr>
             <w:r>
               <w:rPr>
-                <w:sz w:val="28"/>
-                <w:szCs w:val="28"/>
-                <w:lang w:val="ru-RU"/>
-              </w:rPr>
-              <w:t>18.11</w:t>
+                <w:lang w:val="ru-RU"/>
+              </w:rPr>
+              <w:t>19.11</w:t>
             </w:r>
           </w:p>
         </w:tc>
@@ -5307,18 +4032,14 @@
           <w:p>
             <w:pPr>
               <w:rPr>
-                <w:sz w:val="28"/>
-                <w:szCs w:val="28"/>
                 <w:lang w:val="ru-RU"/>
               </w:rPr>
             </w:pPr>
             <w:r>
               <w:rPr>
-                <w:sz w:val="28"/>
-                <w:szCs w:val="28"/>
-                <w:lang w:val="ru-RU"/>
-              </w:rPr>
-              <w:t>6,0</w:t>
+                <w:lang w:val="ru-RU"/>
+              </w:rPr>
+              <w:t>7,4</w:t>
             </w:r>
           </w:p>
         </w:tc>
@@ -5329,18 +4050,14 @@
           <w:p>
             <w:pPr>
               <w:rPr>
-                <w:sz w:val="28"/>
-                <w:szCs w:val="28"/>
                 <w:lang w:val="ru-RU"/>
               </w:rPr>
             </w:pPr>
             <w:r>
               <w:rPr>
-                <w:sz w:val="28"/>
-                <w:szCs w:val="28"/>
-                <w:lang w:val="ru-RU"/>
-              </w:rPr>
-              <w:t>9,2</w:t>
+                <w:lang w:val="ru-RU"/>
+              </w:rPr>
+              <w:t>8,9</w:t>
             </w:r>
           </w:p>
         </w:tc>
@@ -5351,18 +4068,14 @@
           <w:p>
             <w:pPr>
               <w:rPr>
-                <w:sz w:val="28"/>
-                <w:szCs w:val="28"/>
                 <w:lang w:val="ru-RU"/>
               </w:rPr>
             </w:pPr>
             <w:r>
               <w:rPr>
-                <w:sz w:val="28"/>
-                <w:szCs w:val="28"/>
-                <w:lang w:val="ru-RU"/>
-              </w:rPr>
-              <w:t>14,9</w:t>
+                <w:lang w:val="ru-RU"/>
+              </w:rPr>
+              <w:t>13,5</w:t>
             </w:r>
           </w:p>
         </w:tc>
@@ -5373,33 +4086,15 @@
           <w:p>
             <w:pPr>
               <w:rPr>
-                <w:sz w:val="28"/>
-                <w:szCs w:val="28"/>
                 <w:lang w:val="ru-RU"/>
               </w:rPr>
             </w:pPr>
             <w:r>
               <w:rPr>
-                <w:sz w:val="28"/>
-                <w:szCs w:val="28"/>
-                <w:lang w:val="ru-RU"/>
-              </w:rPr>
-              <w:t>11,9</w:t>
+                <w:lang w:val="ru-RU"/>
+              </w:rPr>
+              <w:t>8,6</w:t>
             </w:r>
-          </w:p>
-        </w:tc>
-        <w:tc>
-          <w:tcPr>
-            <w:tcW w:w="992" w:type="dxa"/>
-          </w:tcPr>
-          <w:p>
-            <w:pPr>
-              <w:rPr>
-                <w:sz w:val="28"/>
-                <w:szCs w:val="28"/>
-                <w:lang w:val="ru-RU"/>
-              </w:rPr>
-            </w:pPr>
           </w:p>
         </w:tc>
       </w:tr>
@@ -5411,18 +4106,14 @@
           <w:p>
             <w:pPr>
               <w:rPr>
-                <w:sz w:val="28"/>
-                <w:szCs w:val="28"/>
                 <w:lang w:val="ru-RU"/>
               </w:rPr>
             </w:pPr>
             <w:r>
               <w:rPr>
-                <w:sz w:val="28"/>
-                <w:szCs w:val="28"/>
-                <w:lang w:val="ru-RU"/>
-              </w:rPr>
-              <w:t>19.11</w:t>
+                <w:lang w:val="ru-RU"/>
+              </w:rPr>
+              <w:t>20.11</w:t>
             </w:r>
           </w:p>
         </w:tc>
@@ -5433,19 +4124,9 @@
           <w:p>
             <w:pPr>
               <w:rPr>
-                <w:sz w:val="28"/>
-                <w:szCs w:val="28"/>
                 <w:lang w:val="ru-RU"/>
               </w:rPr>
             </w:pPr>
-            <w:r>
-              <w:rPr>
-                <w:sz w:val="28"/>
-                <w:szCs w:val="28"/>
-                <w:lang w:val="ru-RU"/>
-              </w:rPr>
-              <w:t>7,4</w:t>
-            </w:r>
           </w:p>
         </w:tc>
         <w:tc>
@@ -5455,18 +4136,14 @@
           <w:p>
             <w:pPr>
               <w:rPr>
-                <w:sz w:val="28"/>
-                <w:szCs w:val="28"/>
                 <w:lang w:val="ru-RU"/>
               </w:rPr>
             </w:pPr>
             <w:r>
               <w:rPr>
-                <w:sz w:val="28"/>
-                <w:szCs w:val="28"/>
-                <w:lang w:val="ru-RU"/>
-              </w:rPr>
-              <w:t>8,9</w:t>
+                <w:lang w:val="ru-RU"/>
+              </w:rPr>
+              <w:t>6,1</w:t>
             </w:r>
           </w:p>
         </w:tc>
@@ -5477,18 +4154,14 @@
           <w:p>
             <w:pPr>
               <w:rPr>
-                <w:sz w:val="28"/>
-                <w:szCs w:val="28"/>
                 <w:lang w:val="ru-RU"/>
               </w:rPr>
             </w:pPr>
             <w:r>
               <w:rPr>
-                <w:sz w:val="28"/>
-                <w:szCs w:val="28"/>
-                <w:lang w:val="ru-RU"/>
-              </w:rPr>
-              <w:t>13,5</w:t>
+                <w:lang w:val="ru-RU"/>
+              </w:rPr>
+              <w:t>13,1</w:t>
             </w:r>
           </w:p>
         </w:tc>
@@ -5499,33 +4172,15 @@
           <w:p>
             <w:pPr>
               <w:rPr>
-                <w:sz w:val="28"/>
-                <w:szCs w:val="28"/>
                 <w:lang w:val="ru-RU"/>
               </w:rPr>
             </w:pPr>
             <w:r>
               <w:rPr>
-                <w:sz w:val="28"/>
-                <w:szCs w:val="28"/>
-                <w:lang w:val="ru-RU"/>
-              </w:rPr>
-              <w:t>8,6</w:t>
+                <w:lang w:val="ru-RU"/>
+              </w:rPr>
+              <w:t>10,0</w:t>
             </w:r>
-          </w:p>
-        </w:tc>
-        <w:tc>
-          <w:tcPr>
-            <w:tcW w:w="992" w:type="dxa"/>
-          </w:tcPr>
-          <w:p>
-            <w:pPr>
-              <w:rPr>
-                <w:sz w:val="28"/>
-                <w:szCs w:val="28"/>
-                <w:lang w:val="ru-RU"/>
-              </w:rPr>
-            </w:pPr>
           </w:p>
         </w:tc>
       </w:tr>
@@ -5537,8 +4192,36 @@
           <w:p>
             <w:pPr>
               <w:rPr>
-                <w:sz w:val="28"/>
-                <w:szCs w:val="28"/>
+                <w:lang w:val="ru-RU"/>
+              </w:rPr>
+            </w:pPr>
+            <w:r>
+              <w:rPr>
+                <w:lang w:val="ru-RU"/>
+              </w:rPr>
+              <w:t>21.11 7.00-8,0</w:t>
+            </w:r>
+          </w:p>
+        </w:tc>
+        <w:tc>
+          <w:tcPr>
+            <w:tcW w:w="992" w:type="dxa"/>
+          </w:tcPr>
+          <w:p>
+            <w:pPr>
+              <w:rPr>
+                <w:lang w:val="ru-RU"/>
+              </w:rPr>
+            </w:pPr>
+          </w:p>
+        </w:tc>
+        <w:tc>
+          <w:tcPr>
+            <w:tcW w:w="993" w:type="dxa"/>
+          </w:tcPr>
+          <w:p>
+            <w:pPr>
+              <w:rPr>
                 <w:lang w:val="ru-RU"/>
               </w:rPr>
             </w:pPr>
@@ -5551,22 +4234,6 @@
           <w:p>
             <w:pPr>
               <w:rPr>
-                <w:sz w:val="28"/>
-                <w:szCs w:val="28"/>
-                <w:lang w:val="ru-RU"/>
-              </w:rPr>
-            </w:pPr>
-          </w:p>
-        </w:tc>
-        <w:tc>
-          <w:tcPr>
-            <w:tcW w:w="993" w:type="dxa"/>
-          </w:tcPr>
-          <w:p>
-            <w:pPr>
-              <w:rPr>
-                <w:sz w:val="28"/>
-                <w:szCs w:val="28"/>
                 <w:lang w:val="ru-RU"/>
               </w:rPr>
             </w:pPr>
@@ -5579,36 +4246,6 @@
           <w:p>
             <w:pPr>
               <w:rPr>
-                <w:sz w:val="28"/>
-                <w:szCs w:val="28"/>
-                <w:lang w:val="ru-RU"/>
-              </w:rPr>
-            </w:pPr>
-          </w:p>
-        </w:tc>
-        <w:tc>
-          <w:tcPr>
-            <w:tcW w:w="992" w:type="dxa"/>
-          </w:tcPr>
-          <w:p>
-            <w:pPr>
-              <w:rPr>
-                <w:sz w:val="28"/>
-                <w:szCs w:val="28"/>
-                <w:lang w:val="ru-RU"/>
-              </w:rPr>
-            </w:pPr>
-          </w:p>
-        </w:tc>
-        <w:tc>
-          <w:tcPr>
-            <w:tcW w:w="992" w:type="dxa"/>
-          </w:tcPr>
-          <w:p>
-            <w:pPr>
-              <w:rPr>
-                <w:sz w:val="28"/>
-                <w:szCs w:val="28"/>
                 <w:lang w:val="ru-RU"/>
               </w:rPr>
             </w:pPr>
@@ -5619,60 +4256,6 @@
     <w:p>
       <w:pPr>
         <w:ind w:left="-567"/>
-        <w:jc w:val="both"/>
-        <w:rPr>
-          <w:sz w:val="28"/>
-          <w:szCs w:val="20"/>
-        </w:rPr>
-      </w:pPr>
-      <w:r>
-        <w:rPr>
-          <w:sz w:val="28"/>
-          <w:u w:val="single"/>
-        </w:rPr>
-        <w:t>Невропатолог</w:t>
-      </w:r>
-      <w:r>
-        <w:rPr>
-          <w:sz w:val="28"/>
-        </w:rPr>
-        <w:t xml:space="preserve">: </w:t>
-      </w:r>
-      <w:sdt>
-        <w:sdtPr>
-          <w:rPr>
-            <w:sz w:val="28"/>
-          </w:rPr>
-          <w:id w:val="-1949923650"/>
-          <w:placeholder>
-            <w:docPart w:val="DefaultPlaceholder_1082065159"/>
-          </w:placeholder>
-          <w:comboBox>
-            <w:listItem w:value="Выберите элемент."/>
-            <w:listItem w:displayText="На момент осмотра патологи со стороны ЦНС и ПНС нет." w:value="На момент осмотра патологи со стороны ЦНС и ПНС нет."/>
-            <w:listItem w:displayText=" " w:value="  "/>
-          </w:comboBox>
-        </w:sdtPr>
-        <w:sdtEndPr/>
-        <w:sdtContent>
-          <w:r>
-            <w:rPr>
-              <w:sz w:val="28"/>
-            </w:rPr>
-            <w:t xml:space="preserve"> </w:t>
-          </w:r>
-        </w:sdtContent>
-      </w:sdt>
-      <w:r>
-        <w:rPr>
-          <w:sz w:val="28"/>
-        </w:rPr>
-        <w:t xml:space="preserve"> </w:t>
-      </w:r>
-    </w:p>
-    <w:p>
-      <w:pPr>
-        <w:ind w:left="-567"/>
       </w:pPr>
       <w:r>
         <w:rPr>
@@ -5718,14 +4301,12 @@
         <w:ind w:left="-567"/>
         <w:jc w:val="both"/>
         <w:rPr>
-          <w:sz w:val="28"/>
           <w:lang w:val="ru-RU"/>
         </w:rPr>
       </w:pPr>
       <w:sdt>
         <w:sdtPr>
           <w:rPr>
-            <w:sz w:val="28"/>
             <w:lang w:val="ru-RU"/>
           </w:rPr>
           <w:id w:val="1272982356"/>
@@ -5744,7 +4325,6 @@
         <w:sdtContent>
           <w:r>
             <w:rPr>
-              <w:sz w:val="28"/>
               <w:lang w:val="ru-RU"/>
             </w:rPr>
             <w:t xml:space="preserve"> </w:t>
@@ -5753,21 +4333,18 @@
       </w:sdt>
       <w:r>
         <w:rPr>
-          <w:sz w:val="28"/>
           <w:lang w:val="ru-RU"/>
         </w:rPr>
         <w:t xml:space="preserve"> Гл. дно:</w:t>
       </w:r>
       <w:r>
         <w:rPr>
-          <w:sz w:val="28"/>
           <w:lang w:val="ru-RU"/>
         </w:rPr>
         <w:t xml:space="preserve"> </w:t>
       </w:r>
       <w:r>
         <w:rPr>
-          <w:sz w:val="28"/>
           <w:lang w:val="ru-RU"/>
         </w:rPr>
         <w:t xml:space="preserve">А:V </w:t>
@@ -5798,53 +4375,42 @@
       </w:sdt>
       <w:r>
         <w:rPr>
-          <w:sz w:val="28"/>
           <w:lang w:val="ru-RU"/>
         </w:rPr>
         <w:t xml:space="preserve"> </w:t>
       </w:r>
       <w:r>
         <w:rPr>
-          <w:sz w:val="28"/>
-          <w:lang w:val="ru-RU"/>
-        </w:rPr>
-        <w:t xml:space="preserve"> сосуды </w:t>
-      </w:r>
-      <w:proofErr w:type="spellStart"/>
-      <w:r>
-        <w:rPr>
-          <w:sz w:val="28"/>
-          <w:lang w:val="ru-RU"/>
-        </w:rPr>
-        <w:t>неравномерног</w:t>
-      </w:r>
-      <w:proofErr w:type="spellEnd"/>
-      <w:r>
-        <w:rPr>
-          <w:sz w:val="28"/>
-          <w:lang w:val="ru-RU"/>
-        </w:rPr>
-        <w:t xml:space="preserve"> </w:t>
-      </w:r>
-      <w:proofErr w:type="spellStart"/>
-      <w:r>
-        <w:rPr>
-          <w:sz w:val="28"/>
-          <w:lang w:val="ru-RU"/>
-        </w:rPr>
-        <w:t>оклаибра</w:t>
-      </w:r>
-      <w:proofErr w:type="spellEnd"/>
-      <w:r>
-        <w:rPr>
-          <w:sz w:val="28"/>
+          <w:lang w:val="ru-RU"/>
+        </w:rPr>
+        <w:t xml:space="preserve"> сосуды</w:t>
+      </w:r>
+      <w:r>
+        <w:rPr>
+          <w:lang w:val="ru-RU"/>
+        </w:rPr>
+        <w:t xml:space="preserve"> извиты, вены полнокровны, </w:t>
+      </w:r>
+      <w:r>
+        <w:rPr>
+          <w:lang w:val="ru-RU"/>
+        </w:rPr>
+        <w:t xml:space="preserve"> неравномерного</w:t>
+      </w:r>
+      <w:r>
+        <w:rPr>
+          <w:lang w:val="ru-RU"/>
+        </w:rPr>
+        <w:t xml:space="preserve"> калибра</w:t>
+      </w:r>
+      <w:r>
+        <w:rPr>
           <w:lang w:val="ru-RU"/>
         </w:rPr>
         <w:t xml:space="preserve">, друзы. </w:t>
       </w:r>
       <w:r>
         <w:rPr>
-          <w:sz w:val="28"/>
           <w:lang w:val="ru-RU"/>
         </w:rPr>
         <w:t xml:space="preserve">Д-з: </w:t>
@@ -5852,7 +4418,6 @@
       <w:sdt>
         <w:sdtPr>
           <w:rPr>
-            <w:sz w:val="28"/>
             <w:lang w:val="ru-RU"/>
           </w:rPr>
           <w:id w:val="-1226214007"/>
@@ -5868,7 +4433,6 @@
         <w:sdtContent>
           <w:r>
             <w:rPr>
-              <w:sz w:val="28"/>
               <w:lang w:val="ru-RU"/>
             </w:rPr>
             <w:t xml:space="preserve">Диабетическая </w:t>
@@ -5876,7 +4440,6 @@
           <w:proofErr w:type="spellStart"/>
           <w:r>
             <w:rPr>
-              <w:sz w:val="28"/>
               <w:lang w:val="ru-RU"/>
             </w:rPr>
             <w:t>ангиоретинопатия</w:t>
@@ -5884,7 +4447,6 @@
           <w:proofErr w:type="spellEnd"/>
           <w:r>
             <w:rPr>
-              <w:sz w:val="28"/>
               <w:lang w:val="ru-RU"/>
             </w:rPr>
             <w:t xml:space="preserve"> ОИ</w:t>
@@ -5893,7 +4455,6 @@
       </w:sdt>
       <w:r>
         <w:rPr>
-          <w:sz w:val="28"/>
           <w:lang w:val="ru-RU"/>
         </w:rPr>
         <w:t xml:space="preserve">. </w:t>
@@ -5904,14 +4465,11 @@
         <w:ind w:left="-567"/>
         <w:jc w:val="both"/>
         <w:rPr>
-          <w:sz w:val="28"/>
-          <w:szCs w:val="20"/>
           <w:lang w:val="ru-RU"/>
         </w:rPr>
       </w:pPr>
       <w:r>
         <w:rPr>
-          <w:sz w:val="28"/>
           <w:u w:val="single"/>
           <w:lang w:val="ru-RU"/>
         </w:rPr>
@@ -5919,7 +4477,6 @@
       </w:r>
       <w:r>
         <w:rPr>
-          <w:sz w:val="28"/>
           <w:u w:val="single"/>
           <w:lang w:val="ru-RU"/>
         </w:rPr>
@@ -5927,35 +4484,30 @@
       </w:r>
       <w:r>
         <w:rPr>
-          <w:sz w:val="28"/>
           <w:lang w:val="ru-RU"/>
         </w:rPr>
         <w:t>:</w:t>
       </w:r>
       <w:r>
         <w:rPr>
-          <w:sz w:val="28"/>
           <w:lang w:val="ru-RU"/>
         </w:rPr>
         <w:t xml:space="preserve"> </w:t>
       </w:r>
       <w:r>
         <w:rPr>
-          <w:sz w:val="28"/>
           <w:lang w:val="ru-RU"/>
         </w:rPr>
         <w:t>ЧСС -</w:t>
       </w:r>
       <w:r>
         <w:rPr>
-          <w:sz w:val="28"/>
           <w:lang w:val="ru-RU"/>
         </w:rPr>
         <w:t>80</w:t>
       </w:r>
       <w:r>
         <w:rPr>
-          <w:sz w:val="28"/>
           <w:lang w:val="ru-RU"/>
         </w:rPr>
         <w:t xml:space="preserve"> уд/мин. Вольтаж </w:t>
@@ -5963,7 +4515,6 @@
       <w:sdt>
         <w:sdtPr>
           <w:rPr>
-            <w:sz w:val="28"/>
             <w:lang w:val="ru-RU"/>
           </w:rPr>
           <w:id w:val="-1300382127"/>
@@ -5981,7 +4532,6 @@
         <w:sdtContent>
           <w:r>
             <w:rPr>
-              <w:sz w:val="28"/>
               <w:lang w:val="ru-RU"/>
             </w:rPr>
             <w:t>сохранен.</w:t>
@@ -5990,14 +4540,12 @@
       </w:sdt>
       <w:r>
         <w:rPr>
-          <w:sz w:val="28"/>
           <w:lang w:val="ru-RU"/>
         </w:rPr>
         <w:t xml:space="preserve">  Ритм синусовый</w:t>
       </w:r>
       <w:r>
         <w:rPr>
-          <w:sz w:val="28"/>
           <w:lang w:val="ru-RU"/>
         </w:rPr>
         <w:t>. Эл</w:t>
@@ -6005,7 +4553,6 @@
       <w:proofErr w:type="gramStart"/>
       <w:r>
         <w:rPr>
-          <w:sz w:val="28"/>
           <w:lang w:val="ru-RU"/>
         </w:rPr>
         <w:t>.</w:t>
@@ -6013,7 +4560,6 @@
       <w:proofErr w:type="gramEnd"/>
       <w:r>
         <w:rPr>
-          <w:sz w:val="28"/>
           <w:lang w:val="ru-RU"/>
         </w:rPr>
         <w:t xml:space="preserve"> </w:t>
@@ -6021,7 +4567,6 @@
       <w:proofErr w:type="gramStart"/>
       <w:r>
         <w:rPr>
-          <w:sz w:val="28"/>
           <w:lang w:val="ru-RU"/>
         </w:rPr>
         <w:t>о</w:t>
@@ -6029,24 +4574,21 @@
       <w:proofErr w:type="gramEnd"/>
       <w:r>
         <w:rPr>
-          <w:sz w:val="28"/>
           <w:lang w:val="ru-RU"/>
         </w:rPr>
         <w:t xml:space="preserve">сь </w:t>
       </w:r>
       <w:r>
         <w:rPr>
-          <w:sz w:val="28"/>
           <w:lang w:val="ru-RU"/>
         </w:rPr>
         <w:t>не</w:t>
       </w:r>
       <w:r>
         <w:rPr>
-          <w:sz w:val="28"/>
-          <w:lang w:val="ru-RU"/>
-        </w:rPr>
-        <w:t xml:space="preserve"> отклонена.  Гипертрофия левого желудочка. </w:t>
+          <w:lang w:val="ru-RU"/>
+        </w:rPr>
+        <w:t xml:space="preserve"> отклонена.  </w:t>
       </w:r>
     </w:p>
     <w:p>
@@ -6054,25 +4596,48 @@
         <w:ind w:left="-567"/>
         <w:jc w:val="both"/>
         <w:rPr>
-          <w:sz w:val="28"/>
           <w:lang w:val="ru-RU"/>
         </w:rPr>
       </w:pPr>
       <w:r>
         <w:rPr>
-          <w:sz w:val="28"/>
-          <w:highlight w:val="yellow"/>
           <w:u w:val="single"/>
           <w:lang w:val="ru-RU"/>
         </w:rPr>
+        <w:t>13.11.18</w:t>
+      </w:r>
+      <w:r>
+        <w:rPr>
+          <w:u w:val="single"/>
+          <w:lang w:val="ru-RU"/>
+        </w:rPr>
         <w:t>Кардиолог</w:t>
       </w:r>
       <w:r>
         <w:rPr>
-          <w:sz w:val="28"/>
           <w:lang w:val="ru-RU"/>
         </w:rPr>
         <w:t xml:space="preserve">: </w:t>
+      </w:r>
+      <w:r>
+        <w:rPr>
+          <w:lang w:val="ru-RU"/>
+        </w:rPr>
+        <w:t xml:space="preserve"> для </w:t>
+      </w:r>
+      <w:proofErr w:type="spellStart"/>
+      <w:r>
+        <w:rPr>
+          <w:lang w:val="ru-RU"/>
+        </w:rPr>
+        <w:t>уточненния</w:t>
+      </w:r>
+      <w:proofErr w:type="spellEnd"/>
+      <w:r>
+        <w:rPr>
+          <w:lang w:val="ru-RU"/>
+        </w:rPr>
+        <w:t xml:space="preserve"> диагноза ЭХОКС (систолический шум), контроль ЭКГ.</w:t>
       </w:r>
     </w:p>
     <w:p>
@@ -6085,564 +4650,6 @@
       </w:pPr>
       <w:r>
         <w:rPr>
-          <w:lang w:val="ru-RU"/>
-        </w:rPr>
-        <w:t>Рек</w:t>
-      </w:r>
-      <w:proofErr w:type="gramStart"/>
-      <w:r>
-        <w:rPr>
-          <w:lang w:val="ru-RU"/>
-        </w:rPr>
-        <w:t>.</w:t>
-      </w:r>
-      <w:proofErr w:type="gramEnd"/>
-      <w:r>
-        <w:rPr>
-          <w:lang w:val="ru-RU"/>
-        </w:rPr>
-        <w:t xml:space="preserve"> </w:t>
-      </w:r>
-      <w:proofErr w:type="gramStart"/>
-      <w:r>
-        <w:rPr>
-          <w:lang w:val="ru-RU"/>
-        </w:rPr>
-        <w:t>к</w:t>
-      </w:r>
-      <w:proofErr w:type="gramEnd"/>
-      <w:r>
-        <w:rPr>
-          <w:lang w:val="ru-RU"/>
-        </w:rPr>
-        <w:t xml:space="preserve">ардиолога: </w:t>
-      </w:r>
-    </w:p>
-    <w:p>
-      <w:pPr>
-        <w:ind w:left="-567"/>
-        <w:jc w:val="both"/>
-        <w:rPr>
-          <w:lang w:val="ru-RU"/>
-        </w:rPr>
-      </w:pPr>
-      <w:r>
-        <w:rPr>
-          <w:lang w:val="ru-RU"/>
-        </w:rPr>
-        <w:t xml:space="preserve">аспирин </w:t>
-      </w:r>
-      <w:proofErr w:type="spellStart"/>
-      <w:r>
-        <w:rPr>
-          <w:lang w:val="ru-RU"/>
-        </w:rPr>
-        <w:t>кардио</w:t>
-      </w:r>
-      <w:proofErr w:type="spellEnd"/>
-      <w:r>
-        <w:rPr>
-          <w:lang w:val="ru-RU"/>
-        </w:rPr>
-        <w:t xml:space="preserve"> 100 мг 1р\д</w:t>
-      </w:r>
-    </w:p>
-    <w:p>
-      <w:pPr>
-        <w:ind w:left="-567"/>
-        <w:jc w:val="both"/>
-        <w:rPr>
-          <w:lang w:val="ru-RU"/>
-        </w:rPr>
-      </w:pPr>
-      <w:proofErr w:type="spellStart"/>
-      <w:r>
-        <w:rPr>
-          <w:lang w:val="ru-RU"/>
-        </w:rPr>
-        <w:t>аспекард</w:t>
-      </w:r>
-      <w:proofErr w:type="spellEnd"/>
-      <w:r>
-        <w:rPr>
-          <w:lang w:val="ru-RU"/>
-        </w:rPr>
-        <w:t xml:space="preserve"> 100 мг 1р/д., </w:t>
-      </w:r>
-    </w:p>
-    <w:p>
-      <w:pPr>
-        <w:ind w:left="-567"/>
-        <w:jc w:val="both"/>
-        <w:rPr>
-          <w:lang w:val="ru-RU"/>
-        </w:rPr>
-      </w:pPr>
-      <w:proofErr w:type="spellStart"/>
-      <w:r>
-        <w:rPr>
-          <w:lang w:val="ru-RU"/>
-        </w:rPr>
-        <w:t>аторвастатин</w:t>
-      </w:r>
-      <w:proofErr w:type="spellEnd"/>
-      <w:r>
-        <w:rPr>
-          <w:lang w:val="ru-RU"/>
-        </w:rPr>
-        <w:t xml:space="preserve"> 20 мг*1р/</w:t>
-      </w:r>
-      <w:proofErr w:type="spellStart"/>
-      <w:r>
-        <w:rPr>
-          <w:lang w:val="ru-RU"/>
-        </w:rPr>
-        <w:t>сут</w:t>
-      </w:r>
-      <w:proofErr w:type="spellEnd"/>
-      <w:r>
-        <w:rPr>
-          <w:lang w:val="ru-RU"/>
-        </w:rPr>
-        <w:t xml:space="preserve">. на ночь. </w:t>
-      </w:r>
-    </w:p>
-    <w:p>
-      <w:pPr>
-        <w:ind w:left="-567"/>
-        <w:jc w:val="both"/>
-        <w:rPr>
-          <w:lang w:val="ru-RU"/>
-        </w:rPr>
-      </w:pPr>
-      <w:proofErr w:type="spellStart"/>
-      <w:r>
-        <w:rPr>
-          <w:lang w:val="ru-RU"/>
-        </w:rPr>
-        <w:t>розувастатин</w:t>
-      </w:r>
-      <w:proofErr w:type="spellEnd"/>
-      <w:r>
-        <w:rPr>
-          <w:lang w:val="ru-RU"/>
-        </w:rPr>
-        <w:t xml:space="preserve"> 10 мг*1р/</w:t>
-      </w:r>
-      <w:proofErr w:type="spellStart"/>
-      <w:r>
-        <w:rPr>
-          <w:lang w:val="ru-RU"/>
-        </w:rPr>
-        <w:t>сут</w:t>
-      </w:r>
-      <w:proofErr w:type="spellEnd"/>
-      <w:r>
-        <w:rPr>
-          <w:lang w:val="ru-RU"/>
-        </w:rPr>
-        <w:t xml:space="preserve">. на ночь. </w:t>
-      </w:r>
-    </w:p>
-    <w:p>
-      <w:pPr>
-        <w:ind w:left="-567"/>
-        <w:jc w:val="both"/>
-        <w:rPr>
-          <w:lang w:val="ru-RU"/>
-        </w:rPr>
-      </w:pPr>
-      <w:proofErr w:type="spellStart"/>
-      <w:r>
-        <w:rPr>
-          <w:lang w:val="ru-RU"/>
-        </w:rPr>
-        <w:t>дилтиазем</w:t>
-      </w:r>
-      <w:proofErr w:type="spellEnd"/>
-      <w:r>
-        <w:rPr>
-          <w:lang w:val="ru-RU"/>
-        </w:rPr>
-        <w:t xml:space="preserve"> </w:t>
-      </w:r>
-      <w:proofErr w:type="spellStart"/>
-      <w:r>
-        <w:rPr>
-          <w:lang w:val="ru-RU"/>
-        </w:rPr>
-        <w:t>ретард</w:t>
-      </w:r>
-      <w:proofErr w:type="spellEnd"/>
-      <w:r>
-        <w:rPr>
-          <w:lang w:val="ru-RU"/>
-        </w:rPr>
-        <w:t xml:space="preserve"> 90мг *2р/д., </w:t>
-      </w:r>
-    </w:p>
-    <w:p>
-      <w:pPr>
-        <w:ind w:left="-567"/>
-        <w:jc w:val="both"/>
-        <w:rPr>
-          <w:lang w:val="ru-RU"/>
-        </w:rPr>
-      </w:pPr>
-      <w:r>
-        <w:rPr>
-          <w:lang w:val="ru-RU"/>
-        </w:rPr>
-        <w:t xml:space="preserve">эналаприл 5-10 мг *1р/д., </w:t>
-      </w:r>
-    </w:p>
-    <w:p>
-      <w:pPr>
-        <w:ind w:left="-567"/>
-        <w:jc w:val="both"/>
-        <w:rPr>
-          <w:lang w:val="ru-RU"/>
-        </w:rPr>
-      </w:pPr>
-      <w:proofErr w:type="spellStart"/>
-      <w:r>
-        <w:rPr>
-          <w:lang w:val="ru-RU"/>
-        </w:rPr>
-        <w:t>лоспирин</w:t>
-      </w:r>
-      <w:proofErr w:type="spellEnd"/>
-      <w:r>
-        <w:rPr>
-          <w:lang w:val="ru-RU"/>
-        </w:rPr>
-        <w:t xml:space="preserve"> 75 мг *1р/д., </w:t>
-      </w:r>
-    </w:p>
-    <w:p>
-      <w:pPr>
-        <w:ind w:left="-567"/>
-        <w:jc w:val="both"/>
-        <w:rPr>
-          <w:lang w:val="ru-RU"/>
-        </w:rPr>
-      </w:pPr>
-      <w:proofErr w:type="spellStart"/>
-      <w:r>
-        <w:rPr>
-          <w:lang w:val="ru-RU"/>
-        </w:rPr>
-        <w:t>карведилол</w:t>
-      </w:r>
-      <w:proofErr w:type="spellEnd"/>
-      <w:r>
-        <w:rPr>
-          <w:lang w:val="ru-RU"/>
-        </w:rPr>
-        <w:t xml:space="preserve"> 12,5-25мг утр</w:t>
-      </w:r>
-      <w:proofErr w:type="gramStart"/>
-      <w:r>
-        <w:rPr>
-          <w:lang w:val="ru-RU"/>
-        </w:rPr>
-        <w:t xml:space="preserve">., </w:t>
-      </w:r>
-      <w:proofErr w:type="gramEnd"/>
-    </w:p>
-    <w:p>
-      <w:pPr>
-        <w:ind w:left="-567"/>
-        <w:jc w:val="both"/>
-        <w:rPr>
-          <w:lang w:val="ru-RU"/>
-        </w:rPr>
-      </w:pPr>
-      <w:r>
-        <w:rPr>
-          <w:lang w:val="ru-RU"/>
-        </w:rPr>
-        <w:t xml:space="preserve">кардиомагнил 75мг 1т. </w:t>
-      </w:r>
-      <w:proofErr w:type="spellStart"/>
-      <w:r>
-        <w:rPr>
-          <w:lang w:val="ru-RU"/>
-        </w:rPr>
-        <w:t>веч</w:t>
-      </w:r>
-      <w:proofErr w:type="spellEnd"/>
-      <w:proofErr w:type="gramStart"/>
-      <w:r>
-        <w:rPr>
-          <w:lang w:val="ru-RU"/>
-        </w:rPr>
-        <w:t xml:space="preserve">., </w:t>
-      </w:r>
-      <w:proofErr w:type="gramEnd"/>
-    </w:p>
-    <w:p>
-      <w:pPr>
-        <w:ind w:left="-567"/>
-        <w:jc w:val="both"/>
-        <w:rPr>
-          <w:lang w:val="ru-RU"/>
-        </w:rPr>
-      </w:pPr>
-      <w:r>
-        <w:rPr>
-          <w:lang w:val="ru-RU"/>
-        </w:rPr>
-        <w:t xml:space="preserve">кардонат 1т. *3р/д., </w:t>
-      </w:r>
-    </w:p>
-    <w:p>
-      <w:pPr>
-        <w:ind w:left="-567"/>
-        <w:jc w:val="both"/>
-        <w:rPr>
-          <w:lang w:val="ru-RU"/>
-        </w:rPr>
-      </w:pPr>
-      <w:proofErr w:type="spellStart"/>
-      <w:r>
-        <w:rPr>
-          <w:lang w:val="ru-RU"/>
-        </w:rPr>
-        <w:t>небилет</w:t>
-      </w:r>
-      <w:proofErr w:type="spellEnd"/>
-      <w:r>
-        <w:rPr>
-          <w:lang w:val="ru-RU"/>
-        </w:rPr>
-        <w:t xml:space="preserve"> 2,5-5 мг*1р/</w:t>
-      </w:r>
-      <w:proofErr w:type="spellStart"/>
-      <w:r>
-        <w:rPr>
-          <w:lang w:val="ru-RU"/>
-        </w:rPr>
-        <w:t>сут</w:t>
-      </w:r>
-      <w:proofErr w:type="spellEnd"/>
-      <w:r>
-        <w:rPr>
-          <w:lang w:val="ru-RU"/>
-        </w:rPr>
-        <w:t xml:space="preserve">, </w:t>
-      </w:r>
-    </w:p>
-    <w:p>
-      <w:pPr>
-        <w:ind w:left="-567"/>
-        <w:jc w:val="both"/>
-        <w:rPr>
-          <w:lang w:val="ru-RU"/>
-        </w:rPr>
-      </w:pPr>
-      <w:proofErr w:type="spellStart"/>
-      <w:r>
-        <w:rPr>
-          <w:lang w:val="ru-RU"/>
-        </w:rPr>
-        <w:t>нолипрел</w:t>
-      </w:r>
-      <w:proofErr w:type="spellEnd"/>
-      <w:r>
-        <w:rPr>
-          <w:lang w:val="ru-RU"/>
-        </w:rPr>
-        <w:t xml:space="preserve"> форте 1т*утром, </w:t>
-      </w:r>
-    </w:p>
-    <w:p>
-      <w:pPr>
-        <w:ind w:left="-567"/>
-        <w:jc w:val="both"/>
-        <w:rPr>
-          <w:lang w:val="ru-RU"/>
-        </w:rPr>
-      </w:pPr>
-      <w:proofErr w:type="spellStart"/>
-      <w:r>
-        <w:rPr>
-          <w:lang w:val="ru-RU"/>
-        </w:rPr>
-        <w:t>предуктал</w:t>
-      </w:r>
-      <w:proofErr w:type="spellEnd"/>
-      <w:r>
-        <w:rPr>
-          <w:lang w:val="ru-RU"/>
-        </w:rPr>
-        <w:t xml:space="preserve"> М</w:t>
-      </w:r>
-      <w:proofErr w:type="gramStart"/>
-      <w:r>
-        <w:rPr>
-          <w:lang w:val="ru-RU"/>
-        </w:rPr>
-        <w:t>R</w:t>
-      </w:r>
-      <w:proofErr w:type="gramEnd"/>
-      <w:r>
-        <w:rPr>
-          <w:lang w:val="ru-RU"/>
-        </w:rPr>
-        <w:t xml:space="preserve"> 1т. *2р/д.  1 мес., </w:t>
-      </w:r>
-    </w:p>
-    <w:p>
-      <w:pPr>
-        <w:ind w:left="-567"/>
-        <w:jc w:val="both"/>
-        <w:rPr>
-          <w:lang w:val="ru-RU"/>
-        </w:rPr>
-      </w:pPr>
-      <w:proofErr w:type="spellStart"/>
-      <w:r>
-        <w:rPr>
-          <w:lang w:val="ru-RU"/>
-        </w:rPr>
-        <w:t>престариум</w:t>
-      </w:r>
-      <w:proofErr w:type="spellEnd"/>
-      <w:r>
-        <w:rPr>
-          <w:lang w:val="ru-RU"/>
-        </w:rPr>
-        <w:t xml:space="preserve"> 5-10 мг </w:t>
-      </w:r>
-      <w:proofErr w:type="spellStart"/>
-      <w:r>
-        <w:rPr>
-          <w:lang w:val="ru-RU"/>
-        </w:rPr>
-        <w:t>веч</w:t>
-      </w:r>
-      <w:proofErr w:type="spellEnd"/>
-      <w:proofErr w:type="gramStart"/>
-      <w:r>
-        <w:rPr>
-          <w:lang w:val="ru-RU"/>
-        </w:rPr>
-        <w:t xml:space="preserve">., </w:t>
-      </w:r>
-      <w:proofErr w:type="gramEnd"/>
-    </w:p>
-    <w:p>
-      <w:pPr>
-        <w:ind w:left="-567"/>
-        <w:jc w:val="both"/>
-        <w:rPr>
-          <w:lang w:val="ru-RU"/>
-        </w:rPr>
-      </w:pPr>
-      <w:proofErr w:type="spellStart"/>
-      <w:r>
-        <w:rPr>
-          <w:lang w:val="ru-RU"/>
-        </w:rPr>
-        <w:t>тиотриазолин</w:t>
-      </w:r>
-      <w:proofErr w:type="spellEnd"/>
-      <w:r>
-        <w:rPr>
-          <w:lang w:val="ru-RU"/>
-        </w:rPr>
-        <w:t xml:space="preserve"> 200мг *3р/д., </w:t>
-      </w:r>
-    </w:p>
-    <w:p>
-      <w:pPr>
-        <w:ind w:left="-567"/>
-        <w:jc w:val="both"/>
-        <w:rPr>
-          <w:lang w:val="ru-RU"/>
-        </w:rPr>
-      </w:pPr>
-      <w:proofErr w:type="spellStart"/>
-      <w:r>
-        <w:rPr>
-          <w:lang w:val="ru-RU"/>
-        </w:rPr>
-        <w:t>фитосед</w:t>
-      </w:r>
-      <w:proofErr w:type="spellEnd"/>
-      <w:r>
-        <w:rPr>
-          <w:lang w:val="ru-RU"/>
-        </w:rPr>
-        <w:t xml:space="preserve">  1к 4р/д 1 </w:t>
-      </w:r>
-      <w:proofErr w:type="spellStart"/>
-      <w:proofErr w:type="gramStart"/>
-      <w:r>
-        <w:rPr>
-          <w:lang w:val="ru-RU"/>
-        </w:rPr>
-        <w:t>мес</w:t>
-      </w:r>
-      <w:proofErr w:type="spellEnd"/>
-      <w:proofErr w:type="gramEnd"/>
-    </w:p>
-    <w:p>
-      <w:pPr>
-        <w:ind w:left="-567"/>
-        <w:jc w:val="both"/>
-        <w:rPr>
-          <w:lang w:val="ru-RU"/>
-        </w:rPr>
-      </w:pPr>
-      <w:r>
-        <w:rPr>
-          <w:lang w:val="ru-RU"/>
-        </w:rPr>
-        <w:t xml:space="preserve">при болях в сердце </w:t>
-      </w:r>
-      <w:proofErr w:type="spellStart"/>
-      <w:r>
-        <w:rPr>
-          <w:lang w:val="ru-RU"/>
-        </w:rPr>
-        <w:t>изокет</w:t>
-      </w:r>
-      <w:proofErr w:type="spellEnd"/>
-      <w:r>
-        <w:rPr>
-          <w:lang w:val="ru-RU"/>
-        </w:rPr>
-        <w:t xml:space="preserve"> спрей. Контроль АД, ЭКГ. Дообследование: ЭХО КС по </w:t>
-      </w:r>
-      <w:proofErr w:type="gramStart"/>
-      <w:r>
-        <w:rPr>
-          <w:lang w:val="ru-RU"/>
-        </w:rPr>
-        <w:t>м/ж</w:t>
-      </w:r>
-      <w:proofErr w:type="gramEnd"/>
-      <w:r>
-        <w:rPr>
-          <w:lang w:val="ru-RU"/>
-        </w:rPr>
-        <w:t xml:space="preserve">. </w:t>
-      </w:r>
-    </w:p>
-    <w:p>
-      <w:pPr>
-        <w:ind w:left="-567"/>
-        <w:jc w:val="both"/>
-        <w:rPr>
-          <w:sz w:val="28"/>
-          <w:lang w:val="ru-RU"/>
-        </w:rPr>
-      </w:pPr>
-      <w:r>
-        <w:rPr>
-          <w:sz w:val="28"/>
           <w:u w:val="single"/>
           <w:lang w:val="ru-RU"/>
         </w:rPr>
@@ -6650,7 +4657,6 @@
       </w:r>
       <w:r>
         <w:rPr>
-          <w:sz w:val="28"/>
           <w:u w:val="single"/>
           <w:lang w:val="ru-RU"/>
         </w:rPr>
@@ -6658,42 +4664,36 @@
       </w:r>
       <w:r>
         <w:rPr>
-          <w:sz w:val="28"/>
           <w:lang w:val="ru-RU"/>
         </w:rPr>
         <w:t xml:space="preserve">: </w:t>
       </w:r>
       <w:r>
         <w:rPr>
-          <w:sz w:val="28"/>
           <w:lang w:val="ru-RU"/>
         </w:rPr>
         <w:t xml:space="preserve">Диабетическая </w:t>
       </w:r>
       <w:r>
         <w:rPr>
-          <w:sz w:val="28"/>
           <w:lang w:val="ru-RU"/>
         </w:rPr>
         <w:t xml:space="preserve">ангиопатия </w:t>
       </w:r>
       <w:r>
         <w:rPr>
-          <w:sz w:val="28"/>
           <w:lang w:val="ru-RU"/>
         </w:rPr>
         <w:t xml:space="preserve">артерий </w:t>
       </w:r>
       <w:r>
         <w:rPr>
-          <w:sz w:val="28"/>
           <w:lang w:val="ru-RU"/>
         </w:rPr>
         <w:t>н/к.</w:t>
       </w:r>
       <w:r>
         <w:rPr>
-          <w:sz w:val="28"/>
           <w:lang w:val="ru-RU"/>
         </w:rPr>
         <w:t xml:space="preserve"> </w:t>
@@ -6701,7 +4701,6 @@
       <w:sdt>
         <w:sdtPr>
           <w:rPr>
-            <w:sz w:val="28"/>
             <w:lang w:val="ru-RU"/>
           </w:rPr>
           <w:id w:val="-2145254004"/>
@@ -6717,7 +4716,6 @@
         <w:sdtContent>
           <w:r>
             <w:rPr>
-              <w:sz w:val="28"/>
               <w:lang w:val="ru-RU"/>
             </w:rPr>
             <w:t xml:space="preserve">Рек:  </w:t>
@@ -6725,7 +4723,6 @@
           <w:proofErr w:type="spellStart"/>
           <w:r>
             <w:rPr>
-              <w:sz w:val="28"/>
               <w:lang w:val="ru-RU"/>
             </w:rPr>
             <w:t>плетол</w:t>
@@ -6733,7 +4730,6 @@
           <w:proofErr w:type="spellEnd"/>
           <w:r>
             <w:rPr>
-              <w:sz w:val="28"/>
               <w:lang w:val="ru-RU"/>
             </w:rPr>
             <w:t xml:space="preserve"> 100 мг, </w:t>
@@ -6741,7 +4737,6 @@
           <w:proofErr w:type="spellStart"/>
           <w:r>
             <w:rPr>
-              <w:sz w:val="28"/>
               <w:lang w:val="ru-RU"/>
             </w:rPr>
             <w:t>ливостор</w:t>
@@ -6749,7 +4744,6 @@
           <w:proofErr w:type="spellEnd"/>
           <w:r>
             <w:rPr>
-              <w:sz w:val="28"/>
               <w:lang w:val="ru-RU"/>
             </w:rPr>
             <w:t xml:space="preserve"> 20 мг длительно. </w:t>
@@ -6762,125 +4756,25 @@
         <w:ind w:left="-567"/>
         <w:jc w:val="both"/>
         <w:rPr>
-          <w:sz w:val="28"/>
-          <w:szCs w:val="28"/>
           <w:lang w:val="ru-RU"/>
         </w:rPr>
       </w:pPr>
       <w:r>
         <w:rPr>
-          <w:sz w:val="28"/>
           <w:u w:val="single"/>
           <w:lang w:val="ru-RU"/>
         </w:rPr>
-        <w:t>Хирург</w:t>
-      </w:r>
-      <w:r>
-        <w:rPr>
-          <w:sz w:val="28"/>
-          <w:szCs w:val="28"/>
-          <w:lang w:val="ru-RU"/>
-        </w:rPr>
-        <w:t xml:space="preserve">: </w:t>
-      </w:r>
-      <w:r>
-        <w:rPr>
-          <w:sz w:val="28"/>
-          <w:szCs w:val="28"/>
-          <w:lang w:val="ru-RU"/>
-        </w:rPr>
-        <w:t xml:space="preserve"> </w:t>
-      </w:r>
-      <w:sdt>
-        <w:sdtPr>
-          <w:rPr>
-            <w:sz w:val="28"/>
-            <w:lang w:val="ru-RU"/>
-          </w:rPr>
-          <w:id w:val="-1004209914"/>
-          <w:placeholder>
-            <w:docPart w:val="DefaultPlaceholder_1082065159"/>
-          </w:placeholder>
-          <w:comboBox>
-            <w:listItem w:displayText="Диабетическая ангиопатия артерий н/к IIcт. " w:value="Диабетическая ангиопатия артерий н/к IIcт. "/>
-            <w:listItem w:displayText="В данный момент хирургической патологии нет. " w:value="В данный момент хирургической патологии нет. "/>
-          </w:comboBox>
-        </w:sdtPr>
-        <w:sdtEndPr/>
-        <w:sdtContent>
-          <w:r>
-            <w:rPr>
-              <w:sz w:val="28"/>
-              <w:lang w:val="ru-RU"/>
-            </w:rPr>
-            <w:t xml:space="preserve">Диабетическая ангиопатия артерий н/к </w:t>
-          </w:r>
-          <w:proofErr w:type="spellStart"/>
-          <w:r>
-            <w:rPr>
-              <w:sz w:val="28"/>
-              <w:lang w:val="ru-RU"/>
-            </w:rPr>
-            <w:t>IIc</w:t>
-          </w:r>
-          <w:proofErr w:type="gramStart"/>
-          <w:r>
-            <w:rPr>
-              <w:sz w:val="28"/>
-              <w:lang w:val="ru-RU"/>
-            </w:rPr>
-            <w:t>т</w:t>
-          </w:r>
-          <w:proofErr w:type="spellEnd"/>
-          <w:proofErr w:type="gramEnd"/>
-          <w:r>
-            <w:rPr>
-              <w:sz w:val="28"/>
-              <w:lang w:val="ru-RU"/>
-            </w:rPr>
-            <w:t xml:space="preserve">. </w:t>
-          </w:r>
-        </w:sdtContent>
-      </w:sdt>
-      <w:r>
-        <w:rPr>
-          <w:sz w:val="28"/>
-          <w:lang w:val="ru-RU"/>
-        </w:rPr>
-        <w:t xml:space="preserve"> </w:t>
-      </w:r>
-    </w:p>
-    <w:p>
-      <w:pPr>
-        <w:ind w:left="-567"/>
-        <w:jc w:val="both"/>
-        <w:rPr>
-          <w:sz w:val="28"/>
-          <w:lang w:val="ru-RU"/>
-        </w:rPr>
-      </w:pPr>
-      <w:r>
-        <w:rPr>
-          <w:sz w:val="28"/>
-          <w:szCs w:val="20"/>
+        <w:t>13.11.18</w:t>
+      </w:r>
+      <w:r>
+        <w:rPr>
           <w:u w:val="single"/>
           <w:lang w:val="ru-RU"/>
         </w:rPr>
-        <w:t>13.11.18</w:t>
-      </w:r>
-      <w:r>
-        <w:rPr>
-          <w:sz w:val="28"/>
-          <w:szCs w:val="20"/>
-          <w:u w:val="single"/>
-          <w:lang w:val="ru-RU"/>
-        </w:rPr>
         <w:t xml:space="preserve">РВГ: </w:t>
       </w:r>
       <w:r>
         <w:rPr>
-          <w:sz w:val="28"/>
-          <w:szCs w:val="20"/>
           <w:lang w:val="ru-RU"/>
         </w:rPr>
         <w:t>объемное пульсовое кровенаполнение артерий н/</w:t>
@@ -6888,8 +4782,6 @@
       <w:proofErr w:type="gramStart"/>
       <w:r>
         <w:rPr>
-          <w:sz w:val="28"/>
-          <w:szCs w:val="20"/>
           <w:lang w:val="ru-RU"/>
         </w:rPr>
         <w:t>к</w:t>
@@ -6897,8 +4789,6 @@
       <w:proofErr w:type="gramEnd"/>
       <w:r>
         <w:rPr>
-          <w:sz w:val="28"/>
-          <w:szCs w:val="20"/>
           <w:lang w:val="ru-RU"/>
         </w:rPr>
         <w:t xml:space="preserve"> </w:t>
@@ -6924,14 +4814,7 @@
             <w:rPr>
               <w:lang w:val="ru-RU"/>
             </w:rPr>
-            <w:t xml:space="preserve">умеренно </w:t>
-          </w:r>
-          <w:proofErr w:type="spellStart"/>
-          <w:r>
-            <w:rPr>
-              <w:lang w:val="ru-RU"/>
-            </w:rPr>
-            <w:t>повышено</w:t>
+            <w:t>умеренно повышено</w:t>
           </w:r>
         </w:sdtContent>
       </w:sdt>
@@ -6939,33 +4822,22 @@
         <w:rPr>
           <w:lang w:val="ru-RU"/>
         </w:rPr>
-        <w:t>справа</w:t>
-      </w:r>
-      <w:proofErr w:type="spellEnd"/>
-      <w:r>
-        <w:rPr>
-          <w:lang w:val="ru-RU"/>
-        </w:rPr>
-        <w:t>,  слева, снижено 1 ст</w:t>
-      </w:r>
-      <w:r>
-        <w:rPr>
-          <w:lang w:val="ru-RU"/>
-        </w:rPr>
-        <w:t>.</w:t>
-      </w:r>
-      <w:r>
-        <w:rPr>
-          <w:sz w:val="28"/>
-          <w:szCs w:val="20"/>
-          <w:lang w:val="ru-RU"/>
-        </w:rPr>
-        <w:t xml:space="preserve"> Тонус крупных артерий н/к</w:t>
-      </w:r>
-      <w:r>
-        <w:rPr>
-          <w:sz w:val="28"/>
-          <w:szCs w:val="20"/>
+        <w:t xml:space="preserve"> </w:t>
+      </w:r>
+      <w:r>
+        <w:rPr>
+          <w:lang w:val="ru-RU"/>
+        </w:rPr>
+        <w:t>справа,  слева снижено 1 ст</w:t>
+      </w:r>
+      <w:r>
+        <w:rPr>
+          <w:lang w:val="ru-RU"/>
+        </w:rPr>
+        <w:t>. Тонус крупных артерий н/к</w:t>
+      </w:r>
+      <w:r>
+        <w:rPr>
           <w:lang w:val="ru-RU"/>
         </w:rPr>
         <w:t xml:space="preserve"> </w:t>
@@ -6973,8 +4845,6 @@
       <w:sdt>
         <w:sdtPr>
           <w:rPr>
-            <w:sz w:val="28"/>
-            <w:szCs w:val="20"/>
             <w:lang w:val="ru-RU"/>
           </w:rPr>
           <w:id w:val="-1121991939"/>
@@ -6991,8 +4861,6 @@
         <w:sdtContent>
           <w:r>
             <w:rPr>
-              <w:sz w:val="28"/>
-              <w:szCs w:val="20"/>
               <w:lang w:val="ru-RU"/>
             </w:rPr>
             <w:t>слегка повышен.</w:t>
@@ -7001,8 +4869,6 @@
       </w:sdt>
       <w:r>
         <w:rPr>
-          <w:sz w:val="28"/>
-          <w:szCs w:val="20"/>
           <w:lang w:val="ru-RU"/>
         </w:rPr>
         <w:t xml:space="preserve"> Тонус артерий среднего и мелкого калибра н/</w:t>
@@ -7010,8 +4876,6 @@
       <w:proofErr w:type="gramStart"/>
       <w:r>
         <w:rPr>
-          <w:sz w:val="28"/>
-          <w:szCs w:val="20"/>
           <w:lang w:val="ru-RU"/>
         </w:rPr>
         <w:t>к</w:t>
@@ -7019,8 +4883,6 @@
       <w:proofErr w:type="gramEnd"/>
       <w:r>
         <w:rPr>
-          <w:sz w:val="28"/>
-          <w:szCs w:val="20"/>
           <w:lang w:val="ru-RU"/>
         </w:rPr>
         <w:t xml:space="preserve"> </w:t>
@@ -7052,8 +4914,6 @@
       </w:sdt>
       <w:r>
         <w:rPr>
-          <w:sz w:val="28"/>
-          <w:szCs w:val="20"/>
           <w:lang w:val="ru-RU"/>
         </w:rPr>
         <w:t xml:space="preserve"> Периферическое сопротивление сосудов н/</w:t>
@@ -7061,8 +4921,6 @@
       <w:proofErr w:type="gramStart"/>
       <w:r>
         <w:rPr>
-          <w:sz w:val="28"/>
-          <w:szCs w:val="20"/>
           <w:lang w:val="ru-RU"/>
         </w:rPr>
         <w:t>к</w:t>
@@ -7070,8 +4928,6 @@
       <w:proofErr w:type="gramEnd"/>
       <w:r>
         <w:rPr>
-          <w:sz w:val="28"/>
-          <w:szCs w:val="20"/>
           <w:lang w:val="ru-RU"/>
         </w:rPr>
         <w:t xml:space="preserve"> </w:t>
@@ -7103,8 +4959,6 @@
       </w:sdt>
       <w:r>
         <w:rPr>
-          <w:sz w:val="28"/>
-          <w:szCs w:val="20"/>
           <w:lang w:val="ru-RU"/>
         </w:rPr>
         <w:t xml:space="preserve">. Симметрия кровенаполнения сосудов н/к незначительно  </w:t>
@@ -7115,22 +4969,19 @@
         <w:ind w:left="-567"/>
         <w:jc w:val="both"/>
         <w:rPr>
-          <w:sz w:val="28"/>
-          <w:szCs w:val="20"/>
           <w:lang w:val="ru-RU"/>
         </w:rPr>
       </w:pPr>
       <w:r>
         <w:rPr>
-          <w:sz w:val="28"/>
           <w:u w:val="single"/>
           <w:lang w:val="ru-RU"/>
         </w:rPr>
+        <w:lastRenderedPageBreak/>
         <w:t xml:space="preserve">09.11.18 </w:t>
       </w:r>
       <w:r>
         <w:rPr>
-          <w:sz w:val="28"/>
           <w:u w:val="single"/>
           <w:lang w:val="ru-RU"/>
         </w:rPr>
@@ -7139,7 +4990,6 @@
       <w:proofErr w:type="gramStart"/>
       <w:r>
         <w:rPr>
-          <w:sz w:val="28"/>
           <w:u w:val="single"/>
           <w:lang w:val="ru-RU"/>
         </w:rPr>
@@ -7148,7 +4998,6 @@
       <w:proofErr w:type="gramEnd"/>
       <w:r>
         <w:rPr>
-          <w:sz w:val="28"/>
           <w:u w:val="single"/>
           <w:lang w:val="ru-RU"/>
         </w:rPr>
@@ -7157,7 +5006,6 @@
       <w:proofErr w:type="gramStart"/>
       <w:r>
         <w:rPr>
-          <w:sz w:val="28"/>
           <w:u w:val="single"/>
           <w:lang w:val="ru-RU"/>
         </w:rPr>
@@ -7166,7 +5014,6 @@
       <w:proofErr w:type="gramEnd"/>
       <w:r>
         <w:rPr>
-          <w:sz w:val="28"/>
           <w:u w:val="single"/>
           <w:lang w:val="ru-RU"/>
         </w:rPr>
@@ -7174,7 +5021,6 @@
       </w:r>
       <w:r>
         <w:rPr>
-          <w:sz w:val="28"/>
           <w:lang w:val="ru-RU"/>
         </w:rPr>
         <w:t xml:space="preserve">: </w:t>
@@ -7183,7 +5029,6 @@
       <w:proofErr w:type="gramStart"/>
       <w:r>
         <w:rPr>
-          <w:sz w:val="28"/>
           <w:lang w:val="ru-RU"/>
         </w:rPr>
         <w:t>Пр</w:t>
@@ -7192,28 +5037,24 @@
       <w:proofErr w:type="gramEnd"/>
       <w:r>
         <w:rPr>
-          <w:sz w:val="28"/>
           <w:lang w:val="ru-RU"/>
         </w:rPr>
         <w:t xml:space="preserve"> д. V = </w:t>
       </w:r>
       <w:r>
         <w:rPr>
-          <w:sz w:val="28"/>
           <w:lang w:val="ru-RU"/>
         </w:rPr>
         <w:t>8,9</w:t>
       </w:r>
       <w:r>
         <w:rPr>
-          <w:sz w:val="28"/>
           <w:lang w:val="ru-RU"/>
         </w:rPr>
         <w:t xml:space="preserve"> см</w:t>
       </w:r>
       <w:r>
         <w:rPr>
-          <w:sz w:val="28"/>
           <w:vertAlign w:val="superscript"/>
           <w:lang w:val="ru-RU"/>
         </w:rPr>
@@ -7221,28 +5062,24 @@
       </w:r>
       <w:r>
         <w:rPr>
-          <w:sz w:val="28"/>
           <w:lang w:val="ru-RU"/>
         </w:rPr>
         <w:t xml:space="preserve">; лев. д. V = </w:t>
       </w:r>
       <w:r>
         <w:rPr>
-          <w:sz w:val="28"/>
           <w:lang w:val="ru-RU"/>
         </w:rPr>
         <w:t>10,2</w:t>
       </w:r>
       <w:r>
         <w:rPr>
-          <w:sz w:val="28"/>
           <w:lang w:val="ru-RU"/>
         </w:rPr>
         <w:t xml:space="preserve"> см</w:t>
       </w:r>
       <w:r>
         <w:rPr>
-          <w:sz w:val="28"/>
           <w:vertAlign w:val="superscript"/>
           <w:lang w:val="ru-RU"/>
         </w:rPr>
@@ -7254,22 +5091,18 @@
         <w:ind w:left="-567"/>
         <w:jc w:val="both"/>
         <w:rPr>
-          <w:sz w:val="28"/>
           <w:lang w:val="ru-RU"/>
         </w:rPr>
       </w:pPr>
       <w:r>
         <w:rPr>
-          <w:sz w:val="28"/>
-          <w:lang w:val="ru-RU"/>
-        </w:rPr>
-        <w:lastRenderedPageBreak/>
+          <w:lang w:val="ru-RU"/>
+        </w:rPr>
         <w:t>Щит</w:t>
       </w:r>
       <w:proofErr w:type="gramStart"/>
       <w:r>
         <w:rPr>
-          <w:sz w:val="28"/>
           <w:lang w:val="ru-RU"/>
         </w:rPr>
         <w:t>.</w:t>
@@ -7277,7 +5110,6 @@
       <w:proofErr w:type="gramEnd"/>
       <w:r>
         <w:rPr>
-          <w:sz w:val="28"/>
           <w:lang w:val="ru-RU"/>
         </w:rPr>
         <w:t xml:space="preserve"> </w:t>
@@ -7285,7 +5117,6 @@
       <w:proofErr w:type="gramStart"/>
       <w:r>
         <w:rPr>
-          <w:sz w:val="28"/>
           <w:lang w:val="ru-RU"/>
         </w:rPr>
         <w:t>ж</w:t>
@@ -7293,21 +5124,18 @@
       <w:proofErr w:type="gramEnd"/>
       <w:r>
         <w:rPr>
-          <w:sz w:val="28"/>
           <w:lang w:val="ru-RU"/>
         </w:rPr>
         <w:t>елеза</w:t>
       </w:r>
       <w:r>
         <w:rPr>
-          <w:sz w:val="28"/>
           <w:lang w:val="ru-RU"/>
         </w:rPr>
         <w:t xml:space="preserve"> </w:t>
       </w:r>
       <w:r>
         <w:rPr>
-          <w:sz w:val="28"/>
           <w:lang w:val="ru-RU"/>
         </w:rPr>
         <w:t xml:space="preserve">не увеличена, контуры ровные. </w:t>
@@ -7315,7 +5143,6 @@
       <w:proofErr w:type="spellStart"/>
       <w:r>
         <w:rPr>
-          <w:sz w:val="28"/>
           <w:lang w:val="ru-RU"/>
         </w:rPr>
         <w:t>Эхогенность</w:t>
@@ -7323,7 +5150,6 @@
       <w:proofErr w:type="spellEnd"/>
       <w:r>
         <w:rPr>
-          <w:sz w:val="28"/>
           <w:lang w:val="ru-RU"/>
         </w:rPr>
         <w:t xml:space="preserve"> и </w:t>
@@ -7331,7 +5157,6 @@
       <w:proofErr w:type="spellStart"/>
       <w:r>
         <w:rPr>
-          <w:sz w:val="28"/>
           <w:lang w:val="ru-RU"/>
         </w:rPr>
         <w:t>эхоструктура</w:t>
@@ -7339,77 +5164,80 @@
       <w:proofErr w:type="spellEnd"/>
       <w:r>
         <w:rPr>
-          <w:sz w:val="28"/>
           <w:lang w:val="ru-RU"/>
         </w:rPr>
         <w:t xml:space="preserve"> обычные</w:t>
       </w:r>
       <w:r>
         <w:rPr>
-          <w:sz w:val="28"/>
           <w:lang w:val="ru-RU"/>
         </w:rPr>
         <w:t xml:space="preserve">. </w:t>
       </w:r>
       <w:r>
         <w:rPr>
-          <w:sz w:val="28"/>
           <w:lang w:val="ru-RU"/>
         </w:rPr>
         <w:t>Р</w:t>
       </w:r>
       <w:r>
         <w:rPr>
-          <w:sz w:val="28"/>
           <w:lang w:val="ru-RU"/>
         </w:rPr>
         <w:t>егионарны</w:t>
       </w:r>
       <w:r>
         <w:rPr>
-          <w:sz w:val="28"/>
           <w:lang w:val="ru-RU"/>
         </w:rPr>
         <w:t>е</w:t>
       </w:r>
       <w:r>
         <w:rPr>
-          <w:sz w:val="28"/>
-          <w:lang w:val="ru-RU"/>
-        </w:rPr>
-        <w:t xml:space="preserve"> л/узл</w:t>
-      </w:r>
-      <w:r>
-        <w:rPr>
-          <w:sz w:val="28"/>
+          <w:lang w:val="ru-RU"/>
+        </w:rPr>
+        <w:t xml:space="preserve"> </w:t>
+      </w:r>
+      <w:proofErr w:type="gramStart"/>
+      <w:r>
+        <w:rPr>
+          <w:lang w:val="ru-RU"/>
+        </w:rPr>
+        <w:t>л</w:t>
+      </w:r>
+      <w:proofErr w:type="gramEnd"/>
+      <w:r>
+        <w:rPr>
+          <w:lang w:val="ru-RU"/>
+        </w:rPr>
+        <w:t>/узл</w:t>
+      </w:r>
+      <w:r>
+        <w:rPr>
           <w:lang w:val="ru-RU"/>
         </w:rPr>
         <w:t>ы</w:t>
       </w:r>
       <w:r>
         <w:rPr>
-          <w:sz w:val="28"/>
           <w:lang w:val="ru-RU"/>
         </w:rPr>
         <w:t xml:space="preserve"> </w:t>
       </w:r>
       <w:r>
         <w:rPr>
-          <w:sz w:val="28"/>
           <w:lang w:val="ru-RU"/>
         </w:rPr>
         <w:t xml:space="preserve"> </w:t>
       </w:r>
       <w:r>
         <w:rPr>
-          <w:sz w:val="28"/>
           <w:lang w:val="ru-RU"/>
         </w:rPr>
         <w:t xml:space="preserve">не </w:t>
       </w:r>
       <w:r>
         <w:rPr>
-          <w:sz w:val="28"/>
           <w:lang w:val="ru-RU"/>
         </w:rPr>
         <w:t xml:space="preserve">визуализируются. </w:t>
@@ -7417,7 +5245,6 @@
       <w:proofErr w:type="spellStart"/>
       <w:r>
         <w:rPr>
-          <w:sz w:val="28"/>
           <w:lang w:val="ru-RU"/>
         </w:rPr>
         <w:t>Закл</w:t>
@@ -7425,7 +5252,6 @@
       <w:proofErr w:type="spellEnd"/>
       <w:r>
         <w:rPr>
-          <w:sz w:val="28"/>
           <w:lang w:val="ru-RU"/>
         </w:rPr>
         <w:t xml:space="preserve">.: </w:t>
@@ -7433,7 +5259,6 @@
       <w:proofErr w:type="spellStart"/>
       <w:r>
         <w:rPr>
-          <w:sz w:val="28"/>
           <w:lang w:val="ru-RU"/>
         </w:rPr>
         <w:t>Эхопризнаков</w:t>
@@ -7441,7 +5266,6 @@
       <w:proofErr w:type="spellEnd"/>
       <w:r>
         <w:rPr>
-          <w:sz w:val="28"/>
           <w:lang w:val="ru-RU"/>
         </w:rPr>
         <w:t xml:space="preserve"> патологии щит</w:t>
@@ -7449,7 +5273,6 @@
       <w:proofErr w:type="gramStart"/>
       <w:r>
         <w:rPr>
-          <w:sz w:val="28"/>
           <w:lang w:val="ru-RU"/>
         </w:rPr>
         <w:t>.</w:t>
@@ -7457,7 +5280,6 @@
       <w:proofErr w:type="gramEnd"/>
       <w:r>
         <w:rPr>
-          <w:sz w:val="28"/>
           <w:lang w:val="ru-RU"/>
         </w:rPr>
         <w:t xml:space="preserve"> </w:t>
@@ -7465,7 +5287,6 @@
       <w:proofErr w:type="gramStart"/>
       <w:r>
         <w:rPr>
-          <w:sz w:val="28"/>
           <w:lang w:val="ru-RU"/>
         </w:rPr>
         <w:t>ж</w:t>
@@ -7473,14 +5294,12 @@
       <w:proofErr w:type="gramEnd"/>
       <w:r>
         <w:rPr>
-          <w:sz w:val="28"/>
           <w:lang w:val="ru-RU"/>
         </w:rPr>
         <w:t>елезы нет.</w:t>
       </w:r>
       <w:r>
         <w:rPr>
-          <w:sz w:val="28"/>
           <w:lang w:val="ru-RU"/>
         </w:rPr>
         <w:t xml:space="preserve"> </w:t>
@@ -7491,24 +5310,144 @@
         <w:ind w:left="-567"/>
         <w:jc w:val="both"/>
         <w:rPr>
-          <w:sz w:val="28"/>
-          <w:szCs w:val="20"/>
           <w:lang w:val="ru-RU"/>
         </w:rPr>
       </w:pPr>
       <w:r>
         <w:rPr>
-          <w:sz w:val="28"/>
           <w:u w:val="single"/>
           <w:lang w:val="ru-RU"/>
         </w:rPr>
         <w:t>Лечение:</w:t>
       </w:r>
-      <w:bookmarkStart w:id="5" w:name="лн"/>
-      <w:bookmarkEnd w:id="5"/>
-      <w:r>
-        <w:rPr>
-          <w:sz w:val="28"/>
+      <w:bookmarkStart w:id="4" w:name="лн"/>
+      <w:bookmarkEnd w:id="4"/>
+      <w:r>
+        <w:rPr>
+          <w:lang w:val="ru-RU"/>
+        </w:rPr>
+        <w:t xml:space="preserve"> </w:t>
+      </w:r>
+      <w:r>
+        <w:rPr>
+          <w:lang w:val="ru-RU"/>
+        </w:rPr>
+        <w:t xml:space="preserve"> </w:t>
+      </w:r>
+      <w:proofErr w:type="spellStart"/>
+      <w:r>
+        <w:rPr>
+          <w:lang w:val="ru-RU"/>
+        </w:rPr>
+        <w:t>Инсулар</w:t>
+      </w:r>
+      <w:proofErr w:type="spellEnd"/>
+      <w:r>
+        <w:rPr>
+          <w:lang w:val="ru-RU"/>
+        </w:rPr>
+        <w:t xml:space="preserve"> </w:t>
+      </w:r>
+      <w:proofErr w:type="spellStart"/>
+      <w:r>
+        <w:rPr>
+          <w:lang w:val="ru-RU"/>
+        </w:rPr>
+        <w:t>Стабил</w:t>
+      </w:r>
+      <w:proofErr w:type="spellEnd"/>
+      <w:r>
+        <w:rPr>
+          <w:lang w:val="ru-RU"/>
+        </w:rPr>
+        <w:t xml:space="preserve">,  </w:t>
+      </w:r>
+      <w:proofErr w:type="spellStart"/>
+      <w:r>
+        <w:rPr>
+          <w:lang w:val="ru-RU"/>
+        </w:rPr>
+        <w:t>тиолипон</w:t>
+      </w:r>
+      <w:proofErr w:type="spellEnd"/>
+      <w:r>
+        <w:rPr>
+          <w:lang w:val="ru-RU"/>
+        </w:rPr>
+        <w:t xml:space="preserve"> турбо, </w:t>
+      </w:r>
+      <w:proofErr w:type="spellStart"/>
+      <w:r>
+        <w:rPr>
+          <w:lang w:val="ru-RU"/>
+        </w:rPr>
+        <w:t>мильгамма</w:t>
+      </w:r>
+      <w:proofErr w:type="spellEnd"/>
+      <w:r>
+        <w:rPr>
+          <w:lang w:val="ru-RU"/>
+        </w:rPr>
+        <w:t xml:space="preserve">,   папаверин, </w:t>
+      </w:r>
+      <w:proofErr w:type="spellStart"/>
+      <w:r>
+        <w:rPr>
+          <w:lang w:val="ru-RU"/>
+        </w:rPr>
+        <w:t>метамин</w:t>
+      </w:r>
+      <w:proofErr w:type="spellEnd"/>
+      <w:r>
+        <w:rPr>
+          <w:lang w:val="ru-RU"/>
+        </w:rPr>
+        <w:t>,  альфа-</w:t>
+      </w:r>
+      <w:proofErr w:type="spellStart"/>
+      <w:r>
+        <w:rPr>
+          <w:lang w:val="ru-RU"/>
+        </w:rPr>
+        <w:t>липон</w:t>
+      </w:r>
+      <w:proofErr w:type="spellEnd"/>
+      <w:proofErr w:type="gramStart"/>
+      <w:r>
+        <w:rPr>
+          <w:lang w:val="ru-RU"/>
+        </w:rPr>
+        <w:t xml:space="preserve"> ,</w:t>
+      </w:r>
+      <w:proofErr w:type="gramEnd"/>
+      <w:r>
+        <w:rPr>
+          <w:lang w:val="ru-RU"/>
+        </w:rPr>
+        <w:t>витаксон</w:t>
+      </w:r>
+      <w:r>
+        <w:rPr>
+          <w:lang w:val="ru-RU"/>
+        </w:rPr>
+        <w:t>,</w:t>
+      </w:r>
+      <w:r>
+        <w:rPr>
+          <w:lang w:val="ru-RU"/>
+        </w:rPr>
+        <w:t xml:space="preserve"> </w:t>
+      </w:r>
+      <w:proofErr w:type="spellStart"/>
+      <w:r>
+        <w:rPr>
+          <w:lang w:val="ru-RU"/>
+        </w:rPr>
+        <w:t>физиолечение</w:t>
+      </w:r>
+      <w:proofErr w:type="spellEnd"/>
+      <w:r>
+        <w:rPr>
           <w:lang w:val="ru-RU"/>
         </w:rPr>
         <w:t xml:space="preserve"> </w:t>
@@ -7519,17 +5458,15 @@
         <w:ind w:left="-567"/>
         <w:jc w:val="both"/>
         <w:rPr>
-          <w:sz w:val="28"/>
           <w:lang w:val="ru-RU"/>
         </w:rPr>
       </w:pPr>
-      <w:bookmarkStart w:id="6" w:name="дд"/>
-      <w:bookmarkStart w:id="7" w:name="лк"/>
+      <w:bookmarkStart w:id="5" w:name="дд"/>
+      <w:bookmarkStart w:id="6" w:name="лк"/>
+      <w:bookmarkEnd w:id="5"/>
       <w:bookmarkEnd w:id="6"/>
-      <w:bookmarkEnd w:id="7"/>
-      <w:r>
-        <w:rPr>
-          <w:sz w:val="28"/>
+      <w:r>
+        <w:rPr>
           <w:u w:val="single"/>
           <w:lang w:val="ru-RU"/>
         </w:rPr>
@@ -7537,10 +5474,57 @@
       </w:r>
       <w:r>
         <w:rPr>
-          <w:sz w:val="28"/>
-          <w:lang w:val="ru-RU"/>
-        </w:rPr>
-        <w:t xml:space="preserve">:  </w:t>
+          <w:lang w:val="ru-RU"/>
+        </w:rPr>
+        <w:t xml:space="preserve">: </w:t>
+      </w:r>
+      <w:r>
+        <w:rPr>
+          <w:lang w:val="ru-RU"/>
+        </w:rPr>
+        <w:t xml:space="preserve"> В связи с декомпенсацией на фоне приема ССТ перееден на комбинированную терапию,  нормализовалась гликемия натощак</w:t>
+      </w:r>
+      <w:proofErr w:type="gramStart"/>
+      <w:r>
+        <w:rPr>
+          <w:lang w:val="ru-RU"/>
+        </w:rPr>
+        <w:t>.</w:t>
+      </w:r>
+      <w:proofErr w:type="gramEnd"/>
+      <w:r>
+        <w:rPr>
+          <w:lang w:val="ru-RU"/>
+        </w:rPr>
+        <w:t xml:space="preserve"> </w:t>
+      </w:r>
+      <w:proofErr w:type="spellStart"/>
+      <w:proofErr w:type="gramStart"/>
+      <w:r>
+        <w:rPr>
+          <w:lang w:val="ru-RU"/>
+        </w:rPr>
+        <w:t>п</w:t>
+      </w:r>
+      <w:proofErr w:type="gramEnd"/>
+      <w:r>
+        <w:rPr>
+          <w:lang w:val="ru-RU"/>
+        </w:rPr>
+        <w:t>остпрандиальная</w:t>
+      </w:r>
+      <w:proofErr w:type="spellEnd"/>
+      <w:r>
+        <w:rPr>
+          <w:lang w:val="ru-RU"/>
+        </w:rPr>
+        <w:t xml:space="preserve"> гликемия в пределах субкомпенсированых значений. гипергликемия 20.11.18 после обеда  связана с нарушением режима питания,    </w:t>
+      </w:r>
+      <w:r>
+        <w:rPr>
+          <w:lang w:val="ru-RU"/>
+        </w:rPr>
+        <w:t xml:space="preserve"> </w:t>
       </w:r>
       <w:sdt>
         <w:sdtPr>
@@ -7561,85 +5545,36 @@
             <w:rPr>
               <w:lang w:val="ru-RU"/>
             </w:rPr>
-            <w:t xml:space="preserve">Общее состояние улучшилось, гликемия </w:t>
+            <w:t xml:space="preserve">общее </w:t>
           </w:r>
           <w:r>
             <w:rPr>
               <w:lang w:val="ru-RU"/>
             </w:rPr>
-            <w:t>нормализовалась</w:t>
+            <w:t xml:space="preserve">состояние улучшилось, </w:t>
           </w:r>
           <w:r>
             <w:rPr>
               <w:lang w:val="ru-RU"/>
             </w:rPr>
-            <w:t>, уменьшились боли в н/к.</w:t>
+            <w:t xml:space="preserve"> уменьшилось онемение в н/к, судороги не беспокоят,  от дообследования рек. кардиологом в настоящее время отказался</w:t>
           </w:r>
-        </w:sdtContent>
-      </w:sdt>
-      <w:r>
-        <w:rPr>
-          <w:lang w:val="ru-RU"/>
-        </w:rPr>
-        <w:t xml:space="preserve"> </w:t>
-      </w:r>
-      <w:r>
-        <w:rPr>
-          <w:sz w:val="28"/>
-          <w:lang w:val="ru-RU"/>
-        </w:rPr>
-        <w:t xml:space="preserve">АД  </w:t>
-      </w:r>
-      <w:proofErr w:type="gramStart"/>
-      <w:r>
-        <w:rPr>
-          <w:sz w:val="28"/>
-          <w:lang w:val="ru-RU"/>
-        </w:rPr>
-        <w:t>мм</w:t>
-      </w:r>
-      <w:proofErr w:type="gramEnd"/>
-      <w:r>
-        <w:rPr>
-          <w:sz w:val="28"/>
-          <w:lang w:val="ru-RU"/>
-        </w:rPr>
-        <w:t xml:space="preserve"> рт. ст. </w:t>
-      </w:r>
-      <w:sdt>
-        <w:sdtPr>
-          <w:rPr>
-            <w:lang w:val="ru-RU"/>
-          </w:rPr>
-          <w:id w:val="-1648660069"/>
-          <w:placeholder>
-            <w:docPart w:val="BA1FB41A1B0F4FDF8B14D2F6319521D6"/>
-          </w:placeholder>
-          <w:dropDownList>
-            <w:listItem w:displayText=" " w:value=" "/>
-            <w:listItem w:displayText="Согласно клинического протокола и на основании приказа УЗО от 14.06.12 №355, приказа ЛПУ от 27.02.17 №81-з комиссионно, больной переведен на  " w:value="Согласно клинического протокола и на основании приказа УЗО от 14.06.12 №355, приказа ЛПУ от 27.02.17 №81-з комиссионно, больной переведен на  "/>
-          </w:dropDownList>
-        </w:sdtPr>
-        <w:sdtEndPr/>
-        <w:sdtContent>
           <w:r>
             <w:rPr>
               <w:lang w:val="ru-RU"/>
             </w:rPr>
-            <w:t xml:space="preserve"> </w:t>
+            <w:t>.</w:t>
           </w:r>
         </w:sdtContent>
       </w:sdt>
       <w:r>
         <w:rPr>
-          <w:sz w:val="28"/>
           <w:lang w:val="ru-RU"/>
         </w:rPr>
         <w:t xml:space="preserve">  </w:t>
       </w:r>
       <w:r>
         <w:rPr>
-          <w:sz w:val="28"/>
           <w:lang w:val="ru-RU"/>
         </w:rPr>
         <w:t xml:space="preserve"> </w:t>
@@ -7647,8 +5582,6 @@
       <w:sdt>
         <w:sdtPr>
           <w:rPr>
-            <w:sz w:val="20"/>
-            <w:szCs w:val="20"/>
             <w:lang w:val="ru-RU"/>
           </w:rPr>
           <w:id w:val="-698077397"/>
@@ -7664,8 +5597,6 @@
         <w:sdtContent>
           <w:r>
             <w:rPr>
-              <w:sz w:val="20"/>
-              <w:szCs w:val="20"/>
               <w:lang w:val="ru-RU"/>
             </w:rPr>
             <w:t xml:space="preserve"> </w:t>
@@ -7678,7 +5609,6 @@
         <w:ind w:left="-567"/>
         <w:jc w:val="both"/>
         <w:rPr>
-          <w:sz w:val="28"/>
           <w:lang w:val="ru-RU"/>
         </w:rPr>
       </w:pPr>
@@ -7749,124 +5679,6 @@
           <w:lang w:val="ru-RU"/>
         </w:rPr>
         <w:t>\жит.</w:t>
-      </w:r>
-    </w:p>
-    <w:p>
-      <w:pPr>
-        <w:numPr>
-          <w:ilvl w:val="0"/>
-          <w:numId w:val="2"/>
-        </w:numPr>
-        <w:ind w:left="-142"/>
-        <w:jc w:val="both"/>
-        <w:rPr>
-          <w:lang w:val="ru-RU"/>
-        </w:rPr>
-      </w:pPr>
-      <w:r>
-        <w:rPr>
-          <w:lang w:val="ru-RU"/>
-        </w:rPr>
-        <w:t xml:space="preserve">Преднизолон 5 мг 2 </w:t>
-      </w:r>
-      <w:proofErr w:type="spellStart"/>
-      <w:proofErr w:type="gramStart"/>
-      <w:r>
-        <w:rPr>
-          <w:lang w:val="ru-RU"/>
-        </w:rPr>
-        <w:t>табл</w:t>
-      </w:r>
-      <w:proofErr w:type="spellEnd"/>
-      <w:proofErr w:type="gramEnd"/>
-      <w:r>
-        <w:rPr>
-          <w:lang w:val="ru-RU"/>
-        </w:rPr>
-        <w:t xml:space="preserve"> в 8.00, 2 </w:t>
-      </w:r>
-      <w:proofErr w:type="spellStart"/>
-      <w:r>
-        <w:rPr>
-          <w:lang w:val="ru-RU"/>
-        </w:rPr>
-        <w:t>табл</w:t>
-      </w:r>
-      <w:proofErr w:type="spellEnd"/>
-      <w:r>
-        <w:rPr>
-          <w:lang w:val="ru-RU"/>
-        </w:rPr>
-        <w:t xml:space="preserve">  в 11.00 ,дозу преднизолона постепенно уменьшать на 5 мг 1 раз в неделю до отмены препарата ,под контролем ОАК</w:t>
-      </w:r>
-    </w:p>
-    <w:p>
-      <w:pPr>
-        <w:numPr>
-          <w:ilvl w:val="0"/>
-          <w:numId w:val="2"/>
-        </w:numPr>
-        <w:ind w:left="-142"/>
-        <w:jc w:val="both"/>
-        <w:rPr>
-          <w:lang w:val="ru-RU"/>
-        </w:rPr>
-      </w:pPr>
-      <w:proofErr w:type="spellStart"/>
-      <w:r>
-        <w:rPr>
-          <w:lang w:val="ru-RU"/>
-        </w:rPr>
-        <w:t>Тирозол</w:t>
-      </w:r>
-      <w:proofErr w:type="spellEnd"/>
-      <w:r>
-        <w:rPr>
-          <w:lang w:val="ru-RU"/>
-        </w:rPr>
-        <w:t xml:space="preserve"> (</w:t>
-      </w:r>
-      <w:proofErr w:type="spellStart"/>
-      <w:r>
-        <w:rPr>
-          <w:lang w:val="ru-RU"/>
-        </w:rPr>
-        <w:t>мерказолил</w:t>
-      </w:r>
-      <w:proofErr w:type="spellEnd"/>
-      <w:r>
-        <w:rPr>
-          <w:lang w:val="ru-RU"/>
-        </w:rPr>
-        <w:t>) 5мг 3т. *3р/д. с послед</w:t>
-      </w:r>
-      <w:proofErr w:type="gramStart"/>
-      <w:r>
-        <w:rPr>
-          <w:lang w:val="ru-RU"/>
-        </w:rPr>
-        <w:t>.</w:t>
-      </w:r>
-      <w:proofErr w:type="gramEnd"/>
-      <w:r>
-        <w:rPr>
-          <w:lang w:val="ru-RU"/>
-        </w:rPr>
-        <w:t xml:space="preserve"> </w:t>
-      </w:r>
-      <w:proofErr w:type="gramStart"/>
-      <w:r>
-        <w:rPr>
-          <w:lang w:val="ru-RU"/>
-        </w:rPr>
-        <w:t>с</w:t>
-      </w:r>
-      <w:proofErr w:type="gramEnd"/>
-      <w:r>
-        <w:rPr>
-          <w:lang w:val="ru-RU"/>
-        </w:rPr>
-        <w:t xml:space="preserve">нижением дозы на 5мг в 2 недели под контролем ТТГ, Т4, общ. ан. крови до поддерживающей. </w:t>
       </w:r>
     </w:p>
     <w:p>
@@ -7998,7 +5810,7 @@
             <w:rPr>
               <w:lang w:val="ru-RU"/>
             </w:rPr>
-            <w:t>10,0</w:t>
+            <w:t>9,0</w:t>
           </w:r>
         </w:sdtContent>
       </w:sdt>
@@ -8050,7 +5862,7 @@
             <w:rPr>
               <w:lang w:val="ru-RU"/>
             </w:rPr>
-            <w:t>7,5</w:t>
+            <w:t>7,0</w:t>
           </w:r>
         </w:sdtContent>
       </w:sdt>
@@ -8079,6 +5891,34 @@
         </w:rPr>
         <w:t xml:space="preserve">Инсулинотерапия:   </w:t>
       </w:r>
+      <w:proofErr w:type="spellStart"/>
+      <w:r>
+        <w:rPr>
+          <w:lang w:val="ru-RU"/>
+        </w:rPr>
+        <w:t>Инсулар</w:t>
+      </w:r>
+      <w:proofErr w:type="spellEnd"/>
+      <w:r>
+        <w:rPr>
+          <w:lang w:val="ru-RU"/>
+        </w:rPr>
+        <w:t xml:space="preserve"> </w:t>
+      </w:r>
+      <w:proofErr w:type="spellStart"/>
+      <w:r>
+        <w:rPr>
+          <w:lang w:val="ru-RU"/>
+        </w:rPr>
+        <w:t>Стабил</w:t>
+      </w:r>
+      <w:proofErr w:type="spellEnd"/>
+      <w:r>
+        <w:rPr>
+          <w:lang w:val="ru-RU"/>
+        </w:rPr>
+        <w:t xml:space="preserve"> </w:t>
+      </w:r>
       <w:proofErr w:type="gramStart"/>
       <w:r>
         <w:rPr>
@@ -8091,7 +5931,33 @@
         <w:rPr>
           <w:lang w:val="ru-RU"/>
         </w:rPr>
-        <w:t>/з- ед., п/о- ед., п/у</w:t>
+        <w:t>/з-</w:t>
+      </w:r>
+      <w:r>
+        <w:rPr>
+          <w:lang w:val="ru-RU"/>
+        </w:rPr>
+        <w:t>8-10</w:t>
+      </w:r>
+      <w:r>
+        <w:rPr>
+          <w:lang w:val="ru-RU"/>
+        </w:rPr>
+        <w:t xml:space="preserve"> </w:t>
+      </w:r>
+      <w:proofErr w:type="spellStart"/>
+      <w:r>
+        <w:rPr>
+          <w:lang w:val="ru-RU"/>
+        </w:rPr>
+        <w:t>ед</w:t>
+      </w:r>
+      <w:proofErr w:type="spellEnd"/>
+      <w:r>
+        <w:rPr>
+          <w:lang w:val="ru-RU"/>
+        </w:rPr>
+        <w:t>.,.п/у</w:t>
       </w:r>
       <w:r>
         <w:rPr>
@@ -8103,13 +5969,19 @@
         <w:rPr>
           <w:lang w:val="ru-RU"/>
         </w:rPr>
-        <w:t>- ед.,  22.00</w:t>
-      </w:r>
-      <w:r>
-        <w:rPr>
-          <w:lang w:val="ru-RU"/>
-        </w:rPr>
-        <w:t xml:space="preserve">   ед.</w:t>
+        <w:t>–</w:t>
+      </w:r>
+      <w:r>
+        <w:rPr>
+          <w:lang w:val="ru-RU"/>
+        </w:rPr>
+        <w:t xml:space="preserve"> </w:t>
+      </w:r>
+      <w:r>
+        <w:rPr>
+          <w:lang w:val="ru-RU"/>
+        </w:rPr>
+        <w:t>30-32ед.</w:t>
       </w:r>
     </w:p>
     <w:p>
@@ -8120,265 +5992,26 @@
           <w:lang w:val="ru-RU"/>
         </w:rPr>
       </w:pPr>
+      <w:r>
+        <w:rPr>
+          <w:lang w:val="ru-RU"/>
+        </w:rPr>
+        <w:t xml:space="preserve">ССТ: </w:t>
+      </w:r>
       <w:proofErr w:type="spellStart"/>
       <w:r>
         <w:rPr>
           <w:lang w:val="ru-RU"/>
         </w:rPr>
-        <w:t>Актрапид</w:t>
+        <w:t>метамин</w:t>
       </w:r>
       <w:proofErr w:type="spellEnd"/>
       <w:r>
         <w:rPr>
           <w:lang w:val="ru-RU"/>
         </w:rPr>
-        <w:t xml:space="preserve"> НМ, </w:t>
-      </w:r>
-      <w:proofErr w:type="spellStart"/>
-      <w:r>
-        <w:rPr>
-          <w:lang w:val="ru-RU"/>
-        </w:rPr>
-        <w:t>Протафан</w:t>
-      </w:r>
-      <w:proofErr w:type="spellEnd"/>
-      <w:r>
-        <w:rPr>
-          <w:lang w:val="ru-RU"/>
-        </w:rPr>
-        <w:t xml:space="preserve"> НМ, </w:t>
-      </w:r>
-      <w:proofErr w:type="spellStart"/>
-      <w:r>
-        <w:rPr>
-          <w:lang w:val="ru-RU"/>
-        </w:rPr>
-        <w:t>Хумодар</w:t>
-      </w:r>
-      <w:proofErr w:type="spellEnd"/>
-      <w:r>
-        <w:rPr>
-          <w:lang w:val="ru-RU"/>
-        </w:rPr>
-        <w:t xml:space="preserve"> Р</w:t>
-      </w:r>
-      <w:r>
-        <w:rPr>
-          <w:lang w:val="ru-RU"/>
-        </w:rPr>
-        <w:t>100</w:t>
-      </w:r>
-      <w:r>
-        <w:rPr>
-          <w:lang w:val="ru-RU"/>
-        </w:rPr>
-        <w:t xml:space="preserve">Р, </w:t>
-      </w:r>
-      <w:proofErr w:type="spellStart"/>
-      <w:r>
-        <w:rPr>
-          <w:lang w:val="ru-RU"/>
-        </w:rPr>
-        <w:t>Хумодар</w:t>
-      </w:r>
-      <w:proofErr w:type="spellEnd"/>
-      <w:r>
-        <w:rPr>
-          <w:lang w:val="ru-RU"/>
-        </w:rPr>
-        <w:t xml:space="preserve"> Б</w:t>
-      </w:r>
-      <w:r>
-        <w:rPr>
-          <w:lang w:val="ru-RU"/>
-        </w:rPr>
-        <w:t>100</w:t>
-      </w:r>
-      <w:r>
-        <w:rPr>
-          <w:lang w:val="ru-RU"/>
-        </w:rPr>
-        <w:t xml:space="preserve">Р, </w:t>
-      </w:r>
-      <w:proofErr w:type="spellStart"/>
-      <w:r>
-        <w:rPr>
-          <w:lang w:val="ru-RU"/>
-        </w:rPr>
-        <w:t>Хумодар</w:t>
-      </w:r>
-      <w:proofErr w:type="spellEnd"/>
-      <w:proofErr w:type="gramStart"/>
-      <w:r>
-        <w:rPr>
-          <w:lang w:val="ru-RU"/>
-        </w:rPr>
-        <w:t xml:space="preserve"> К</w:t>
-      </w:r>
-      <w:proofErr w:type="gramEnd"/>
-      <w:r>
-        <w:rPr>
-          <w:lang w:val="ru-RU"/>
-        </w:rPr>
-        <w:t xml:space="preserve"> 25</w:t>
-      </w:r>
-      <w:r>
-        <w:rPr>
-          <w:lang w:val="ru-RU"/>
-        </w:rPr>
-        <w:t xml:space="preserve"> 100</w:t>
-      </w:r>
-      <w:r>
-        <w:rPr>
-          <w:lang w:val="ru-RU"/>
-        </w:rPr>
-        <w:t xml:space="preserve">Р, </w:t>
-      </w:r>
-      <w:proofErr w:type="spellStart"/>
-      <w:r>
-        <w:rPr>
-          <w:lang w:val="ru-RU"/>
-        </w:rPr>
-        <w:t>Инсуман</w:t>
-      </w:r>
-      <w:proofErr w:type="spellEnd"/>
-      <w:r>
-        <w:rPr>
-          <w:lang w:val="ru-RU"/>
-        </w:rPr>
         <w:t xml:space="preserve"> </w:t>
       </w:r>
-      <w:proofErr w:type="spellStart"/>
-      <w:r>
-        <w:rPr>
-          <w:lang w:val="ru-RU"/>
-        </w:rPr>
-        <w:t>Базал</w:t>
-      </w:r>
-      <w:proofErr w:type="spellEnd"/>
-      <w:r>
-        <w:rPr>
-          <w:lang w:val="ru-RU"/>
-        </w:rPr>
-        <w:t xml:space="preserve">, </w:t>
-      </w:r>
-      <w:proofErr w:type="spellStart"/>
-      <w:r>
-        <w:rPr>
-          <w:lang w:val="ru-RU"/>
-        </w:rPr>
-        <w:t>Инсуман</w:t>
-      </w:r>
-      <w:proofErr w:type="spellEnd"/>
-      <w:r>
-        <w:rPr>
-          <w:lang w:val="ru-RU"/>
-        </w:rPr>
-        <w:t xml:space="preserve"> Рапид, </w:t>
-      </w:r>
-      <w:proofErr w:type="spellStart"/>
-      <w:r>
-        <w:rPr>
-          <w:lang w:val="ru-RU"/>
-        </w:rPr>
-        <w:t>Хумулин</w:t>
-      </w:r>
-      <w:proofErr w:type="spellEnd"/>
-      <w:r>
-        <w:rPr>
-          <w:lang w:val="ru-RU"/>
-        </w:rPr>
-        <w:t xml:space="preserve"> R, </w:t>
-      </w:r>
-      <w:proofErr w:type="spellStart"/>
-      <w:r>
-        <w:rPr>
-          <w:lang w:val="ru-RU"/>
-        </w:rPr>
-        <w:t>Хумулин</w:t>
-      </w:r>
-      <w:proofErr w:type="spellEnd"/>
-      <w:r>
-        <w:rPr>
-          <w:lang w:val="ru-RU"/>
-        </w:rPr>
-        <w:t xml:space="preserve"> НПХ, Фармасулин Н, Фармасулин НN</w:t>
-      </w:r>
-      <w:r>
-        <w:rPr>
-          <w:lang w:val="ru-RU"/>
-        </w:rPr>
-        <w:t xml:space="preserve">Р, </w:t>
-      </w:r>
-      <w:proofErr w:type="spellStart"/>
-      <w:r>
-        <w:rPr>
-          <w:lang w:val="ru-RU"/>
-        </w:rPr>
-        <w:t>Генсулин</w:t>
-      </w:r>
-      <w:proofErr w:type="spellEnd"/>
-      <w:r>
-        <w:rPr>
-          <w:lang w:val="ru-RU"/>
-        </w:rPr>
-        <w:t xml:space="preserve"> R, </w:t>
-      </w:r>
-      <w:proofErr w:type="spellStart"/>
-      <w:r>
-        <w:rPr>
-          <w:lang w:val="ru-RU"/>
-        </w:rPr>
-        <w:t>Генсулин</w:t>
-      </w:r>
-      <w:proofErr w:type="spellEnd"/>
-      <w:r>
-        <w:rPr>
-          <w:lang w:val="ru-RU"/>
-        </w:rPr>
-        <w:t xml:space="preserve"> Н</w:t>
-      </w:r>
-    </w:p>
-    <w:p>
-      <w:pPr>
-        <w:numPr>
-          <w:ilvl w:val="0"/>
-          <w:numId w:val="2"/>
-        </w:numPr>
-        <w:ind w:left="-142"/>
-        <w:jc w:val="both"/>
-        <w:rPr>
-          <w:lang w:val="ru-RU"/>
-        </w:rPr>
-      </w:pPr>
-      <w:r>
-        <w:rPr>
-          <w:lang w:val="ru-RU"/>
-        </w:rPr>
-        <w:t xml:space="preserve">ССТ: </w:t>
-      </w:r>
-      <w:proofErr w:type="spellStart"/>
-      <w:r>
-        <w:rPr>
-          <w:lang w:val="ru-RU"/>
-        </w:rPr>
-        <w:t>диабетон</w:t>
-      </w:r>
-      <w:proofErr w:type="spellEnd"/>
-      <w:r>
-        <w:rPr>
-          <w:lang w:val="ru-RU"/>
-        </w:rPr>
-        <w:t xml:space="preserve"> М</w:t>
-      </w:r>
-      <w:proofErr w:type="gramStart"/>
-      <w:r>
-        <w:rPr>
-          <w:lang w:val="ru-RU"/>
-        </w:rPr>
-        <w:t>R</w:t>
-      </w:r>
-      <w:proofErr w:type="gramEnd"/>
       <w:r>
         <w:rPr>
           <w:lang w:val="ru-RU"/>
@@ -8389,151 +6022,13 @@
         <w:rPr>
           <w:lang w:val="ru-RU"/>
         </w:rPr>
-        <w:t>(</w:t>
-      </w:r>
-      <w:proofErr w:type="spellStart"/>
-      <w:r>
-        <w:rPr>
-          <w:lang w:val="ru-RU"/>
-        </w:rPr>
-        <w:t>диаглизид</w:t>
-      </w:r>
-      <w:proofErr w:type="spellEnd"/>
-      <w:r>
-        <w:rPr>
-          <w:lang w:val="ru-RU"/>
-        </w:rPr>
-        <w:t xml:space="preserve"> МR) </w:t>
-      </w:r>
-      <w:r>
-        <w:rPr>
-          <w:lang w:val="ru-RU"/>
-        </w:rPr>
-        <w:t>60 мг</w:t>
-      </w:r>
-    </w:p>
-    <w:p>
-      <w:pPr>
-        <w:ind w:left="-142"/>
-        <w:jc w:val="both"/>
-        <w:rPr>
-          <w:lang w:val="ru-RU"/>
-        </w:rPr>
-      </w:pPr>
-      <w:proofErr w:type="spellStart"/>
-      <w:r>
-        <w:rPr>
-          <w:lang w:val="ru-RU"/>
-        </w:rPr>
-        <w:t>диапирид</w:t>
-      </w:r>
-      <w:proofErr w:type="spellEnd"/>
-      <w:r>
-        <w:rPr>
-          <w:lang w:val="ru-RU"/>
-        </w:rPr>
-        <w:t xml:space="preserve"> (</w:t>
-      </w:r>
-      <w:r>
-        <w:rPr>
-          <w:lang w:val="ru-RU"/>
-        </w:rPr>
-        <w:t>амарил</w:t>
-      </w:r>
-      <w:r>
-        <w:rPr>
-          <w:lang w:val="ru-RU"/>
-        </w:rPr>
-        <w:t xml:space="preserve">, </w:t>
-      </w:r>
-      <w:r>
-        <w:rPr>
-          <w:lang w:val="ru-RU"/>
-        </w:rPr>
         <w:t xml:space="preserve"> </w:t>
       </w:r>
-      <w:proofErr w:type="spellStart"/>
-      <w:r>
-        <w:rPr>
-          <w:lang w:val="ru-RU"/>
-        </w:rPr>
-        <w:t>олтар</w:t>
-      </w:r>
-      <w:proofErr w:type="spellEnd"/>
-      <w:r>
-        <w:rPr>
-          <w:lang w:val="ru-RU"/>
-        </w:rPr>
-        <w:t xml:space="preserve"> ) 3 мг 1т. *1р/</w:t>
-      </w:r>
-      <w:proofErr w:type="spellStart"/>
-      <w:r>
-        <w:rPr>
-          <w:lang w:val="ru-RU"/>
-        </w:rPr>
-        <w:t>сут</w:t>
-      </w:r>
-      <w:proofErr w:type="spellEnd"/>
-      <w:r>
-        <w:rPr>
-          <w:lang w:val="ru-RU"/>
-        </w:rPr>
-        <w:t xml:space="preserve">. </w:t>
-      </w:r>
-      <w:proofErr w:type="gramStart"/>
-      <w:r>
-        <w:rPr>
-          <w:lang w:val="ru-RU"/>
-        </w:rPr>
-        <w:t>п</w:t>
-      </w:r>
-      <w:proofErr w:type="gramEnd"/>
-      <w:r>
-        <w:rPr>
-          <w:lang w:val="ru-RU"/>
-        </w:rPr>
-        <w:t xml:space="preserve">/з., </w:t>
-      </w:r>
-    </w:p>
-    <w:p>
-      <w:pPr>
-        <w:ind w:left="-142"/>
-        <w:jc w:val="both"/>
-        <w:rPr>
-          <w:lang w:val="ru-RU"/>
-        </w:rPr>
-      </w:pPr>
-      <w:proofErr w:type="spellStart"/>
-      <w:r>
-        <w:rPr>
-          <w:lang w:val="ru-RU"/>
-        </w:rPr>
-        <w:t>метформин</w:t>
-      </w:r>
-      <w:proofErr w:type="spellEnd"/>
-      <w:r>
-        <w:rPr>
-          <w:lang w:val="ru-RU"/>
-        </w:rPr>
-        <w:t xml:space="preserve"> (</w:t>
-      </w:r>
-      <w:r>
-        <w:rPr>
-          <w:lang w:val="ru-RU"/>
-        </w:rPr>
-        <w:t>диаф</w:t>
-      </w:r>
-      <w:r>
-        <w:rPr>
-          <w:lang w:val="ru-RU"/>
-        </w:rPr>
-        <w:t>ормин</w:t>
-      </w:r>
-      <w:r>
-        <w:rPr>
-          <w:lang w:val="ru-RU"/>
-        </w:rPr>
-        <w:t>,</w:t>
+      <w:r>
+        <w:rPr>
+          <w:lang w:val="en-US"/>
+        </w:rPr>
+        <w:t>SR</w:t>
       </w:r>
       <w:r>
         <w:rPr>
@@ -8541,39 +6036,17 @@
         </w:rPr>
         <w:t xml:space="preserve"> </w:t>
       </w:r>
-      <w:proofErr w:type="spellStart"/>
-      <w:r>
-        <w:rPr>
-          <w:lang w:val="ru-RU"/>
-        </w:rPr>
-        <w:t>сиофор</w:t>
-      </w:r>
-      <w:proofErr w:type="spellEnd"/>
-      <w:r>
-        <w:rPr>
-          <w:lang w:val="ru-RU"/>
-        </w:rPr>
-        <w:t xml:space="preserve">, </w:t>
-      </w:r>
-      <w:r>
-        <w:rPr>
-          <w:lang w:val="ru-RU"/>
-        </w:rPr>
-        <w:t xml:space="preserve"> </w:t>
-      </w:r>
-      <w:proofErr w:type="spellStart"/>
-      <w:r>
-        <w:rPr>
-          <w:lang w:val="ru-RU"/>
-        </w:rPr>
-        <w:t>глюкофаж</w:t>
-      </w:r>
-      <w:proofErr w:type="spellEnd"/>
-      <w:r>
-        <w:rPr>
-          <w:lang w:val="ru-RU"/>
-        </w:rPr>
-        <w:t>) 1000 -</w:t>
+      <w:r>
+        <w:rPr>
+          <w:lang w:val="ru-RU"/>
+        </w:rPr>
+        <w:t>500</w:t>
+      </w:r>
+      <w:r>
+        <w:rPr>
+          <w:lang w:val="ru-RU"/>
+        </w:rPr>
+        <w:t xml:space="preserve"> -</w:t>
       </w:r>
       <w:r>
         <w:rPr>
@@ -8738,7 +6211,7 @@
             <w:rPr>
               <w:lang w:val="ru-RU"/>
             </w:rPr>
-            <w:t>розувастатин</w:t>
+            <w:t>аторвастатин</w:t>
           </w:r>
           <w:proofErr w:type="spellEnd"/>
         </w:sdtContent>
@@ -8828,125 +6301,6 @@
           <w:lang w:val="ru-RU"/>
         </w:rPr>
         <w:t>через 3 мес.</w:t>
-      </w:r>
-    </w:p>
-    <w:p>
-      <w:pPr>
-        <w:numPr>
-          <w:ilvl w:val="0"/>
-          <w:numId w:val="2"/>
-        </w:numPr>
-        <w:ind w:left="-142"/>
-        <w:jc w:val="both"/>
-        <w:rPr>
-          <w:lang w:val="ru-RU"/>
-        </w:rPr>
-      </w:pPr>
-      <w:r>
-        <w:rPr>
-          <w:lang w:val="ru-RU"/>
-        </w:rPr>
-        <w:t>С</w:t>
-      </w:r>
-      <w:r>
-        <w:rPr>
-          <w:lang w:val="ru-RU"/>
-        </w:rPr>
-        <w:t xml:space="preserve">осудистая терапия: </w:t>
-      </w:r>
-      <w:proofErr w:type="spellStart"/>
-      <w:r>
-        <w:rPr>
-          <w:lang w:val="ru-RU"/>
-        </w:rPr>
-        <w:t>вазонит</w:t>
-      </w:r>
-      <w:proofErr w:type="spellEnd"/>
-      <w:r>
-        <w:rPr>
-          <w:lang w:val="ru-RU"/>
-        </w:rPr>
-        <w:t xml:space="preserve"> или </w:t>
-      </w:r>
-      <w:proofErr w:type="spellStart"/>
-      <w:r>
-        <w:rPr>
-          <w:lang w:val="ru-RU"/>
-        </w:rPr>
-        <w:t>а</w:t>
-      </w:r>
-      <w:r>
-        <w:rPr>
-          <w:lang w:val="ru-RU"/>
-        </w:rPr>
-        <w:t>гапурин-ретард</w:t>
-      </w:r>
-      <w:proofErr w:type="spellEnd"/>
-      <w:r>
-        <w:rPr>
-          <w:lang w:val="ru-RU"/>
-        </w:rPr>
-        <w:t xml:space="preserve">  1т.*2 р. 1 мес. </w:t>
-      </w:r>
-      <w:r>
-        <w:rPr>
-          <w:lang w:val="ru-RU"/>
-        </w:rPr>
-        <w:t xml:space="preserve">– курсами. </w:t>
-      </w:r>
-      <w:r>
-        <w:rPr>
-          <w:lang w:val="ru-RU"/>
-        </w:rPr>
-        <w:t xml:space="preserve"> </w:t>
-      </w:r>
-    </w:p>
-    <w:p>
-      <w:pPr>
-        <w:pStyle w:val="ab"/>
-        <w:numPr>
-          <w:ilvl w:val="0"/>
-          <w:numId w:val="2"/>
-        </w:numPr>
-        <w:ind w:left="-142"/>
-        <w:jc w:val="both"/>
-        <w:rPr>
-          <w:lang w:val="ru-RU"/>
-        </w:rPr>
-      </w:pPr>
-      <w:r>
-        <w:rPr>
-          <w:lang w:val="ru-RU"/>
-        </w:rPr>
-        <w:t>Рек</w:t>
-      </w:r>
-      <w:proofErr w:type="gramStart"/>
-      <w:r>
-        <w:rPr>
-          <w:lang w:val="ru-RU"/>
-        </w:rPr>
-        <w:t>.</w:t>
-      </w:r>
-      <w:proofErr w:type="gramEnd"/>
-      <w:r>
-        <w:rPr>
-          <w:lang w:val="ru-RU"/>
-        </w:rPr>
-        <w:t xml:space="preserve"> </w:t>
-      </w:r>
-      <w:proofErr w:type="gramStart"/>
-      <w:r>
-        <w:rPr>
-          <w:lang w:val="ru-RU"/>
-        </w:rPr>
-        <w:t>к</w:t>
-      </w:r>
-      <w:proofErr w:type="gramEnd"/>
-      <w:r>
-        <w:rPr>
-          <w:lang w:val="ru-RU"/>
-        </w:rPr>
-        <w:t xml:space="preserve">ардиолога: </w:t>
       </w:r>
     </w:p>
     <w:p>
@@ -8981,7 +6335,21 @@
             <w:rPr>
               <w:lang w:val="ru-RU"/>
             </w:rPr>
-            <w:t>Гипотензивная терапия:</w:t>
+            <w:t xml:space="preserve">С </w:t>
+          </w:r>
+          <w:proofErr w:type="spellStart"/>
+          <w:r>
+            <w:rPr>
+              <w:lang w:val="ru-RU"/>
+            </w:rPr>
+            <w:t>нефропротекторной</w:t>
+          </w:r>
+          <w:proofErr w:type="spellEnd"/>
+          <w:r>
+            <w:rPr>
+              <w:lang w:val="ru-RU"/>
+            </w:rPr>
+            <w:t xml:space="preserve"> целью:</w:t>
           </w:r>
         </w:sdtContent>
       </w:sdt>
@@ -8995,7 +6363,25 @@
         <w:rPr>
           <w:lang w:val="ru-RU"/>
         </w:rPr>
-        <w:t>налаприл 5 мг утром,</w:t>
+        <w:t xml:space="preserve">налаприл </w:t>
+      </w:r>
+      <w:r>
+        <w:rPr>
+          <w:lang w:val="ru-RU"/>
+        </w:rPr>
+        <w:t>2,</w:t>
+      </w:r>
+      <w:r>
+        <w:rPr>
+          <w:lang w:val="ru-RU"/>
+        </w:rPr>
+        <w:t>5</w:t>
+      </w:r>
+      <w:r>
+        <w:rPr>
+          <w:lang w:val="ru-RU"/>
+        </w:rPr>
+        <w:t>-5</w:t>
       </w:r>
       <w:r>
         <w:rPr>
@@ -9003,39 +6389,97 @@
         </w:rPr>
         <w:t xml:space="preserve"> </w:t>
       </w:r>
+      <w:r>
+        <w:rPr>
+          <w:lang w:val="ru-RU"/>
+        </w:rPr>
+        <w:t>мг утром</w:t>
+      </w:r>
+      <w:r>
+        <w:rPr>
+          <w:lang w:val="ru-RU"/>
+        </w:rPr>
+        <w:t xml:space="preserve">. Контр. АД. </w:t>
+      </w:r>
+    </w:p>
+    <w:p>
+      <w:pPr>
+        <w:numPr>
+          <w:ilvl w:val="0"/>
+          <w:numId w:val="2"/>
+        </w:numPr>
+        <w:ind w:left="-142"/>
+        <w:jc w:val="both"/>
+        <w:rPr>
+          <w:lang w:val="ru-RU"/>
+        </w:rPr>
+      </w:pPr>
+      <w:r>
+        <w:rPr>
+          <w:lang w:val="ru-RU"/>
+        </w:rPr>
+        <w:t xml:space="preserve">ЭХОКС в плановом порядке с послед </w:t>
+      </w:r>
       <w:proofErr w:type="spellStart"/>
       <w:r>
         <w:rPr>
           <w:lang w:val="ru-RU"/>
         </w:rPr>
-        <w:t>индапрес</w:t>
+        <w:t>конс</w:t>
       </w:r>
       <w:proofErr w:type="spellEnd"/>
       <w:r>
         <w:rPr>
           <w:lang w:val="ru-RU"/>
         </w:rPr>
-        <w:t xml:space="preserve"> (</w:t>
-      </w:r>
-      <w:proofErr w:type="spellStart"/>
-      <w:r>
-        <w:rPr>
-          <w:lang w:val="ru-RU"/>
-        </w:rPr>
-        <w:t>индап</w:t>
-      </w:r>
-      <w:proofErr w:type="spellEnd"/>
-      <w:r>
-        <w:rPr>
-          <w:lang w:val="ru-RU"/>
-        </w:rPr>
-        <w:t xml:space="preserve">) 2,5 мг утром, </w:t>
-      </w:r>
-      <w:r>
-        <w:rPr>
-          <w:lang w:val="ru-RU"/>
-        </w:rPr>
-        <w:t xml:space="preserve"> кардиомагнил  1 т. вечер. Контр. АД. </w:t>
+        <w:t xml:space="preserve">. кардиолога  по </w:t>
+      </w:r>
+      <w:proofErr w:type="gramStart"/>
+      <w:r>
+        <w:rPr>
+          <w:lang w:val="ru-RU"/>
+        </w:rPr>
+        <w:t>м</w:t>
+      </w:r>
+      <w:proofErr w:type="gramEnd"/>
+      <w:r>
+        <w:rPr>
+          <w:lang w:val="ru-RU"/>
+        </w:rPr>
+        <w:t>/ж.</w:t>
+      </w:r>
+    </w:p>
+    <w:p>
+      <w:pPr>
+        <w:numPr>
+          <w:ilvl w:val="0"/>
+          <w:numId w:val="2"/>
+        </w:numPr>
+        <w:ind w:left="-142"/>
+        <w:jc w:val="both"/>
+        <w:rPr>
+          <w:lang w:val="ru-RU"/>
+        </w:rPr>
+      </w:pPr>
+      <w:r>
+        <w:rPr>
+          <w:lang w:val="ru-RU"/>
+        </w:rPr>
+        <w:t xml:space="preserve"> Контроль СОЭ через месяц по </w:t>
+      </w:r>
+      <w:proofErr w:type="gramStart"/>
+      <w:r>
+        <w:rPr>
+          <w:lang w:val="ru-RU"/>
+        </w:rPr>
+        <w:t>м</w:t>
+      </w:r>
+      <w:proofErr w:type="gramEnd"/>
+      <w:r>
+        <w:rPr>
+          <w:lang w:val="ru-RU"/>
+        </w:rPr>
+        <w:t>/ж</w:t>
       </w:r>
     </w:p>
     <w:p>
@@ -9071,11 +6515,45 @@
         </w:sdtPr>
         <w:sdtEndPr/>
         <w:sdtContent>
+          <w:proofErr w:type="spellStart"/>
           <w:r>
             <w:rPr>
               <w:lang w:val="ru-RU"/>
             </w:rPr>
-            <w:t xml:space="preserve">Диалипон </w:t>
+            <w:t>Алфа-липо</w:t>
+          </w:r>
+          <w:proofErr w:type="gramStart"/>
+          <w:r>
+            <w:rPr>
+              <w:lang w:val="ru-RU"/>
+            </w:rPr>
+            <w:t>н</w:t>
+          </w:r>
+          <w:proofErr w:type="spellEnd"/>
+          <w:r>
+            <w:rPr>
+              <w:lang w:val="ru-RU"/>
+            </w:rPr>
+            <w:t>(</w:t>
+          </w:r>
+          <w:proofErr w:type="gramEnd"/>
+          <w:r>
+            <w:rPr>
+              <w:lang w:val="ru-RU"/>
+            </w:rPr>
+            <w:t>Диалипон</w:t>
+          </w:r>
+          <w:r>
+            <w:rPr>
+              <w:lang w:val="ru-RU"/>
+            </w:rPr>
+            <w:t>)</w:t>
+          </w:r>
+          <w:r>
+            <w:rPr>
+              <w:lang w:val="ru-RU"/>
+            </w:rPr>
+            <w:t xml:space="preserve"> </w:t>
           </w:r>
         </w:sdtContent>
       </w:sdt>
@@ -9111,59 +6589,11 @@
         </w:rPr>
         <w:t xml:space="preserve"> мес., </w:t>
       </w:r>
-      <w:proofErr w:type="spellStart"/>
-      <w:r>
-        <w:rPr>
-          <w:lang w:val="ru-RU"/>
-        </w:rPr>
-        <w:t>нейрорубин</w:t>
-      </w:r>
-      <w:proofErr w:type="spellEnd"/>
-      <w:r>
-        <w:rPr>
-          <w:lang w:val="ru-RU"/>
-        </w:rPr>
-        <w:t xml:space="preserve"> форте 1т./</w:t>
-      </w:r>
-      <w:proofErr w:type="spellStart"/>
-      <w:r>
-        <w:rPr>
-          <w:lang w:val="ru-RU"/>
-        </w:rPr>
-        <w:t>сут</w:t>
-      </w:r>
-      <w:proofErr w:type="spellEnd"/>
-      <w:r>
-        <w:rPr>
-          <w:lang w:val="ru-RU"/>
-        </w:rPr>
-        <w:t>.</w:t>
-      </w:r>
-      <w:r>
-        <w:rPr>
-          <w:lang w:val="ru-RU"/>
-        </w:rPr>
-        <w:t>, (</w:t>
-      </w:r>
-      <w:proofErr w:type="spellStart"/>
-      <w:r>
-        <w:rPr>
-          <w:lang w:val="ru-RU"/>
-        </w:rPr>
-        <w:t>мильгамма</w:t>
-      </w:r>
-      <w:proofErr w:type="spellEnd"/>
-      <w:r>
-        <w:rPr>
-          <w:lang w:val="ru-RU"/>
-        </w:rPr>
-        <w:t xml:space="preserve"> 1т.*3р/д.</w:t>
-      </w:r>
-      <w:r>
-        <w:rPr>
-          <w:lang w:val="ru-RU"/>
-        </w:rPr>
-        <w:t>, витаксон 1т. *</w:t>
+      <w:r>
+        <w:rPr>
+          <w:lang w:val="ru-RU"/>
+        </w:rPr>
+        <w:t>витаксон 1т. *</w:t>
       </w:r>
       <w:r>
         <w:rPr>
@@ -9175,31 +6605,13 @@
         <w:rPr>
           <w:lang w:val="ru-RU"/>
         </w:rPr>
-        <w:t>р/д.</w:t>
-      </w:r>
-      <w:r>
-        <w:rPr>
-          <w:lang w:val="ru-RU"/>
-        </w:rPr>
-        <w:t>)</w:t>
-      </w:r>
-      <w:r>
-        <w:rPr>
-          <w:lang w:val="ru-RU"/>
-        </w:rPr>
-        <w:t xml:space="preserve"> </w:t>
+        <w:t xml:space="preserve">р/д. </w:t>
       </w:r>
       <w:r>
         <w:rPr>
           <w:lang w:val="ru-RU"/>
         </w:rPr>
         <w:t>1 мес.</w:t>
-      </w:r>
-      <w:r>
-        <w:rPr>
-          <w:lang w:val="ru-RU"/>
-        </w:rPr>
-        <w:t>, актовегин 200 мг *2р/д. 1 мес.</w:t>
       </w:r>
       <w:r>
         <w:rPr>
@@ -9248,109 +6660,118 @@
         <w:rPr>
           <w:lang w:val="ru-RU"/>
         </w:rPr>
-        <w:t>Рек. невропатолога: преп. а-</w:t>
-      </w:r>
-      <w:proofErr w:type="spellStart"/>
-      <w:r>
-        <w:rPr>
-          <w:lang w:val="ru-RU"/>
-        </w:rPr>
-        <w:t>липоевой</w:t>
-      </w:r>
-      <w:proofErr w:type="spellEnd"/>
-      <w:r>
-        <w:rPr>
-          <w:lang w:val="ru-RU"/>
-        </w:rPr>
-        <w:t xml:space="preserve"> к-ты 600 мг в/в кап.</w:t>
-      </w:r>
-      <w:r>
-        <w:rPr>
-          <w:lang w:val="ru-RU"/>
-        </w:rPr>
-        <w:t xml:space="preserve">, </w:t>
-      </w:r>
-      <w:r>
-        <w:rPr>
-          <w:lang w:val="ru-RU"/>
-        </w:rPr>
-        <w:t xml:space="preserve">витамины </w:t>
-      </w:r>
-      <w:proofErr w:type="spellStart"/>
-      <w:r>
-        <w:rPr>
-          <w:lang w:val="ru-RU"/>
-        </w:rPr>
-        <w:t>гр</w:t>
-      </w:r>
-      <w:proofErr w:type="spellEnd"/>
-      <w:r>
-        <w:rPr>
-          <w:lang w:val="ru-RU"/>
-        </w:rPr>
-        <w:t xml:space="preserve"> В, </w:t>
-      </w:r>
-      <w:r>
-        <w:rPr>
-          <w:lang w:val="ru-RU"/>
-        </w:rPr>
-        <w:t xml:space="preserve">актовегин 10,0 в/в № 10, </w:t>
-      </w:r>
-      <w:proofErr w:type="spellStart"/>
-      <w:r>
-        <w:rPr>
-          <w:lang w:val="ru-RU"/>
-        </w:rPr>
-        <w:t>бенфогамма</w:t>
-      </w:r>
-      <w:proofErr w:type="spellEnd"/>
-      <w:r>
-        <w:rPr>
-          <w:lang w:val="ru-RU"/>
-        </w:rPr>
-        <w:t xml:space="preserve"> 300 мг 1т/</w:t>
-      </w:r>
-      <w:proofErr w:type="spellStart"/>
-      <w:r>
-        <w:rPr>
-          <w:lang w:val="ru-RU"/>
-        </w:rPr>
-        <w:t>сут</w:t>
-      </w:r>
-      <w:proofErr w:type="spellEnd"/>
-      <w:r>
-        <w:rPr>
-          <w:lang w:val="ru-RU"/>
-        </w:rPr>
-        <w:t xml:space="preserve"> до 2 мес.,  вита-</w:t>
-      </w:r>
-      <w:proofErr w:type="spellStart"/>
-      <w:r>
-        <w:rPr>
-          <w:lang w:val="ru-RU"/>
-        </w:rPr>
-        <w:t>мелатононин</w:t>
-      </w:r>
-      <w:proofErr w:type="spellEnd"/>
-      <w:r>
-        <w:rPr>
-          <w:lang w:val="ru-RU"/>
-        </w:rPr>
-        <w:t xml:space="preserve"> 1-2 т </w:t>
-      </w:r>
-      <w:proofErr w:type="spellStart"/>
-      <w:r>
-        <w:rPr>
-          <w:lang w:val="ru-RU"/>
-        </w:rPr>
-        <w:t>веч</w:t>
-      </w:r>
-      <w:proofErr w:type="spellEnd"/>
-      <w:r>
-        <w:rPr>
-          <w:lang w:val="ru-RU"/>
-        </w:rPr>
-        <w:t>.,</w:t>
+        <w:t>Б/</w:t>
+      </w:r>
+      <w:proofErr w:type="gramStart"/>
+      <w:r>
+        <w:rPr>
+          <w:lang w:val="ru-RU"/>
+        </w:rPr>
+        <w:t>л</w:t>
+      </w:r>
+      <w:proofErr w:type="gramEnd"/>
+      <w:r>
+        <w:rPr>
+          <w:lang w:val="ru-RU"/>
+        </w:rPr>
+        <w:t xml:space="preserve"> серия. </w:t>
+      </w:r>
+      <w:r>
+        <w:rPr>
+          <w:lang w:val="ru-RU"/>
+        </w:rPr>
+        <w:t>АД</w:t>
+      </w:r>
+      <w:r>
+        <w:rPr>
+          <w:lang w:val="ru-RU"/>
+        </w:rPr>
+        <w:t>Л</w:t>
+      </w:r>
+      <w:r>
+        <w:rPr>
+          <w:lang w:val="ru-RU"/>
+        </w:rPr>
+        <w:t xml:space="preserve">  №  </w:t>
+      </w:r>
+      <w:r>
+        <w:rPr>
+          <w:lang w:val="ru-RU"/>
+        </w:rPr>
+        <w:t>177</w:t>
+      </w:r>
+      <w:r>
+        <w:rPr>
+          <w:lang w:val="ru-RU"/>
+        </w:rPr>
+        <w:t>8</w:t>
+      </w:r>
+      <w:r>
+        <w:rPr>
+          <w:lang w:val="ru-RU"/>
+        </w:rPr>
+        <w:t>73 (продолжение б/</w:t>
+      </w:r>
+      <w:proofErr w:type="gramStart"/>
+      <w:r>
+        <w:rPr>
+          <w:lang w:val="ru-RU"/>
+        </w:rPr>
+        <w:t>л</w:t>
+      </w:r>
+      <w:proofErr w:type="gramEnd"/>
+      <w:r>
+        <w:rPr>
+          <w:lang w:val="ru-RU"/>
+        </w:rPr>
+        <w:t xml:space="preserve"> сер АДЛ № 234590)</w:t>
+      </w:r>
+      <w:r>
+        <w:rPr>
+          <w:lang w:val="ru-RU"/>
+        </w:rPr>
+        <w:t xml:space="preserve">     с </w:t>
+      </w:r>
+      <w:r>
+        <w:rPr>
+          <w:lang w:val="ru-RU"/>
+        </w:rPr>
+        <w:fldChar w:fldCharType="begin"/>
+      </w:r>
+      <w:r>
+        <w:rPr>
+          <w:lang w:val="ru-RU"/>
+        </w:rPr>
+        <w:instrText xml:space="preserve"> REF c \h </w:instrText>
+      </w:r>
+      <w:r>
+        <w:rPr>
+          <w:lang w:val="ru-RU"/>
+        </w:rPr>
+      </w:r>
+      <w:r>
+        <w:rPr>
+          <w:lang w:val="ru-RU"/>
+        </w:rPr>
+        <w:instrText xml:space="preserve"> \* MERGEFORMAT </w:instrText>
+      </w:r>
+      <w:r>
+        <w:rPr>
+          <w:lang w:val="ru-RU"/>
+        </w:rPr>
+        <w:fldChar w:fldCharType="separate"/>
+      </w:r>
+      <w:r>
+        <w:rPr>
+          <w:lang w:val="ru-RU"/>
+        </w:rPr>
+        <w:t xml:space="preserve">09.11.18  </w:t>
+      </w:r>
+      <w:r>
+        <w:rPr>
+          <w:lang w:val="ru-RU"/>
+        </w:rPr>
+        <w:fldChar w:fldCharType="end"/>
       </w:r>
       <w:r>
         <w:rPr>
@@ -9358,509 +6779,70 @@
         </w:rPr>
         <w:t xml:space="preserve"> </w:t>
       </w:r>
-      <w:proofErr w:type="spellStart"/>
-      <w:r>
-        <w:rPr>
-          <w:lang w:val="ru-RU"/>
-        </w:rPr>
-        <w:t>вестибо</w:t>
-      </w:r>
-      <w:proofErr w:type="spellEnd"/>
-      <w:r>
-        <w:rPr>
-          <w:lang w:val="ru-RU"/>
-        </w:rPr>
-        <w:t xml:space="preserve"> 24 мг 2р\д, </w:t>
-      </w:r>
-      <w:r>
-        <w:rPr>
-          <w:lang w:val="ru-RU"/>
-        </w:rPr>
-        <w:t xml:space="preserve"> </w:t>
-      </w:r>
-      <w:proofErr w:type="spellStart"/>
-      <w:r>
-        <w:rPr>
-          <w:lang w:val="ru-RU"/>
-        </w:rPr>
-        <w:t>вестинорм</w:t>
-      </w:r>
-      <w:proofErr w:type="spellEnd"/>
-      <w:r>
-        <w:rPr>
-          <w:lang w:val="ru-RU"/>
-        </w:rPr>
-        <w:t xml:space="preserve"> 16 мг 1т 3р\д до 2 </w:t>
-      </w:r>
-      <w:proofErr w:type="spellStart"/>
-      <w:proofErr w:type="gramStart"/>
-      <w:r>
-        <w:rPr>
-          <w:lang w:val="ru-RU"/>
-        </w:rPr>
-        <w:t>мес</w:t>
-      </w:r>
-      <w:proofErr w:type="spellEnd"/>
-      <w:proofErr w:type="gramEnd"/>
-      <w:r>
-        <w:rPr>
-          <w:lang w:val="ru-RU"/>
-        </w:rPr>
-        <w:t xml:space="preserve">,, </w:t>
-      </w:r>
-      <w:proofErr w:type="spellStart"/>
-      <w:r>
-        <w:rPr>
-          <w:lang w:val="ru-RU"/>
-        </w:rPr>
-        <w:t>габагамма</w:t>
-      </w:r>
-      <w:proofErr w:type="spellEnd"/>
-      <w:r>
-        <w:rPr>
-          <w:lang w:val="ru-RU"/>
-        </w:rPr>
-        <w:t xml:space="preserve"> 300 мг </w:t>
-      </w:r>
-      <w:proofErr w:type="spellStart"/>
-      <w:r>
-        <w:rPr>
-          <w:lang w:val="ru-RU"/>
-        </w:rPr>
-        <w:t>веч</w:t>
-      </w:r>
-      <w:proofErr w:type="spellEnd"/>
-      <w:r>
-        <w:rPr>
-          <w:lang w:val="ru-RU"/>
-        </w:rPr>
-        <w:t xml:space="preserve">, </w:t>
-      </w:r>
-      <w:proofErr w:type="spellStart"/>
-      <w:r>
-        <w:rPr>
-          <w:lang w:val="ru-RU"/>
-        </w:rPr>
-        <w:t>габантин</w:t>
-      </w:r>
-      <w:proofErr w:type="spellEnd"/>
-      <w:r>
-        <w:rPr>
-          <w:lang w:val="ru-RU"/>
-        </w:rPr>
-        <w:t xml:space="preserve"> 300мг 2р/</w:t>
-      </w:r>
-      <w:proofErr w:type="spellStart"/>
-      <w:r>
-        <w:rPr>
-          <w:lang w:val="ru-RU"/>
-        </w:rPr>
-        <w:t>сут</w:t>
-      </w:r>
-      <w:proofErr w:type="spellEnd"/>
-      <w:r>
-        <w:rPr>
-          <w:lang w:val="ru-RU"/>
-        </w:rPr>
-        <w:t xml:space="preserve">. 2-3 </w:t>
-      </w:r>
-      <w:proofErr w:type="spellStart"/>
-      <w:r>
-        <w:rPr>
-          <w:lang w:val="ru-RU"/>
-        </w:rPr>
-        <w:t>нед</w:t>
-      </w:r>
-      <w:proofErr w:type="spellEnd"/>
-      <w:r>
-        <w:rPr>
-          <w:lang w:val="ru-RU"/>
-        </w:rPr>
-        <w:t xml:space="preserve">., глицин 2т 3/д., </w:t>
-      </w:r>
-      <w:proofErr w:type="spellStart"/>
-      <w:r>
-        <w:rPr>
-          <w:lang w:val="ru-RU"/>
-        </w:rPr>
-        <w:t>глиятон</w:t>
-      </w:r>
-      <w:proofErr w:type="spellEnd"/>
-      <w:r>
-        <w:rPr>
-          <w:lang w:val="ru-RU"/>
-        </w:rPr>
-        <w:t xml:space="preserve"> 1000  в/м № 10, </w:t>
-      </w:r>
-      <w:proofErr w:type="spellStart"/>
-      <w:r>
-        <w:rPr>
-          <w:lang w:val="ru-RU"/>
-        </w:rPr>
-        <w:t>кортексин</w:t>
-      </w:r>
-      <w:proofErr w:type="spellEnd"/>
-      <w:r>
-        <w:rPr>
-          <w:lang w:val="ru-RU"/>
-        </w:rPr>
-        <w:t xml:space="preserve"> 10,</w:t>
-      </w:r>
-      <w:r>
-        <w:rPr>
-          <w:lang w:val="ru-RU"/>
-        </w:rPr>
-        <w:t>0</w:t>
-      </w:r>
-      <w:r>
-        <w:rPr>
-          <w:lang w:val="ru-RU"/>
-        </w:rPr>
-        <w:t xml:space="preserve"> в/</w:t>
-      </w:r>
-      <w:r>
-        <w:rPr>
-          <w:lang w:val="ru-RU"/>
-        </w:rPr>
-        <w:t>м</w:t>
-      </w:r>
-      <w:r>
-        <w:rPr>
-          <w:lang w:val="ru-RU"/>
-        </w:rPr>
-        <w:t xml:space="preserve"> №10., </w:t>
-      </w:r>
-      <w:proofErr w:type="spellStart"/>
-      <w:r>
-        <w:rPr>
-          <w:lang w:val="ru-RU"/>
-        </w:rPr>
-        <w:t>келтикан</w:t>
-      </w:r>
-      <w:proofErr w:type="spellEnd"/>
-      <w:r>
-        <w:rPr>
-          <w:lang w:val="ru-RU"/>
-        </w:rPr>
-        <w:t xml:space="preserve"> 1т.*3р/д.</w:t>
-      </w:r>
-      <w:r>
-        <w:rPr>
-          <w:lang w:val="ru-RU"/>
-        </w:rPr>
-        <w:t xml:space="preserve"> 1 мес.</w:t>
-      </w:r>
-      <w:r>
-        <w:rPr>
-          <w:lang w:val="ru-RU"/>
-        </w:rPr>
-        <w:t xml:space="preserve">, </w:t>
-      </w:r>
-      <w:proofErr w:type="spellStart"/>
-      <w:r>
-        <w:rPr>
-          <w:lang w:val="ru-RU"/>
-        </w:rPr>
-        <w:t>луцетам</w:t>
-      </w:r>
-      <w:proofErr w:type="spellEnd"/>
-      <w:r>
-        <w:rPr>
-          <w:lang w:val="ru-RU"/>
-        </w:rPr>
-        <w:t xml:space="preserve"> 15,0 в/в </w:t>
-      </w:r>
-      <w:proofErr w:type="spellStart"/>
-      <w:proofErr w:type="gramStart"/>
-      <w:r>
-        <w:rPr>
-          <w:lang w:val="ru-RU"/>
-        </w:rPr>
-        <w:t>стр</w:t>
-      </w:r>
-      <w:proofErr w:type="spellEnd"/>
-      <w:proofErr w:type="gramEnd"/>
-      <w:r>
-        <w:rPr>
-          <w:lang w:val="ru-RU"/>
-        </w:rPr>
-        <w:t xml:space="preserve"> № 10, </w:t>
-      </w:r>
-      <w:proofErr w:type="spellStart"/>
-      <w:r>
-        <w:rPr>
-          <w:lang w:val="ru-RU"/>
-        </w:rPr>
-        <w:t>нуклео</w:t>
-      </w:r>
-      <w:proofErr w:type="spellEnd"/>
-      <w:r>
-        <w:rPr>
-          <w:lang w:val="ru-RU"/>
-        </w:rPr>
-        <w:t xml:space="preserve"> ЦМФ 1т. *2р/д 20 дней, </w:t>
-      </w:r>
-      <w:proofErr w:type="spellStart"/>
-      <w:r>
-        <w:rPr>
-          <w:lang w:val="ru-RU"/>
-        </w:rPr>
-        <w:t>сермион</w:t>
-      </w:r>
-      <w:proofErr w:type="spellEnd"/>
-      <w:r>
-        <w:rPr>
-          <w:lang w:val="ru-RU"/>
-        </w:rPr>
-        <w:t xml:space="preserve"> 30 мг утр. 1 мес., </w:t>
-      </w:r>
-    </w:p>
-    <w:p>
-      <w:pPr>
-        <w:numPr>
-          <w:ilvl w:val="0"/>
-          <w:numId w:val="2"/>
-        </w:numPr>
-        <w:ind w:left="-142"/>
-        <w:jc w:val="both"/>
-        <w:rPr>
-          <w:lang w:val="ru-RU"/>
-        </w:rPr>
-      </w:pPr>
-      <w:r>
-        <w:rPr>
-          <w:lang w:val="ru-RU"/>
-        </w:rPr>
-        <w:t>УЗИ щит</w:t>
-      </w:r>
-      <w:proofErr w:type="gramStart"/>
+      <w:r>
+        <w:rPr>
+          <w:lang w:val="ru-RU"/>
+        </w:rPr>
+        <w:t xml:space="preserve">по  </w:t>
+      </w:r>
+      <w:r>
+        <w:rPr>
+          <w:lang w:val="ru-RU"/>
+        </w:rPr>
+        <w:fldChar w:fldCharType="begin"/>
+      </w:r>
+      <w:r>
+        <w:rPr>
+          <w:lang w:val="ru-RU"/>
+        </w:rPr>
+        <w:instrText xml:space="preserve"> REF по \h </w:instrText>
+      </w:r>
+      <w:r>
+        <w:rPr>
+          <w:lang w:val="ru-RU"/>
+        </w:rPr>
+      </w:r>
+      <w:r>
+        <w:rPr>
+          <w:lang w:val="ru-RU"/>
+        </w:rPr>
+        <w:instrText xml:space="preserve"> \* MERGEFORMAT </w:instrText>
+      </w:r>
+      <w:r>
+        <w:rPr>
+          <w:lang w:val="ru-RU"/>
+        </w:rPr>
+        <w:fldChar w:fldCharType="separate"/>
+      </w:r>
+      <w:r>
+        <w:rPr>
+          <w:lang w:val="ru-RU"/>
+        </w:rPr>
+        <w:t xml:space="preserve">  21.11.18  </w:t>
+      </w:r>
+      <w:r>
+        <w:rPr>
+          <w:lang w:val="ru-RU"/>
+        </w:rPr>
+        <w:fldChar w:fldCharType="end"/>
+      </w:r>
+      <w:r>
+        <w:rPr>
+          <w:lang w:val="ru-RU"/>
+        </w:rPr>
+        <w:t xml:space="preserve">к труду     </w:t>
+      </w:r>
+      <w:r>
+        <w:rPr>
+          <w:lang w:val="ru-RU"/>
+        </w:rPr>
+        <w:t>22</w:t>
+      </w:r>
       <w:r>
         <w:rPr>
           <w:lang w:val="ru-RU"/>
         </w:rPr>
         <w:t>.</w:t>
-      </w:r>
-      <w:proofErr w:type="gramEnd"/>
-      <w:r>
-        <w:rPr>
-          <w:lang w:val="ru-RU"/>
-        </w:rPr>
-        <w:t xml:space="preserve"> </w:t>
-      </w:r>
-      <w:proofErr w:type="gramStart"/>
-      <w:r>
-        <w:rPr>
-          <w:lang w:val="ru-RU"/>
-        </w:rPr>
-        <w:t>ж</w:t>
-      </w:r>
-      <w:proofErr w:type="gramEnd"/>
-      <w:r>
-        <w:rPr>
-          <w:lang w:val="ru-RU"/>
-        </w:rPr>
-        <w:t xml:space="preserve">елезы 1р. в год. </w:t>
-      </w:r>
-      <w:r>
-        <w:rPr>
-          <w:lang w:val="ru-RU"/>
-        </w:rPr>
-        <w:t>Контр ТТГ 1р в 6 мес</w:t>
-      </w:r>
-      <w:proofErr w:type="gramStart"/>
-      <w:r>
-        <w:rPr>
-          <w:lang w:val="ru-RU"/>
-        </w:rPr>
-        <w:t>..</w:t>
-      </w:r>
-      <w:proofErr w:type="gramEnd"/>
-    </w:p>
-    <w:p>
-      <w:pPr>
-        <w:numPr>
-          <w:ilvl w:val="0"/>
-          <w:numId w:val="2"/>
-        </w:numPr>
-        <w:ind w:left="-142"/>
-        <w:jc w:val="both"/>
-        <w:rPr>
-          <w:lang w:val="ru-RU"/>
-        </w:rPr>
-      </w:pPr>
-      <w:r>
-        <w:rPr>
-          <w:lang w:val="ru-RU"/>
-        </w:rPr>
-        <w:t>Б/</w:t>
-      </w:r>
-      <w:proofErr w:type="gramStart"/>
-      <w:r>
-        <w:rPr>
-          <w:lang w:val="ru-RU"/>
-        </w:rPr>
-        <w:t>л</w:t>
-      </w:r>
-      <w:proofErr w:type="gramEnd"/>
-      <w:r>
-        <w:rPr>
-          <w:lang w:val="ru-RU"/>
-        </w:rPr>
-        <w:t xml:space="preserve"> серия. </w:t>
-      </w:r>
-      <w:r>
-        <w:rPr>
-          <w:lang w:val="ru-RU"/>
-        </w:rPr>
-        <w:t>АД</w:t>
-      </w:r>
-      <w:r>
-        <w:rPr>
-          <w:lang w:val="ru-RU"/>
-        </w:rPr>
-        <w:t>Л</w:t>
-      </w:r>
-      <w:r>
-        <w:rPr>
-          <w:lang w:val="ru-RU"/>
-        </w:rPr>
-        <w:t xml:space="preserve">  №  </w:t>
-      </w:r>
-      <w:r>
-        <w:rPr>
-          <w:lang w:val="ru-RU"/>
-        </w:rPr>
-        <w:t>177</w:t>
-      </w:r>
-      <w:r>
-        <w:rPr>
-          <w:lang w:val="ru-RU"/>
-        </w:rPr>
-        <w:t>8</w:t>
-      </w:r>
-      <w:r>
-        <w:rPr>
-          <w:lang w:val="ru-RU"/>
-        </w:rPr>
-        <w:t xml:space="preserve">     с </w:t>
-      </w:r>
-      <w:r>
-        <w:rPr>
-          <w:lang w:val="ru-RU"/>
-        </w:rPr>
-        <w:fldChar w:fldCharType="begin"/>
-      </w:r>
-      <w:r>
-        <w:rPr>
-          <w:lang w:val="ru-RU"/>
-        </w:rPr>
-        <w:instrText xml:space="preserve"> REF c \h </w:instrText>
-      </w:r>
-      <w:r>
-        <w:rPr>
-          <w:lang w:val="ru-RU"/>
-        </w:rPr>
-      </w:r>
-      <w:r>
-        <w:rPr>
-          <w:lang w:val="ru-RU"/>
-        </w:rPr>
-        <w:fldChar w:fldCharType="separate"/>
-      </w:r>
-      <w:r>
-        <w:rPr>
-          <w:sz w:val="28"/>
-          <w:lang w:val="ru-RU"/>
-        </w:rPr>
-        <w:t>.</w:t>
-      </w:r>
-      <w:r>
-        <w:rPr>
-          <w:sz w:val="28"/>
-          <w:lang w:val="ru-RU"/>
-        </w:rPr>
-        <w:t>11.18</w:t>
-      </w:r>
-      <w:r>
-        <w:rPr>
-          <w:sz w:val="28"/>
-          <w:lang w:val="ru-RU"/>
-        </w:rPr>
-        <w:t xml:space="preserve"> </w:t>
-      </w:r>
-      <w:r>
-        <w:rPr>
-          <w:sz w:val="28"/>
-          <w:lang w:val="ru-RU"/>
-        </w:rPr>
-        <w:t xml:space="preserve"> </w:t>
-      </w:r>
-      <w:r>
-        <w:rPr>
-          <w:lang w:val="ru-RU"/>
-        </w:rPr>
-        <w:fldChar w:fldCharType="end"/>
-      </w:r>
-      <w:r>
-        <w:rPr>
-          <w:lang w:val="ru-RU"/>
-        </w:rPr>
-        <w:t xml:space="preserve"> </w:t>
-      </w:r>
-      <w:r>
-        <w:rPr>
-          <w:lang w:val="ru-RU"/>
-        </w:rPr>
-        <w:t xml:space="preserve">по  </w:t>
-      </w:r>
-      <w:r>
-        <w:rPr>
-          <w:lang w:val="ru-RU"/>
-        </w:rPr>
-        <w:fldChar w:fldCharType="begin"/>
-      </w:r>
-      <w:r>
-        <w:rPr>
-          <w:lang w:val="ru-RU"/>
-        </w:rPr>
-        <w:instrText xml:space="preserve"> REF по \h </w:instrText>
-      </w:r>
-      <w:r>
-        <w:rPr>
-          <w:lang w:val="ru-RU"/>
-        </w:rPr>
-      </w:r>
-      <w:r>
-        <w:rPr>
-          <w:lang w:val="ru-RU"/>
-        </w:rPr>
-        <w:fldChar w:fldCharType="separate"/>
-      </w:r>
-      <w:r>
-        <w:rPr>
-          <w:sz w:val="28"/>
-          <w:lang w:val="ru-RU"/>
-        </w:rPr>
-        <w:t xml:space="preserve">  .11.18 </w:t>
-      </w:r>
-      <w:r>
-        <w:rPr>
-          <w:sz w:val="28"/>
-          <w:lang w:val="ru-RU"/>
-        </w:rPr>
-        <w:t xml:space="preserve"> </w:t>
-      </w:r>
-      <w:r>
-        <w:rPr>
-          <w:lang w:val="ru-RU"/>
-        </w:rPr>
-        <w:fldChar w:fldCharType="end"/>
-      </w:r>
-      <w:r>
-        <w:rPr>
-          <w:lang w:val="ru-RU"/>
-        </w:rPr>
-        <w:t>к труду     .</w:t>
       </w:r>
       <w:r>
         <w:rPr>
@@ -9919,14 +6901,7 @@
         <w:rPr>
           <w:lang w:val="ru-RU"/>
         </w:rPr>
-        <w:t>. врач</w:t>
-      </w:r>
-      <w:proofErr w:type="gramStart"/>
-      <w:r>
-        <w:rPr>
-          <w:lang w:val="ru-RU"/>
-        </w:rPr>
-        <w:t xml:space="preserve"> </w:t>
+        <w:t xml:space="preserve">. врач </w:t>
       </w:r>
       <w:sdt>
         <w:sdtPr>
@@ -9939,7 +6914,6 @@
           <w:placeholder>
             <w:docPart w:val="9CD882C775A84FD69235888A47CFB283"/>
           </w:placeholder>
-          <w:showingPlcHdr/>
           <w:comboBox>
             <w:listItem w:displayText="Соловьюк Е.А." w:value="Соловьюк Е.А."/>
             <w:listItem w:displayText="Фещук. И.А." w:value="Фещук. И.А."/>
@@ -9950,18 +6924,19 @@
         </w:sdtPr>
         <w:sdtEndPr/>
         <w:sdtContent>
+          <w:proofErr w:type="spellStart"/>
           <w:r>
             <w:rPr>
               <w:lang w:val="ru-RU"/>
             </w:rPr>
-            <w:t>В</w:t>
+            <w:t>Севумян</w:t>
           </w:r>
-          <w:proofErr w:type="gramEnd"/>
+          <w:proofErr w:type="spellEnd"/>
           <w:r>
             <w:rPr>
               <w:lang w:val="ru-RU"/>
             </w:rPr>
-            <w:t>ыберите элемент.</w:t>
+            <w:t xml:space="preserve"> К.Ю.</w:t>
           </w:r>
         </w:sdtContent>
       </w:sdt>
@@ -10018,7 +6993,6 @@
           <w:placeholder>
             <w:docPart w:val="9526A933A200420DB1D0D728CB4C0509"/>
           </w:placeholder>
-          <w:showingPlcHdr/>
           <w:comboBox>
             <w:listItem w:displayText="Соловьюк Е.А." w:value="Соловьюк Е.А."/>
             <w:listItem w:displayText="Фещук. И.А." w:value="Фещук. И.А."/>
@@ -10032,7 +7006,7 @@
             <w:rPr>
               <w:lang w:val="ru-RU"/>
             </w:rPr>
-            <w:t>Выберите элемент.</w:t>
+            <w:t>Еременко Н.В.</w:t>
           </w:r>
         </w:sdtContent>
       </w:sdt>
@@ -10063,6 +7037,8 @@
         </w:rPr>
         <w:t xml:space="preserve"> </w:t>
       </w:r>
+      <w:bookmarkStart w:id="7" w:name="_GoBack"/>
+      <w:bookmarkEnd w:id="7"/>
     </w:p>
     <w:sectPr>
       <w:headerReference w:type="first" r:id="rId9"/>
@@ -11394,93 +8370,6 @@
     </w:docPart>
     <w:docPart>
       <w:docPartPr>
-        <w:name w:val="FBFC6A18E07A484F9E976562E903BEB7"/>
-        <w:category>
-          <w:name w:val="Общие"/>
-          <w:gallery w:val="placeholder"/>
-        </w:category>
-        <w:types>
-          <w:type w:val="bbPlcHdr"/>
-        </w:types>
-        <w:behaviors>
-          <w:behavior w:val="content"/>
-        </w:behaviors>
-        <w:guid w:val="{E5D938F3-E00E-4F48-ACDE-E2E2655275DF}"/>
-      </w:docPartPr>
-      <w:docPartBody>
-        <w:p>
-          <w:pPr>
-            <w:pStyle w:val="FBFC6A18E07A484F9E976562E903BEB7"/>
-          </w:pPr>
-          <w:r>
-            <w:rPr>
-              <w:rStyle w:val="a3"/>
-            </w:rPr>
-            <w:t>Выберите элемент.</w:t>
-          </w:r>
-        </w:p>
-      </w:docPartBody>
-    </w:docPart>
-    <w:docPart>
-      <w:docPartPr>
-        <w:name w:val="DB435B1E68954750936FB322747598D2"/>
-        <w:category>
-          <w:name w:val="Общие"/>
-          <w:gallery w:val="placeholder"/>
-        </w:category>
-        <w:types>
-          <w:type w:val="bbPlcHdr"/>
-        </w:types>
-        <w:behaviors>
-          <w:behavior w:val="content"/>
-        </w:behaviors>
-        <w:guid w:val="{7122C427-55FD-49A2-B369-ED6DAFC67A8F}"/>
-      </w:docPartPr>
-      <w:docPartBody>
-        <w:p>
-          <w:pPr>
-            <w:pStyle w:val="DB435B1E68954750936FB322747598D2"/>
-          </w:pPr>
-          <w:r>
-            <w:rPr>
-              <w:rStyle w:val="a3"/>
-            </w:rPr>
-            <w:t>Выберите элемент.</w:t>
-          </w:r>
-        </w:p>
-      </w:docPartBody>
-    </w:docPart>
-    <w:docPart>
-      <w:docPartPr>
-        <w:name w:val="5917FEE754784A0BA4173B51A4E1CE95"/>
-        <w:category>
-          <w:name w:val="Общие"/>
-          <w:gallery w:val="placeholder"/>
-        </w:category>
-        <w:types>
-          <w:type w:val="bbPlcHdr"/>
-        </w:types>
-        <w:behaviors>
-          <w:behavior w:val="content"/>
-        </w:behaviors>
-        <w:guid w:val="{92F74F23-8C0C-424C-A12C-19EB4EDE41E3}"/>
-      </w:docPartPr>
-      <w:docPartBody>
-        <w:p>
-          <w:pPr>
-            <w:pStyle w:val="5917FEE754784A0BA4173B51A4E1CE95"/>
-          </w:pPr>
-          <w:r>
-            <w:rPr>
-              <w:rStyle w:val="a3"/>
-            </w:rPr>
-            <w:t>Выберите элемент.</w:t>
-          </w:r>
-        </w:p>
-      </w:docPartBody>
-    </w:docPart>
-    <w:docPart>
-      <w:docPartPr>
         <w:name w:val="FFCB998A69C547318D033520574A41D0"/>
         <w:category>
           <w:name w:val="Общие"/>
@@ -11569,7 +8458,7 @@
     </w:docPart>
     <w:docPart>
       <w:docPartPr>
-        <w:name w:val="BA1FB41A1B0F4FDF8B14D2F6319521D6"/>
+        <w:name w:val="EDE9DD27A50341C6BAB14883006F6B60"/>
         <w:category>
           <w:name w:val="Общие"/>
           <w:gallery w:val="placeholder"/>
@@ -11580,12 +8469,12 @@
         <w:behaviors>
           <w:behavior w:val="content"/>
         </w:behaviors>
-        <w:guid w:val="{0B0D8D27-74B6-4BA4-9C83-DF8271F888A5}"/>
+        <w:guid w:val="{72516493-B205-474D-8041-7228CF3E8030}"/>
       </w:docPartPr>
       <w:docPartBody>
         <w:p>
           <w:pPr>
-            <w:pStyle w:val="BA1FB41A1B0F4FDF8B14D2F6319521D6"/>
+            <w:pStyle w:val="EDE9DD27A50341C6BAB14883006F6B60"/>
           </w:pPr>
           <w:r>
             <w:rPr>
@@ -11693,6 +8582,7 @@
     <w:rsid w:val="00411AC6"/>
     <w:rsid w:val="00414F9B"/>
     <w:rsid w:val="00445B0E"/>
+    <w:rsid w:val="00454333"/>
     <w:rsid w:val="00485C6C"/>
     <w:rsid w:val="00497BBA"/>
     <w:rsid w:val="004A6EDF"/>
@@ -11706,6 +8596,7 @@
     <w:rsid w:val="00660400"/>
     <w:rsid w:val="006B6CF2"/>
     <w:rsid w:val="006D71E3"/>
+    <w:rsid w:val="00726EA6"/>
     <w:rsid w:val="00733FA3"/>
     <w:rsid w:val="007527EF"/>
     <w:rsid w:val="0076178A"/>
@@ -11971,7 +8862,7 @@
     <w:basedOn w:val="a0"/>
     <w:uiPriority w:val="99"/>
     <w:semiHidden/>
-    <w:rsid w:val="0006090D"/>
+    <w:rsid w:val="00726EA6"/>
     <w:rPr>
       <w:color w:val="808080"/>
     </w:rPr>
@@ -12645,6 +9536,13 @@
   <w:style w:type="paragraph" w:customStyle="1" w:styleId="F4181B3175294A9BAA33423019BF5C90">
     <w:name w:val="F4181B3175294A9BAA33423019BF5C90"/>
     <w:rsid w:val="0006090D"/>
+    <w:rPr>
+      <w:lang w:val="uk-UA" w:eastAsia="uk-UA"/>
+    </w:rPr>
+  </w:style>
+  <w:style w:type="paragraph" w:customStyle="1" w:styleId="EDE9DD27A50341C6BAB14883006F6B60">
+    <w:name w:val="EDE9DD27A50341C6BAB14883006F6B60"/>
+    <w:rsid w:val="00726EA6"/>
     <w:rPr>
       <w:lang w:val="uk-UA" w:eastAsia="uk-UA"/>
     </w:rPr>
@@ -13136,7 +10034,7 @@
 </file>
 
 <file path=customXml/itemProps1.xml><?xml version="1.0" encoding="utf-8"?>
-<ds:datastoreItem xmlns:ds="http://schemas.openxmlformats.org/officeDocument/2006/customXml" ds:itemID="{816C7E7C-726A-4AF5-932F-2D644CC5FBCE}">
+<ds:datastoreItem xmlns:ds="http://schemas.openxmlformats.org/officeDocument/2006/customXml" ds:itemID="{C9DD8B31-82AA-4126-A1FB-5BCC1E9F3C1D}">
   <ds:schemaRefs>
     <ds:schemaRef ds:uri="http://schemas.openxmlformats.org/officeDocument/2006/bibliography"/>
   </ds:schemaRefs>
